--- a/01-dbdata/Documento/Mantenimiento de mesa de entrada.docx
+++ b/01-dbdata/Documento/Mantenimiento de mesa de entrada.docx
@@ -5,49 +5,458 @@
     <w:p>
       <w:pPr>
         <w:rPr>
-          <w:rFonts w:ascii="Times New Roman" w:hAnsi="Times New Roman" w:cs="Times New Roman"/>
+          <w:rFonts w:ascii="Tahoma" w:hAnsi="Tahoma" w:cs="Tahoma"/>
+          <w:noProof/>
+          <w:sz w:val="44"/>
+          <w:szCs w:val="44"/>
+          <w:lang w:val="es-ES"/>
+        </w:rPr>
+      </w:pPr>
+      <w:r>
+        <w:rPr>
+          <w:rFonts w:ascii="Tahoma" w:hAnsi="Tahoma" w:cs="Tahoma"/>
           <w:noProof/>
           <w:sz w:val="36"/>
           <w:szCs w:val="36"/>
           <w:lang w:val="es-ES"/>
         </w:rPr>
-      </w:pPr>
-      <w:r>
-        <w:rPr>
-          <w:noProof/>
-          <w:sz w:val="28"/>
-          <w:szCs w:val="28"/>
-          <w:lang w:val="es-ES"/>
-        </w:rPr>
         <w:t>Mantenimiento de mesa de entrada</w:t>
       </w:r>
-      <w:bookmarkStart w:id="0" w:name="_GoBack"/>
-      <w:bookmarkEnd w:id="0"/>
-    </w:p>
-    <w:p>
-      <w:pPr>
-        <w:rPr>
-          <w:noProof/>
-          <w:lang w:val="es-ES"/>
-        </w:rPr>
-      </w:pPr>
-      <w:r>
-        <w:rPr>
-          <w:noProof/>
+    </w:p>
+    <w:p>
+      <w:pPr>
+        <w:rPr>
+          <w:rFonts w:ascii="Tahoma" w:hAnsi="Tahoma" w:cs="Tahoma"/>
+          <w:noProof/>
+          <w:sz w:val="32"/>
+          <w:szCs w:val="32"/>
+          <w:lang w:val="es-ES"/>
+        </w:rPr>
+      </w:pPr>
+      <w:r>
+        <w:rPr>
+          <w:rFonts w:ascii="Tahoma" w:hAnsi="Tahoma" w:cs="Tahoma"/>
+          <w:noProof/>
+          <w:sz w:val="32"/>
+          <w:szCs w:val="32"/>
+          <w:lang w:val="es-ES"/>
+        </w:rPr>
+        <w:t>Descri</w:t>
+      </w:r>
+      <w:r>
+        <w:rPr>
+          <w:rFonts w:ascii="Tahoma" w:hAnsi="Tahoma" w:cs="Tahoma"/>
+          <w:noProof/>
+          <w:sz w:val="32"/>
+          <w:szCs w:val="32"/>
+          <w:lang w:val="es-ES"/>
+        </w:rPr>
+        <w:t>p</w:t>
+      </w:r>
+      <w:r>
+        <w:rPr>
+          <w:rFonts w:ascii="Tahoma" w:hAnsi="Tahoma" w:cs="Tahoma"/>
+          <w:noProof/>
+          <w:sz w:val="32"/>
+          <w:szCs w:val="32"/>
+          <w:lang w:val="es-ES"/>
+        </w:rPr>
+        <w:t>cion</w:t>
+      </w:r>
+    </w:p>
+    <w:p>
+      <w:pPr>
+        <w:rPr>
+          <w:rFonts w:ascii="Tahoma" w:hAnsi="Tahoma" w:cs="Tahoma"/>
+          <w:noProof/>
+          <w:sz w:val="24"/>
+          <w:szCs w:val="24"/>
+          <w:lang w:val="es-ES"/>
+        </w:rPr>
+      </w:pPr>
+      <w:r>
+        <w:rPr>
+          <w:rFonts w:ascii="Tahoma" w:hAnsi="Tahoma" w:cs="Tahoma"/>
+          <w:noProof/>
+          <w:sz w:val="24"/>
+          <w:szCs w:val="24"/>
+          <w:lang w:val="es-ES"/>
+        </w:rPr>
+        <w:t>Tabla correspondencia</w:t>
+      </w:r>
+    </w:p>
+    <w:p>
+      <w:pPr>
+        <w:rPr>
+          <w:rFonts w:ascii="Tahoma" w:hAnsi="Tahoma" w:cs="Tahoma"/>
+          <w:noProof/>
+          <w:sz w:val="20"/>
+          <w:szCs w:val="20"/>
+          <w:lang w:val="es-ES"/>
+        </w:rPr>
+      </w:pPr>
+      <w:r>
+        <w:rPr>
+          <w:rFonts w:ascii="Tahoma" w:hAnsi="Tahoma" w:cs="Tahoma"/>
+          <w:noProof/>
+          <w:sz w:val="20"/>
+          <w:szCs w:val="20"/>
+          <w:lang w:val="es-ES"/>
+        </w:rPr>
+        <w:t>Id_correspondencia: (VARCHAR(200),PRIMARY KEY)</w:t>
+      </w:r>
+      <w:r>
+        <w:rPr>
+          <w:rFonts w:ascii="Tahoma" w:hAnsi="Tahoma" w:cs="Tahoma"/>
+          <w:noProof/>
+          <w:sz w:val="20"/>
+          <w:szCs w:val="20"/>
+          <w:lang w:val="es-ES"/>
+        </w:rPr>
+        <w:br/>
+        <w:t>id_persona_emisor(int(11))(AD)</w:t>
+      </w:r>
+    </w:p>
+    <w:p>
+      <w:pPr>
+        <w:rPr>
+          <w:rFonts w:ascii="Tahoma" w:hAnsi="Tahoma" w:cs="Tahoma"/>
+          <w:noProof/>
+          <w:sz w:val="20"/>
+          <w:szCs w:val="20"/>
+          <w:lang w:val="es-ES"/>
+        </w:rPr>
+      </w:pPr>
+      <w:r>
+        <w:rPr>
+          <w:rFonts w:ascii="Tahoma" w:hAnsi="Tahoma" w:cs="Tahoma"/>
+          <w:noProof/>
+          <w:sz w:val="20"/>
+          <w:szCs w:val="20"/>
+          <w:lang w:val="es-ES"/>
+        </w:rPr>
+        <w:t>Id_receptor:</w:t>
+      </w:r>
+    </w:p>
+    <w:p>
+      <w:pPr>
+        <w:rPr>
+          <w:rFonts w:ascii="Tahoma" w:hAnsi="Tahoma" w:cs="Tahoma"/>
+          <w:noProof/>
+          <w:sz w:val="20"/>
+          <w:szCs w:val="20"/>
+          <w:lang w:val="es-ES"/>
+        </w:rPr>
+      </w:pPr>
+      <w:r>
+        <w:rPr>
+          <w:rFonts w:ascii="Tahoma" w:hAnsi="Tahoma" w:cs="Tahoma"/>
+          <w:noProof/>
+          <w:sz w:val="20"/>
+          <w:szCs w:val="20"/>
+          <w:lang w:val="es-ES"/>
+        </w:rPr>
+        <w:t>---- asunto (titulo identificacion de correspondencia);</w:t>
+      </w:r>
+    </w:p>
+    <w:p>
+      <w:pPr>
+        <w:rPr>
+          <w:rFonts w:ascii="Tahoma" w:hAnsi="Tahoma" w:cs="Tahoma"/>
+          <w:noProof/>
+          <w:sz w:val="20"/>
+          <w:szCs w:val="20"/>
+          <w:lang w:val="es-ES"/>
+        </w:rPr>
+      </w:pPr>
+      <w:r>
+        <w:rPr>
+          <w:rFonts w:ascii="Tahoma" w:hAnsi="Tahoma" w:cs="Tahoma"/>
+          <w:noProof/>
+          <w:sz w:val="20"/>
+          <w:szCs w:val="20"/>
+          <w:lang w:val="es-ES"/>
+        </w:rPr>
+        <w:t>---- autorizado(bit(1)</w:t>
+      </w:r>
+      <w:r>
+        <w:rPr>
+          <w:rFonts w:ascii="Tahoma" w:hAnsi="Tahoma" w:cs="Tahoma"/>
+          <w:noProof/>
+          <w:sz w:val="20"/>
+          <w:szCs w:val="20"/>
+          <w:lang w:val="es-ES"/>
+        </w:rPr>
+        <w:t xml:space="preserve"> not null</w:t>
+      </w:r>
+      <w:r>
+        <w:rPr>
+          <w:rFonts w:ascii="Tahoma" w:hAnsi="Tahoma" w:cs="Tahoma"/>
+          <w:noProof/>
+          <w:sz w:val="20"/>
+          <w:szCs w:val="20"/>
+          <w:lang w:val="es-ES"/>
+        </w:rPr>
+        <w:t xml:space="preserve">) </w:t>
+      </w:r>
+      <w:r>
+        <w:rPr>
+          <w:rFonts w:ascii="Tahoma" w:hAnsi="Tahoma" w:cs="Tahoma"/>
+          <w:noProof/>
+          <w:sz w:val="20"/>
+          <w:szCs w:val="20"/>
+          <w:lang w:val="es-ES"/>
+        </w:rPr>
+        <w:sym w:font="Wingdings" w:char="F0E0"/>
+      </w:r>
+      <w:r>
+        <w:rPr>
+          <w:rFonts w:ascii="Tahoma" w:hAnsi="Tahoma" w:cs="Tahoma"/>
+          <w:noProof/>
+          <w:sz w:val="20"/>
+          <w:szCs w:val="20"/>
+          <w:lang w:val="es-ES"/>
+        </w:rPr>
+        <w:t>derecho de autorizacion del departamento de correspondencia</w:t>
+      </w:r>
+    </w:p>
+    <w:p>
+      <w:pPr>
+        <w:rPr>
+          <w:rFonts w:ascii="Tahoma" w:hAnsi="Tahoma" w:cs="Tahoma"/>
+          <w:noProof/>
+          <w:sz w:val="20"/>
+          <w:szCs w:val="20"/>
+          <w:lang w:val="es-ES"/>
+        </w:rPr>
+      </w:pPr>
+      <w:r>
+        <w:rPr>
+          <w:rFonts w:ascii="Tahoma" w:hAnsi="Tahoma" w:cs="Tahoma"/>
+          <w:noProof/>
+          <w:sz w:val="20"/>
+          <w:szCs w:val="20"/>
+          <w:lang w:val="es-ES"/>
+        </w:rPr>
+        <w:t>---- carácter(CHAR(2))</w:t>
+      </w:r>
+      <w:r>
+        <w:rPr>
+          <w:rFonts w:ascii="Tahoma" w:hAnsi="Tahoma" w:cs="Tahoma"/>
+          <w:noProof/>
+          <w:sz w:val="20"/>
+          <w:szCs w:val="20"/>
+          <w:lang w:val="es-ES"/>
+        </w:rPr>
+        <w:t xml:space="preserve"> not null</w:t>
+      </w:r>
+      <w:r>
+        <w:rPr>
+          <w:rFonts w:ascii="Tahoma" w:hAnsi="Tahoma" w:cs="Tahoma"/>
+          <w:noProof/>
+          <w:sz w:val="20"/>
+          <w:szCs w:val="20"/>
+          <w:lang w:val="es-ES"/>
+        </w:rPr>
+        <w:t>: DEFAULT ‘co’ corriente, ‘im’ importante, ‘ur’ urgente</w:t>
+      </w:r>
+    </w:p>
+    <w:p>
+      <w:pPr>
+        <w:rPr>
+          <w:rFonts w:ascii="Tahoma" w:hAnsi="Tahoma" w:cs="Tahoma"/>
+          <w:noProof/>
+          <w:sz w:val="20"/>
+          <w:szCs w:val="20"/>
+          <w:lang w:val="es-ES"/>
+        </w:rPr>
+      </w:pPr>
+      <w:r>
+        <w:rPr>
+          <w:rFonts w:ascii="Tahoma" w:hAnsi="Tahoma" w:cs="Tahoma"/>
+          <w:noProof/>
+          <w:sz w:val="20"/>
+          <w:szCs w:val="20"/>
+          <w:lang w:val="es-ES"/>
+        </w:rPr>
+        <w:t>---- descripcion (text</w:t>
+      </w:r>
+      <w:r>
+        <w:rPr>
+          <w:rFonts w:ascii="Tahoma" w:hAnsi="Tahoma" w:cs="Tahoma"/>
+          <w:noProof/>
+          <w:sz w:val="20"/>
+          <w:szCs w:val="20"/>
+          <w:lang w:val="es-ES"/>
+        </w:rPr>
+        <w:t xml:space="preserve"> not null</w:t>
+      </w:r>
+      <w:r>
+        <w:rPr>
+          <w:rFonts w:ascii="Tahoma" w:hAnsi="Tahoma" w:cs="Tahoma"/>
+          <w:noProof/>
+          <w:sz w:val="20"/>
+          <w:szCs w:val="20"/>
+          <w:lang w:val="es-ES"/>
+        </w:rPr>
+        <w:t xml:space="preserve"> ): la descripcion de la correspondencia</w:t>
+      </w:r>
+    </w:p>
+    <w:p>
+      <w:pPr>
+        <w:rPr>
+          <w:rFonts w:ascii="Tahoma" w:hAnsi="Tahoma" w:cs="Tahoma"/>
+          <w:noProof/>
+          <w:sz w:val="20"/>
+          <w:szCs w:val="20"/>
+          <w:lang w:val="es-ES"/>
+        </w:rPr>
+      </w:pPr>
+      <w:r>
+        <w:rPr>
+          <w:rFonts w:ascii="Tahoma" w:hAnsi="Tahoma" w:cs="Tahoma"/>
+          <w:noProof/>
+          <w:sz w:val="20"/>
+          <w:szCs w:val="20"/>
+          <w:lang w:val="es-ES"/>
+        </w:rPr>
+        <w:t>---- privado(bit(1)</w:t>
+      </w:r>
+      <w:r>
+        <w:rPr>
+          <w:rFonts w:ascii="Tahoma" w:hAnsi="Tahoma" w:cs="Tahoma"/>
+          <w:noProof/>
+          <w:sz w:val="20"/>
+          <w:szCs w:val="20"/>
+          <w:lang w:val="es-ES"/>
+        </w:rPr>
+        <w:t xml:space="preserve"> not null</w:t>
+      </w:r>
+      <w:r>
+        <w:rPr>
+          <w:rFonts w:ascii="Tahoma" w:hAnsi="Tahoma" w:cs="Tahoma"/>
+          <w:noProof/>
+          <w:sz w:val="20"/>
+          <w:szCs w:val="20"/>
+          <w:lang w:val="es-ES"/>
+        </w:rPr>
+        <w:t xml:space="preserve">): </w:t>
+      </w:r>
+      <w:r>
+        <w:rPr>
+          <w:rFonts w:ascii="Tahoma" w:hAnsi="Tahoma" w:cs="Tahoma"/>
+          <w:noProof/>
+          <w:sz w:val="20"/>
+          <w:szCs w:val="20"/>
+          <w:lang w:val="es-ES"/>
+        </w:rPr>
+        <w:t>procedencia de la correspondencia</w:t>
+      </w:r>
+    </w:p>
+    <w:p>
+      <w:pPr>
+        <w:rPr>
+          <w:rFonts w:ascii="Tahoma" w:hAnsi="Tahoma" w:cs="Tahoma"/>
+          <w:noProof/>
+          <w:sz w:val="20"/>
+          <w:szCs w:val="20"/>
+          <w:lang w:val="es-ES"/>
+        </w:rPr>
+      </w:pPr>
+      <w:r>
+        <w:rPr>
+          <w:rFonts w:ascii="Tahoma" w:hAnsi="Tahoma" w:cs="Tahoma"/>
+          <w:noProof/>
+          <w:sz w:val="20"/>
+          <w:szCs w:val="20"/>
+          <w:lang w:val="es-ES"/>
+        </w:rPr>
+        <w:t>---- estado(char(2) not null): DEFAULT ‘pe’ pendiente</w:t>
+      </w:r>
+      <w:r>
+        <w:rPr>
+          <w:rFonts w:ascii="Tahoma" w:hAnsi="Tahoma" w:cs="Tahoma"/>
+          <w:noProof/>
+          <w:sz w:val="20"/>
+          <w:szCs w:val="20"/>
+          <w:lang w:val="es-ES"/>
+        </w:rPr>
+        <w:t xml:space="preserve"> </w:t>
+      </w:r>
+      <w:r>
+        <w:rPr>
+          <w:rFonts w:ascii="Tahoma" w:hAnsi="Tahoma" w:cs="Tahoma"/>
+          <w:noProof/>
+          <w:sz w:val="20"/>
+          <w:szCs w:val="20"/>
+          <w:lang w:val="es-ES"/>
+        </w:rPr>
+        <w:t>, ‘re’ recibido, ‘pg’ plazo de gestion, ‘el’ eliminado.</w:t>
+      </w:r>
+    </w:p>
+    <w:p>
+      <w:pPr>
+        <w:rPr>
+          <w:rFonts w:ascii="Tahoma" w:hAnsi="Tahoma" w:cs="Tahoma"/>
+          <w:noProof/>
+          <w:sz w:val="20"/>
+          <w:szCs w:val="20"/>
+          <w:lang w:val="es-ES"/>
+        </w:rPr>
+      </w:pPr>
+      <w:r>
+        <w:rPr>
+          <w:rFonts w:ascii="Tahoma" w:hAnsi="Tahoma" w:cs="Tahoma"/>
+          <w:noProof/>
+          <w:sz w:val="20"/>
+          <w:szCs w:val="20"/>
+          <w:lang w:val="es-ES"/>
+        </w:rPr>
+        <w:t xml:space="preserve"> </w:t>
+      </w:r>
+    </w:p>
+    <w:p>
+      <w:pPr>
+        <w:rPr>
+          <w:rFonts w:ascii="Tahoma" w:hAnsi="Tahoma" w:cs="Tahoma"/>
+          <w:noProof/>
+          <w:sz w:val="24"/>
+          <w:szCs w:val="24"/>
+          <w:lang w:val="es-ES"/>
+        </w:rPr>
+      </w:pPr>
+      <w:r>
+        <w:rPr>
+          <w:rFonts w:ascii="Tahoma" w:hAnsi="Tahoma" w:cs="Tahoma"/>
+          <w:noProof/>
+          <w:sz w:val="24"/>
+          <w:szCs w:val="24"/>
+          <w:lang w:val="es-ES"/>
+        </w:rPr>
+        <w:t>BANDEJA</w:t>
+      </w:r>
+    </w:p>
+    <w:p>
+      <w:pPr>
+        <w:rPr>
+          <w:rFonts w:ascii="Tahoma" w:hAnsi="Tahoma" w:cs="Tahoma"/>
+          <w:noProof/>
+          <w:sz w:val="24"/>
+          <w:szCs w:val="24"/>
+        </w:rPr>
+      </w:pPr>
+      <w:r>
+        <w:rPr>
+          <w:rFonts w:ascii="Tahoma" w:hAnsi="Tahoma" w:cs="Tahoma"/>
+          <w:noProof/>
+          <w:sz w:val="24"/>
+          <w:szCs w:val="24"/>
         </w:rPr>
         <w:drawing>
-          <wp:anchor distT="0" distB="0" distL="114300" distR="114300" simplePos="0" relativeHeight="251658240" behindDoc="0" locked="0" layoutInCell="1" allowOverlap="1" wp14:anchorId="70DF0517">
-            <wp:simplePos x="0" y="0"/>
-            <wp:positionH relativeFrom="column">
-              <wp:posOffset>0</wp:posOffset>
-            </wp:positionH>
-            <wp:positionV relativeFrom="paragraph">
-              <wp:posOffset>0</wp:posOffset>
-            </wp:positionV>
-            <wp:extent cx="12239625" cy="4077768"/>
-            <wp:effectExtent l="0" t="0" r="0" b="0"/>
-            <wp:wrapTopAndBottom/>
-            <wp:docPr id="1" name="Imagen 1"/>
+          <wp:inline distT="0" distB="0" distL="0" distR="0" wp14:anchorId="6275963C" wp14:editId="54116B37">
+            <wp:extent cx="5436235" cy="1275063"/>
+            <wp:effectExtent l="0" t="0" r="0" b="1905"/>
+            <wp:docPr id="8" name="Imagen 8"/>
             <wp:cNvGraphicFramePr>
               <a:graphicFrameLocks xmlns:a="http://schemas.openxmlformats.org/drawingml/2006/main" noChangeAspect="1"/>
             </wp:cNvGraphicFramePr>
@@ -55,98 +464,590 @@
               <a:graphicData uri="http://schemas.openxmlformats.org/drawingml/2006/picture">
                 <pic:pic xmlns:pic="http://schemas.openxmlformats.org/drawingml/2006/picture">
                   <pic:nvPicPr>
-                    <pic:cNvPr id="1" name=""/>
-                    <pic:cNvPicPr/>
+                    <pic:cNvPr id="0" name="Picture 3"/>
+                    <pic:cNvPicPr>
+                      <a:picLocks noChangeAspect="1" noChangeArrowheads="1"/>
+                    </pic:cNvPicPr>
                   </pic:nvPicPr>
-                  <pic:blipFill rotWithShape="1">
-                    <a:blip r:embed="rId4">
+                  <pic:blipFill>
+                    <a:blip r:embed="rId7">
                       <a:extLst>
                         <a:ext uri="{28A0092B-C50C-407E-A947-70E740481C1C}">
                           <a14:useLocalDpi xmlns:a14="http://schemas.microsoft.com/office/drawing/2010/main" val="0"/>
                         </a:ext>
                       </a:extLst>
                     </a:blip>
-                    <a:srcRect l="-155" t="9259" r="-678" b="31018"/>
-                    <a:stretch/>
+                    <a:srcRect/>
+                    <a:stretch>
+                      <a:fillRect/>
+                    </a:stretch>
                   </pic:blipFill>
                   <pic:spPr bwMode="auto">
                     <a:xfrm>
                       <a:off x="0" y="0"/>
-                      <a:ext cx="12251002" cy="4081558"/>
+                      <a:ext cx="5476643" cy="1284541"/>
                     </a:xfrm>
                     <a:prstGeom prst="rect">
                       <a:avLst/>
                     </a:prstGeom>
-                    <a:ln>
-                      <a:noFill/>
-                    </a:ln>
-                    <a:extLst>
-                      <a:ext uri="{53640926-AAD7-44D8-BBD7-CCE9431645EC}">
-                        <a14:shadowObscured xmlns:a14="http://schemas.microsoft.com/office/drawing/2010/main"/>
-                      </a:ext>
-                    </a:extLst>
+                    <a:noFill/>
                   </pic:spPr>
                 </pic:pic>
               </a:graphicData>
             </a:graphic>
-          </wp:anchor>
+          </wp:inline>
         </w:drawing>
       </w:r>
     </w:p>
     <w:p>
       <w:pPr>
         <w:rPr>
-          <w:noProof/>
-          <w:lang w:val="es-ES"/>
-        </w:rPr>
-      </w:pPr>
-      <w:r>
-        <w:rPr>
-          <w:noProof/>
-          <w:lang w:val="es-ES"/>
-        </w:rPr>
-        <w:t>Descricion</w:t>
-      </w:r>
-    </w:p>
-    <w:p>
-      <w:pPr>
-        <w:rPr>
-          <w:noProof/>
-          <w:lang w:val="es-ES"/>
-        </w:rPr>
-      </w:pPr>
-    </w:p>
-    <w:p>
-      <w:pPr>
-        <w:rPr>
-          <w:noProof/>
-          <w:lang w:val="es-ES"/>
-        </w:rPr>
-      </w:pPr>
-      <w:r>
-        <w:rPr>
-          <w:noProof/>
-          <w:lang w:val="es-ES"/>
-        </w:rPr>
-        <w:t>Consultas de clasificacion y enlaces</w:t>
-      </w:r>
-    </w:p>
-    <w:p>
-      <w:pPr>
-        <w:rPr>
-          <w:noProof/>
-          <w:lang w:val="es-ES"/>
-        </w:rPr>
-      </w:pPr>
-      <w:r>
-        <w:rPr>
-          <w:noProof/>
-          <w:lang w:val="es-ES"/>
-        </w:rPr>
+          <w:rFonts w:ascii="Tahoma" w:hAnsi="Tahoma" w:cs="Tahoma"/>
+          <w:b/>
+          <w:bCs/>
+          <w:sz w:val="20"/>
+          <w:szCs w:val="20"/>
+        </w:rPr>
+      </w:pPr>
+      <w:r>
+        <w:rPr>
+          <w:rFonts w:ascii="Tahoma" w:hAnsi="Tahoma" w:cs="Tahoma"/>
+          <w:b/>
+          <w:bCs/>
+          <w:sz w:val="20"/>
+          <w:szCs w:val="20"/>
+        </w:rPr>
+        <w:t>Consulta de bandeja:</w:t>
+      </w:r>
+    </w:p>
+    <w:p>
+      <w:pPr>
+        <w:rPr>
+          <w:rFonts w:ascii="Tahoma" w:hAnsi="Tahoma" w:cs="Tahoma"/>
+          <w:sz w:val="20"/>
+          <w:szCs w:val="20"/>
+        </w:rPr>
+      </w:pPr>
+      <w:r>
+        <w:rPr>
+          <w:rFonts w:ascii="Tahoma" w:hAnsi="Tahoma" w:cs="Tahoma"/>
+          <w:sz w:val="20"/>
+          <w:szCs w:val="20"/>
+        </w:rPr>
+        <w:t xml:space="preserve">SELECT </w:t>
+      </w:r>
+      <w:proofErr w:type="spellStart"/>
+      <w:r>
+        <w:rPr>
+          <w:rFonts w:ascii="Tahoma" w:hAnsi="Tahoma" w:cs="Tahoma"/>
+          <w:sz w:val="20"/>
+          <w:szCs w:val="20"/>
+        </w:rPr>
+        <w:t>cor.urgente</w:t>
+      </w:r>
+      <w:proofErr w:type="spellEnd"/>
+      <w:r>
+        <w:rPr>
+          <w:rFonts w:ascii="Tahoma" w:hAnsi="Tahoma" w:cs="Tahoma"/>
+          <w:sz w:val="20"/>
+          <w:szCs w:val="20"/>
+        </w:rPr>
+        <w:t xml:space="preserve">, </w:t>
+      </w:r>
+      <w:proofErr w:type="spellStart"/>
+      <w:r>
+        <w:rPr>
+          <w:rFonts w:ascii="Tahoma" w:hAnsi="Tahoma" w:cs="Tahoma"/>
+          <w:sz w:val="20"/>
+          <w:szCs w:val="20"/>
+        </w:rPr>
+        <w:t>cor.caracter</w:t>
+      </w:r>
+      <w:proofErr w:type="spellEnd"/>
+      <w:r>
+        <w:rPr>
+          <w:rFonts w:ascii="Tahoma" w:hAnsi="Tahoma" w:cs="Tahoma"/>
+          <w:sz w:val="20"/>
+          <w:szCs w:val="20"/>
+        </w:rPr>
+        <w:t xml:space="preserve">, </w:t>
+      </w:r>
+      <w:r>
+        <w:rPr>
+          <w:rFonts w:ascii="Tahoma" w:hAnsi="Tahoma" w:cs="Tahoma"/>
+          <w:sz w:val="20"/>
+          <w:szCs w:val="20"/>
+        </w:rPr>
+        <w:t>UPPER</w:t>
+      </w:r>
+      <w:r>
+        <w:rPr>
+          <w:rFonts w:ascii="Tahoma" w:hAnsi="Tahoma" w:cs="Tahoma"/>
+          <w:sz w:val="20"/>
+          <w:szCs w:val="20"/>
+        </w:rPr>
+        <w:t xml:space="preserve">(CONCAT </w:t>
+      </w:r>
+      <w:r>
+        <w:rPr>
+          <w:rFonts w:ascii="Tahoma" w:hAnsi="Tahoma" w:cs="Tahoma"/>
+          <w:sz w:val="20"/>
+          <w:szCs w:val="20"/>
+        </w:rPr>
+        <w:t>(per.nombre_persona,</w:t>
+      </w:r>
+      <w:r>
+        <w:rPr>
+          <w:rFonts w:ascii="Tahoma" w:hAnsi="Tahoma" w:cs="Tahoma"/>
+          <w:sz w:val="20"/>
+          <w:szCs w:val="20"/>
+        </w:rPr>
+        <w:t>’ ’</w:t>
+      </w:r>
+      <w:r>
+        <w:rPr>
+          <w:rFonts w:ascii="Tahoma" w:hAnsi="Tahoma" w:cs="Tahoma"/>
+          <w:sz w:val="20"/>
+          <w:szCs w:val="20"/>
+        </w:rPr>
+        <w:t>,</w:t>
+      </w:r>
+      <w:proofErr w:type="spellStart"/>
+      <w:r>
+        <w:rPr>
+          <w:rFonts w:ascii="Tahoma" w:hAnsi="Tahoma" w:cs="Tahoma"/>
+          <w:sz w:val="20"/>
+          <w:szCs w:val="20"/>
+        </w:rPr>
+        <w:t>per.apellido_persona</w:t>
+      </w:r>
+      <w:proofErr w:type="spellEnd"/>
+      <w:r>
+        <w:rPr>
+          <w:rFonts w:ascii="Tahoma" w:hAnsi="Tahoma" w:cs="Tahoma"/>
+          <w:sz w:val="20"/>
+          <w:szCs w:val="20"/>
+        </w:rPr>
+        <w:t xml:space="preserve"> </w:t>
+      </w:r>
+      <w:r>
+        <w:rPr>
+          <w:rFonts w:ascii="Tahoma" w:hAnsi="Tahoma" w:cs="Tahoma"/>
+          <w:sz w:val="20"/>
+          <w:szCs w:val="20"/>
+        </w:rPr>
+        <w:t>)</w:t>
+      </w:r>
+      <w:r>
+        <w:rPr>
+          <w:rFonts w:ascii="Tahoma" w:hAnsi="Tahoma" w:cs="Tahoma"/>
+          <w:sz w:val="20"/>
+          <w:szCs w:val="20"/>
+        </w:rPr>
+        <w:t>)</w:t>
+      </w:r>
+      <w:r>
+        <w:rPr>
+          <w:rFonts w:ascii="Tahoma" w:hAnsi="Tahoma" w:cs="Tahoma"/>
+          <w:sz w:val="20"/>
+          <w:szCs w:val="20"/>
+        </w:rPr>
+        <w:t xml:space="preserve"> AS </w:t>
+      </w:r>
+      <w:proofErr w:type="spellStart"/>
+      <w:r>
+        <w:rPr>
+          <w:rFonts w:ascii="Tahoma" w:hAnsi="Tahoma" w:cs="Tahoma"/>
+          <w:sz w:val="20"/>
+          <w:szCs w:val="20"/>
+        </w:rPr>
+        <w:t>Nombre_emisor</w:t>
+      </w:r>
+      <w:proofErr w:type="spellEnd"/>
+      <w:r>
+        <w:rPr>
+          <w:rFonts w:ascii="Tahoma" w:hAnsi="Tahoma" w:cs="Tahoma"/>
+          <w:sz w:val="20"/>
+          <w:szCs w:val="20"/>
+        </w:rPr>
+        <w:t xml:space="preserve">, </w:t>
+      </w:r>
+      <w:proofErr w:type="spellStart"/>
+      <w:r>
+        <w:rPr>
+          <w:rFonts w:ascii="Tahoma" w:hAnsi="Tahoma" w:cs="Tahoma"/>
+          <w:sz w:val="20"/>
+          <w:szCs w:val="20"/>
+        </w:rPr>
+        <w:t>cor.asunto</w:t>
+      </w:r>
+      <w:proofErr w:type="spellEnd"/>
+      <w:r>
+        <w:rPr>
+          <w:rFonts w:ascii="Tahoma" w:hAnsi="Tahoma" w:cs="Tahoma"/>
+          <w:sz w:val="20"/>
+          <w:szCs w:val="20"/>
+        </w:rPr>
+        <w:t xml:space="preserve">, </w:t>
+      </w:r>
+      <w:proofErr w:type="spellStart"/>
+      <w:r>
+        <w:rPr>
+          <w:rFonts w:ascii="Tahoma" w:hAnsi="Tahoma" w:cs="Tahoma"/>
+          <w:sz w:val="20"/>
+          <w:szCs w:val="20"/>
+        </w:rPr>
+        <w:t>cor.descripcion</w:t>
+      </w:r>
+      <w:proofErr w:type="spellEnd"/>
+      <w:r>
+        <w:rPr>
+          <w:rFonts w:ascii="Tahoma" w:hAnsi="Tahoma" w:cs="Tahoma"/>
+          <w:sz w:val="20"/>
+          <w:szCs w:val="20"/>
+        </w:rPr>
+        <w:t xml:space="preserve">, </w:t>
+      </w:r>
+      <w:proofErr w:type="spellStart"/>
+      <w:r>
+        <w:rPr>
+          <w:rFonts w:ascii="Tahoma" w:hAnsi="Tahoma" w:cs="Tahoma"/>
+          <w:sz w:val="20"/>
+          <w:szCs w:val="20"/>
+        </w:rPr>
+        <w:t>cor.fecha_emision</w:t>
+      </w:r>
+      <w:proofErr w:type="spellEnd"/>
+      <w:r>
+        <w:rPr>
+          <w:rFonts w:ascii="Tahoma" w:hAnsi="Tahoma" w:cs="Tahoma"/>
+          <w:sz w:val="20"/>
+          <w:szCs w:val="20"/>
+        </w:rPr>
+        <w:t xml:space="preserve"> </w:t>
+      </w:r>
+      <w:r>
+        <w:rPr>
+          <w:rFonts w:ascii="Tahoma" w:hAnsi="Tahoma" w:cs="Tahoma"/>
+          <w:sz w:val="20"/>
+          <w:szCs w:val="20"/>
+        </w:rPr>
+        <w:t xml:space="preserve">FROM </w:t>
+      </w:r>
+      <w:proofErr w:type="spellStart"/>
+      <w:r>
+        <w:rPr>
+          <w:rFonts w:ascii="Tahoma" w:hAnsi="Tahoma" w:cs="Tahoma"/>
+          <w:sz w:val="20"/>
+          <w:szCs w:val="20"/>
+        </w:rPr>
+        <w:t>corresp_persona</w:t>
+      </w:r>
+      <w:proofErr w:type="spellEnd"/>
+      <w:r>
+        <w:rPr>
+          <w:rFonts w:ascii="Tahoma" w:hAnsi="Tahoma" w:cs="Tahoma"/>
+          <w:sz w:val="20"/>
+          <w:szCs w:val="20"/>
+        </w:rPr>
+        <w:t xml:space="preserve"> AS  pe</w:t>
+      </w:r>
+      <w:r>
+        <w:rPr>
+          <w:rFonts w:ascii="Tahoma" w:hAnsi="Tahoma" w:cs="Tahoma"/>
+          <w:sz w:val="20"/>
+          <w:szCs w:val="20"/>
+        </w:rPr>
+        <w:t>r RIGHT JOIN</w:t>
+      </w:r>
+      <w:r>
+        <w:rPr>
+          <w:rFonts w:ascii="Tahoma" w:hAnsi="Tahoma" w:cs="Tahoma"/>
+          <w:sz w:val="20"/>
+          <w:szCs w:val="20"/>
+        </w:rPr>
+        <w:t xml:space="preserve"> </w:t>
+      </w:r>
+      <w:proofErr w:type="spellStart"/>
+      <w:r>
+        <w:rPr>
+          <w:rFonts w:ascii="Tahoma" w:hAnsi="Tahoma" w:cs="Tahoma"/>
+          <w:sz w:val="20"/>
+          <w:szCs w:val="20"/>
+        </w:rPr>
+        <w:t>c</w:t>
+      </w:r>
+      <w:r>
+        <w:rPr>
+          <w:rFonts w:ascii="Tahoma" w:hAnsi="Tahoma" w:cs="Tahoma"/>
+          <w:sz w:val="20"/>
+          <w:szCs w:val="20"/>
+        </w:rPr>
+        <w:t>orresp_correspondencia</w:t>
+      </w:r>
+      <w:proofErr w:type="spellEnd"/>
+      <w:r>
+        <w:rPr>
+          <w:rFonts w:ascii="Tahoma" w:hAnsi="Tahoma" w:cs="Tahoma"/>
+          <w:sz w:val="20"/>
+          <w:szCs w:val="20"/>
+        </w:rPr>
+        <w:t xml:space="preserve"> AS </w:t>
+      </w:r>
+      <w:proofErr w:type="spellStart"/>
+      <w:r>
+        <w:rPr>
+          <w:rFonts w:ascii="Tahoma" w:hAnsi="Tahoma" w:cs="Tahoma"/>
+          <w:sz w:val="20"/>
+          <w:szCs w:val="20"/>
+        </w:rPr>
+        <w:t>cor</w:t>
+      </w:r>
+      <w:proofErr w:type="spellEnd"/>
+      <w:r>
+        <w:rPr>
+          <w:rFonts w:ascii="Tahoma" w:hAnsi="Tahoma" w:cs="Tahoma"/>
+          <w:sz w:val="20"/>
+          <w:szCs w:val="20"/>
+        </w:rPr>
+        <w:t xml:space="preserve"> ON (</w:t>
+      </w:r>
+      <w:proofErr w:type="spellStart"/>
+      <w:r>
+        <w:rPr>
+          <w:rFonts w:ascii="Tahoma" w:hAnsi="Tahoma" w:cs="Tahoma"/>
+          <w:sz w:val="20"/>
+          <w:szCs w:val="20"/>
+        </w:rPr>
+        <w:t>cor.</w:t>
+      </w:r>
+      <w:r>
+        <w:rPr>
+          <w:rFonts w:ascii="Tahoma" w:hAnsi="Tahoma" w:cs="Tahoma"/>
+          <w:sz w:val="20"/>
+          <w:szCs w:val="20"/>
+        </w:rPr>
+        <w:t>id_persona_</w:t>
+      </w:r>
+      <w:r>
+        <w:rPr>
+          <w:rFonts w:ascii="Tahoma" w:hAnsi="Tahoma" w:cs="Tahoma"/>
+          <w:sz w:val="20"/>
+          <w:szCs w:val="20"/>
+        </w:rPr>
+        <w:t>emisor</w:t>
+      </w:r>
+      <w:proofErr w:type="spellEnd"/>
+      <w:r>
+        <w:rPr>
+          <w:rFonts w:ascii="Tahoma" w:hAnsi="Tahoma" w:cs="Tahoma"/>
+          <w:sz w:val="20"/>
+          <w:szCs w:val="20"/>
+        </w:rPr>
+        <w:t>=</w:t>
+      </w:r>
+      <w:proofErr w:type="spellStart"/>
+      <w:r>
+        <w:rPr>
+          <w:rFonts w:ascii="Tahoma" w:hAnsi="Tahoma" w:cs="Tahoma"/>
+          <w:sz w:val="20"/>
+          <w:szCs w:val="20"/>
+        </w:rPr>
+        <w:t>per.id_pe</w:t>
+      </w:r>
+      <w:r>
+        <w:rPr>
+          <w:rFonts w:ascii="Tahoma" w:hAnsi="Tahoma" w:cs="Tahoma"/>
+          <w:sz w:val="20"/>
+          <w:szCs w:val="20"/>
+        </w:rPr>
+        <w:t>r</w:t>
+      </w:r>
+      <w:r>
+        <w:rPr>
+          <w:rFonts w:ascii="Tahoma" w:hAnsi="Tahoma" w:cs="Tahoma"/>
+          <w:sz w:val="20"/>
+          <w:szCs w:val="20"/>
+        </w:rPr>
+        <w:t>sona</w:t>
+      </w:r>
+      <w:proofErr w:type="spellEnd"/>
+      <w:r>
+        <w:rPr>
+          <w:rFonts w:ascii="Tahoma" w:hAnsi="Tahoma" w:cs="Tahoma"/>
+          <w:sz w:val="20"/>
+          <w:szCs w:val="20"/>
+        </w:rPr>
+        <w:t>)</w:t>
+      </w:r>
+      <w:r>
+        <w:rPr>
+          <w:rFonts w:ascii="Tahoma" w:hAnsi="Tahoma" w:cs="Tahoma"/>
+          <w:sz w:val="20"/>
+          <w:szCs w:val="20"/>
+        </w:rPr>
+        <w:t xml:space="preserve"> WHERE </w:t>
+      </w:r>
+      <w:r>
+        <w:rPr>
+          <w:rFonts w:ascii="Tahoma" w:hAnsi="Tahoma" w:cs="Tahoma"/>
+          <w:sz w:val="20"/>
+          <w:szCs w:val="20"/>
+        </w:rPr>
+        <w:t>(</w:t>
+      </w:r>
+      <w:proofErr w:type="spellStart"/>
+      <w:r>
+        <w:rPr>
+          <w:rFonts w:ascii="Tahoma" w:hAnsi="Tahoma" w:cs="Tahoma"/>
+          <w:sz w:val="20"/>
+          <w:szCs w:val="20"/>
+        </w:rPr>
+        <w:t>cor.id_receptor</w:t>
+      </w:r>
+      <w:proofErr w:type="spellEnd"/>
+      <w:r>
+        <w:rPr>
+          <w:rFonts w:ascii="Tahoma" w:hAnsi="Tahoma" w:cs="Tahoma"/>
+          <w:sz w:val="20"/>
+          <w:szCs w:val="20"/>
+        </w:rPr>
+        <w:t>= $_</w:t>
+      </w:r>
+      <w:r>
+        <w:rPr>
+          <w:rFonts w:ascii="Tahoma" w:hAnsi="Tahoma" w:cs="Tahoma"/>
+          <w:sz w:val="20"/>
+          <w:szCs w:val="20"/>
+        </w:rPr>
+        <w:t>SESSION</w:t>
+      </w:r>
+      <w:r>
+        <w:rPr>
+          <w:rFonts w:ascii="Tahoma" w:hAnsi="Tahoma" w:cs="Tahoma"/>
+          <w:sz w:val="20"/>
+          <w:szCs w:val="20"/>
+        </w:rPr>
+        <w:t>[‘</w:t>
+      </w:r>
+      <w:proofErr w:type="spellStart"/>
+      <w:r>
+        <w:rPr>
+          <w:rFonts w:ascii="Tahoma" w:hAnsi="Tahoma" w:cs="Tahoma"/>
+          <w:sz w:val="20"/>
+          <w:szCs w:val="20"/>
+        </w:rPr>
+        <w:t>id_persona</w:t>
+      </w:r>
+      <w:proofErr w:type="spellEnd"/>
+      <w:r>
+        <w:rPr>
+          <w:rFonts w:ascii="Tahoma" w:hAnsi="Tahoma" w:cs="Tahoma"/>
+          <w:sz w:val="20"/>
+          <w:szCs w:val="20"/>
+        </w:rPr>
+        <w:t>’]</w:t>
+      </w:r>
+      <w:r>
+        <w:rPr>
+          <w:rFonts w:ascii="Tahoma" w:hAnsi="Tahoma" w:cs="Tahoma"/>
+          <w:sz w:val="20"/>
+          <w:szCs w:val="20"/>
+        </w:rPr>
+        <w:t xml:space="preserve"> AND </w:t>
+      </w:r>
+      <w:proofErr w:type="spellStart"/>
+      <w:r>
+        <w:rPr>
+          <w:rFonts w:ascii="Tahoma" w:hAnsi="Tahoma" w:cs="Tahoma"/>
+          <w:sz w:val="20"/>
+          <w:szCs w:val="20"/>
+        </w:rPr>
+        <w:t>cor.estado</w:t>
+      </w:r>
+      <w:proofErr w:type="spellEnd"/>
+      <w:r>
+        <w:rPr>
+          <w:rFonts w:ascii="Tahoma" w:hAnsi="Tahoma" w:cs="Tahoma"/>
+          <w:sz w:val="20"/>
+          <w:szCs w:val="20"/>
+        </w:rPr>
+        <w:t>!=’el’</w:t>
+      </w:r>
+      <w:r>
+        <w:rPr>
+          <w:rFonts w:ascii="Tahoma" w:hAnsi="Tahoma" w:cs="Tahoma"/>
+          <w:sz w:val="20"/>
+          <w:szCs w:val="20"/>
+        </w:rPr>
+        <w:t xml:space="preserve"> </w:t>
+      </w:r>
+      <w:r>
+        <w:rPr>
+          <w:rFonts w:ascii="Tahoma" w:hAnsi="Tahoma" w:cs="Tahoma"/>
+          <w:sz w:val="20"/>
+          <w:szCs w:val="20"/>
+        </w:rPr>
+        <w:t>)</w:t>
+      </w:r>
+      <w:r>
+        <w:rPr>
+          <w:rFonts w:ascii="Tahoma" w:hAnsi="Tahoma" w:cs="Tahoma"/>
+          <w:sz w:val="20"/>
+          <w:szCs w:val="20"/>
+        </w:rPr>
+        <w:t xml:space="preserve">ORDER BY </w:t>
+      </w:r>
+      <w:proofErr w:type="spellStart"/>
+      <w:r>
+        <w:rPr>
+          <w:rFonts w:ascii="Tahoma" w:hAnsi="Tahoma" w:cs="Tahoma"/>
+          <w:sz w:val="20"/>
+          <w:szCs w:val="20"/>
+        </w:rPr>
+        <w:t>cor.fecha_emision</w:t>
+      </w:r>
+      <w:proofErr w:type="spellEnd"/>
+      <w:r>
+        <w:rPr>
+          <w:rFonts w:ascii="Tahoma" w:hAnsi="Tahoma" w:cs="Tahoma"/>
+          <w:sz w:val="20"/>
+          <w:szCs w:val="20"/>
+        </w:rPr>
+        <w:t xml:space="preserve"> DESC</w:t>
+      </w:r>
+    </w:p>
+    <w:p>
+      <w:pPr>
+        <w:rPr>
+          <w:rFonts w:ascii="Tahoma" w:hAnsi="Tahoma" w:cs="Tahoma"/>
+          <w:noProof/>
+          <w:sz w:val="24"/>
+          <w:szCs w:val="24"/>
+          <w:lang w:val="es-ES"/>
+        </w:rPr>
+      </w:pPr>
+      <w:r>
+        <w:rPr>
+          <w:rFonts w:ascii="Tahoma" w:hAnsi="Tahoma" w:cs="Tahoma"/>
+          <w:noProof/>
+          <w:sz w:val="24"/>
+          <w:szCs w:val="24"/>
+          <w:lang w:val="es-ES"/>
+        </w:rPr>
+        <w:lastRenderedPageBreak/>
         <w:drawing>
-          <wp:inline distT="0" distB="0" distL="0" distR="0">
+          <wp:anchor distT="0" distB="0" distL="114300" distR="114300" simplePos="0" relativeHeight="251670528" behindDoc="1" locked="0" layoutInCell="1" allowOverlap="1" wp14:anchorId="5E11A90F" wp14:editId="57969878">
+            <wp:simplePos x="0" y="0"/>
+            <wp:positionH relativeFrom="margin">
+              <wp:align>center</wp:align>
+            </wp:positionH>
+            <wp:positionV relativeFrom="paragraph">
+              <wp:posOffset>225425</wp:posOffset>
+            </wp:positionV>
             <wp:extent cx="3857625" cy="2809875"/>
             <wp:effectExtent l="0" t="0" r="9525" b="9525"/>
+            <wp:wrapTopAndBottom/>
             <wp:docPr id="4" name="Imagen 4"/>
             <wp:cNvGraphicFramePr>
               <a:graphicFrameLocks xmlns:a="http://schemas.openxmlformats.org/drawingml/2006/main" noChangeAspect="1"/>
@@ -161,7 +1062,7 @@
                     </pic:cNvPicPr>
                   </pic:nvPicPr>
                   <pic:blipFill>
-                    <a:blip r:embed="rId5">
+                    <a:blip r:embed="rId8">
                       <a:extLst>
                         <a:ext uri="{28A0092B-C50C-407E-A947-70E740481C1C}">
                           <a14:useLocalDpi xmlns:a14="http://schemas.microsoft.com/office/drawing/2010/main" val="0"/>
@@ -189,26 +1090,897 @@
                 </pic:pic>
               </a:graphicData>
             </a:graphic>
-          </wp:inline>
+          </wp:anchor>
         </w:drawing>
       </w:r>
-    </w:p>
-    <w:p>
-      <w:pPr>
-        <w:rPr>
-          <w:noProof/>
-          <w:lang w:val="es-ES"/>
-        </w:rPr>
-      </w:pPr>
-      <w:r>
-        <w:rPr>
-          <w:noProof/>
+      <w:r>
+        <w:rPr>
+          <w:rFonts w:ascii="Tahoma" w:hAnsi="Tahoma" w:cs="Tahoma"/>
+          <w:noProof/>
+          <w:sz w:val="24"/>
+          <w:szCs w:val="24"/>
+          <w:lang w:val="es-ES"/>
+        </w:rPr>
+        <w:t>Consultas de clasificacion y en</w:t>
+      </w:r>
+      <w:r>
+        <w:rPr>
+          <w:rFonts w:ascii="Tahoma" w:hAnsi="Tahoma" w:cs="Tahoma"/>
+          <w:noProof/>
+          <w:sz w:val="24"/>
+          <w:szCs w:val="24"/>
+          <w:lang w:val="es-ES"/>
+        </w:rPr>
+        <w:t>lace</w:t>
+      </w:r>
+    </w:p>
+    <w:p>
+      <w:pPr>
+        <w:rPr>
+          <w:rFonts w:ascii="Tahoma" w:hAnsi="Tahoma" w:cs="Tahoma"/>
+          <w:noProof/>
+          <w:sz w:val="24"/>
+          <w:szCs w:val="24"/>
+          <w:lang w:val="es-ES"/>
+        </w:rPr>
+      </w:pPr>
+    </w:p>
+    <w:p>
+      <w:pPr>
+        <w:rPr>
+          <w:rFonts w:ascii="Tahoma" w:hAnsi="Tahoma" w:cs="Tahoma"/>
+          <w:noProof/>
+          <w:sz w:val="24"/>
+          <w:szCs w:val="24"/>
+          <w:lang w:val="es-ES"/>
+        </w:rPr>
+      </w:pPr>
+    </w:p>
+    <w:p>
+      <w:pPr>
+        <w:rPr>
+          <w:rFonts w:ascii="Tahoma" w:hAnsi="Tahoma" w:cs="Tahoma"/>
+          <w:b/>
+          <w:bCs/>
+          <w:noProof/>
+          <w:sz w:val="24"/>
+          <w:szCs w:val="24"/>
+          <w:lang w:val="es-ES"/>
+        </w:rPr>
+      </w:pPr>
+      <w:r>
+        <w:rPr>
+          <w:rFonts w:ascii="Tahoma" w:hAnsi="Tahoma" w:cs="Tahoma"/>
+          <w:b/>
+          <w:bCs/>
+          <w:noProof/>
+          <w:sz w:val="24"/>
+          <w:szCs w:val="24"/>
+          <w:lang w:val="es-ES"/>
+        </w:rPr>
+        <w:t>Todos:</w:t>
+      </w:r>
+    </w:p>
+    <w:p>
+      <w:pPr>
+        <w:rPr>
+          <w:rFonts w:ascii="Tahoma" w:hAnsi="Tahoma" w:cs="Tahoma"/>
+          <w:sz w:val="20"/>
+          <w:szCs w:val="20"/>
+          <w:lang w:val="es-ES"/>
+        </w:rPr>
+      </w:pPr>
+      <w:r>
+        <w:rPr>
+          <w:rFonts w:ascii="Tahoma" w:hAnsi="Tahoma" w:cs="Tahoma"/>
+          <w:sz w:val="20"/>
+          <w:szCs w:val="20"/>
+          <w:lang w:val="es-ES"/>
+        </w:rPr>
+        <w:t>SELECT cor.urgente, cor.caracter, UPPER(CONCAT (per.nombre_persona,’ ’,per.apellido_persona )) AS Nombre_emisor, cor.asunto, cor.descripcion, cor.fecha_emision FROM corresp_persona AS  per RIGHT JOIN corresp_correspondencia AS cor ON (cor.id_persona_emisor=per.id_persona)</w:t>
+      </w:r>
+      <w:r>
+        <w:rPr>
+          <w:rFonts w:ascii="Tahoma" w:hAnsi="Tahoma" w:cs="Tahoma"/>
+          <w:sz w:val="20"/>
+          <w:szCs w:val="20"/>
+          <w:lang w:val="es-ES"/>
+        </w:rPr>
+        <w:t xml:space="preserve"> WHERE </w:t>
+      </w:r>
+      <w:r>
+        <w:rPr>
+          <w:rFonts w:ascii="Tahoma" w:hAnsi="Tahoma" w:cs="Tahoma"/>
+          <w:sz w:val="20"/>
+          <w:szCs w:val="20"/>
+          <w:lang w:val="es-ES"/>
+        </w:rPr>
+        <w:t>(</w:t>
+      </w:r>
+      <w:r>
+        <w:rPr>
+          <w:rFonts w:ascii="Tahoma" w:hAnsi="Tahoma" w:cs="Tahoma"/>
+          <w:sz w:val="20"/>
+          <w:szCs w:val="20"/>
+          <w:lang w:val="es-ES"/>
+        </w:rPr>
+        <w:t>cor.id_receptor= $_</w:t>
+      </w:r>
+      <w:r>
+        <w:rPr>
+          <w:rFonts w:ascii="Tahoma" w:hAnsi="Tahoma" w:cs="Tahoma"/>
+          <w:sz w:val="20"/>
+          <w:szCs w:val="20"/>
+          <w:lang w:val="es-ES"/>
+        </w:rPr>
+        <w:t>SESSION</w:t>
+      </w:r>
+      <w:r>
+        <w:rPr>
+          <w:rFonts w:ascii="Tahoma" w:hAnsi="Tahoma" w:cs="Tahoma"/>
+          <w:sz w:val="20"/>
+          <w:szCs w:val="20"/>
+          <w:lang w:val="es-ES"/>
+        </w:rPr>
+        <w:t>[‘id_persona’]</w:t>
+      </w:r>
+      <w:r>
+        <w:rPr>
+          <w:rFonts w:ascii="Tahoma" w:hAnsi="Tahoma" w:cs="Tahoma"/>
+          <w:sz w:val="20"/>
+          <w:szCs w:val="20"/>
+          <w:lang w:val="es-ES"/>
+        </w:rPr>
+        <w:t xml:space="preserve"> AND </w:t>
+      </w:r>
+      <w:r>
+        <w:rPr>
+          <w:rFonts w:ascii="Tahoma" w:hAnsi="Tahoma" w:cs="Tahoma"/>
+          <w:sz w:val="20"/>
+          <w:szCs w:val="20"/>
+          <w:lang w:val="es-ES"/>
+        </w:rPr>
+        <w:t>cor.estado</w:t>
+      </w:r>
+      <w:r>
+        <w:rPr>
+          <w:rFonts w:ascii="Tahoma" w:hAnsi="Tahoma" w:cs="Tahoma"/>
+          <w:sz w:val="20"/>
+          <w:szCs w:val="20"/>
+          <w:lang w:val="es-ES"/>
+        </w:rPr>
+        <w:t xml:space="preserve"> </w:t>
+      </w:r>
+      <w:r>
+        <w:rPr>
+          <w:rFonts w:ascii="Tahoma" w:hAnsi="Tahoma" w:cs="Tahoma"/>
+          <w:sz w:val="20"/>
+          <w:szCs w:val="20"/>
+          <w:lang w:val="es-ES"/>
+        </w:rPr>
+        <w:t>!=</w:t>
+      </w:r>
+      <w:r>
+        <w:rPr>
+          <w:rFonts w:ascii="Tahoma" w:hAnsi="Tahoma" w:cs="Tahoma"/>
+          <w:sz w:val="20"/>
+          <w:szCs w:val="20"/>
+          <w:lang w:val="es-ES"/>
+        </w:rPr>
+        <w:t xml:space="preserve"> </w:t>
+      </w:r>
+      <w:r>
+        <w:rPr>
+          <w:rFonts w:ascii="Tahoma" w:hAnsi="Tahoma" w:cs="Tahoma"/>
+          <w:sz w:val="20"/>
+          <w:szCs w:val="20"/>
+          <w:lang w:val="es-ES"/>
+        </w:rPr>
+        <w:t>’el’</w:t>
+      </w:r>
+      <w:r>
+        <w:rPr>
+          <w:rFonts w:ascii="Tahoma" w:hAnsi="Tahoma" w:cs="Tahoma"/>
+          <w:sz w:val="20"/>
+          <w:szCs w:val="20"/>
+          <w:lang w:val="es-ES"/>
+        </w:rPr>
+        <w:t xml:space="preserve"> </w:t>
+      </w:r>
+      <w:r>
+        <w:rPr>
+          <w:rFonts w:ascii="Tahoma" w:hAnsi="Tahoma" w:cs="Tahoma"/>
+          <w:sz w:val="20"/>
+          <w:szCs w:val="20"/>
+          <w:lang w:val="es-ES"/>
+        </w:rPr>
+        <w:t>)</w:t>
+      </w:r>
+      <w:r>
+        <w:rPr>
+          <w:rFonts w:ascii="Tahoma" w:hAnsi="Tahoma" w:cs="Tahoma"/>
+          <w:sz w:val="20"/>
+          <w:szCs w:val="20"/>
+          <w:lang w:val="es-ES"/>
+        </w:rPr>
+        <w:t xml:space="preserve"> ORDER BY cor.fecha_emision DESC</w:t>
+      </w:r>
+    </w:p>
+    <w:p>
+      <w:pPr>
+        <w:rPr>
+          <w:rFonts w:ascii="Tahoma" w:hAnsi="Tahoma" w:cs="Tahoma"/>
+          <w:b/>
+          <w:bCs/>
+          <w:noProof/>
+          <w:sz w:val="24"/>
+          <w:szCs w:val="24"/>
+          <w:lang w:val="es-ES"/>
+        </w:rPr>
+      </w:pPr>
+      <w:r>
+        <w:rPr>
+          <w:rFonts w:ascii="Tahoma" w:hAnsi="Tahoma" w:cs="Tahoma"/>
+          <w:b/>
+          <w:bCs/>
+          <w:noProof/>
+          <w:sz w:val="24"/>
+          <w:szCs w:val="24"/>
+          <w:lang w:val="es-ES"/>
+        </w:rPr>
+        <w:t>Internos:</w:t>
+      </w:r>
+    </w:p>
+    <w:p>
+      <w:pPr>
+        <w:rPr>
+          <w:rFonts w:ascii="Tahoma" w:hAnsi="Tahoma" w:cs="Tahoma"/>
+          <w:sz w:val="20"/>
+          <w:szCs w:val="20"/>
+          <w:lang w:val="es-ES"/>
+        </w:rPr>
+      </w:pPr>
+      <w:r>
+        <w:rPr>
+          <w:rFonts w:ascii="Tahoma" w:hAnsi="Tahoma" w:cs="Tahoma"/>
+          <w:sz w:val="20"/>
+          <w:szCs w:val="20"/>
+          <w:lang w:val="es-ES"/>
+        </w:rPr>
+        <w:t xml:space="preserve">SELECT cor.urgente, cor.caracter, UPPER(CONCAT (per.nombre_persona,’ ’,per.apellido_persona )) AS Nombre_emisor, cor.asunto, cor.descripcion, cor.fecha_emision FROM corresp_persona AS  per RIGHT JOIN corresp_correspondencia AS cor ON (cor.id_persona_emisor=per.id_persona) </w:t>
+      </w:r>
+      <w:r>
+        <w:rPr>
+          <w:rFonts w:ascii="Tahoma" w:hAnsi="Tahoma" w:cs="Tahoma"/>
+          <w:sz w:val="20"/>
+          <w:szCs w:val="20"/>
+          <w:lang w:val="es-ES"/>
+        </w:rPr>
+        <w:t>WHERE (cor.id_receptor= $_</w:t>
+      </w:r>
+      <w:r>
+        <w:rPr>
+          <w:rFonts w:ascii="Tahoma" w:hAnsi="Tahoma" w:cs="Tahoma"/>
+          <w:sz w:val="20"/>
+          <w:szCs w:val="20"/>
+          <w:lang w:val="es-ES"/>
+        </w:rPr>
+        <w:t>SESSION</w:t>
+      </w:r>
+      <w:r>
+        <w:rPr>
+          <w:rFonts w:ascii="Tahoma" w:hAnsi="Tahoma" w:cs="Tahoma"/>
+          <w:sz w:val="20"/>
+          <w:szCs w:val="20"/>
+          <w:lang w:val="es-ES"/>
+        </w:rPr>
+        <w:t>[‘id_persona’]</w:t>
+      </w:r>
+      <w:r>
+        <w:rPr>
+          <w:rFonts w:ascii="Tahoma" w:hAnsi="Tahoma" w:cs="Tahoma"/>
+          <w:sz w:val="20"/>
+          <w:szCs w:val="20"/>
+          <w:lang w:val="es-ES"/>
+        </w:rPr>
+        <w:t xml:space="preserve"> AND cor.estado!=’el’</w:t>
+      </w:r>
+      <w:r>
+        <w:rPr>
+          <w:rFonts w:ascii="Tahoma" w:hAnsi="Tahoma" w:cs="Tahoma"/>
+          <w:sz w:val="20"/>
+          <w:szCs w:val="20"/>
+          <w:lang w:val="es-ES"/>
+        </w:rPr>
+        <w:t xml:space="preserve"> </w:t>
+      </w:r>
+      <w:r>
+        <w:rPr>
+          <w:rFonts w:ascii="Tahoma" w:hAnsi="Tahoma" w:cs="Tahoma"/>
+          <w:sz w:val="20"/>
+          <w:szCs w:val="20"/>
+          <w:lang w:val="es-ES"/>
+        </w:rPr>
+        <w:t xml:space="preserve">AND cor.fecha_recibo IS NULL </w:t>
+      </w:r>
+      <w:r>
+        <w:rPr>
+          <w:rFonts w:ascii="Tahoma" w:hAnsi="Tahoma" w:cs="Tahoma"/>
+          <w:sz w:val="20"/>
+          <w:szCs w:val="20"/>
+          <w:lang w:val="es-ES"/>
+        </w:rPr>
+        <w:t xml:space="preserve">AND </w:t>
+      </w:r>
+      <w:r>
+        <w:rPr>
+          <w:rFonts w:ascii="Tahoma" w:hAnsi="Tahoma" w:cs="Tahoma"/>
+          <w:sz w:val="20"/>
+          <w:szCs w:val="20"/>
+          <w:lang w:val="es-ES"/>
+        </w:rPr>
+        <w:t>cor.</w:t>
+      </w:r>
+      <w:r>
+        <w:rPr>
+          <w:rFonts w:ascii="Tahoma" w:hAnsi="Tahoma" w:cs="Tahoma"/>
+          <w:sz w:val="20"/>
+          <w:szCs w:val="20"/>
+          <w:lang w:val="es-ES"/>
+        </w:rPr>
+        <w:t>privado</w:t>
+      </w:r>
+      <w:r>
+        <w:rPr>
+          <w:rFonts w:ascii="Tahoma" w:hAnsi="Tahoma" w:cs="Tahoma"/>
+          <w:sz w:val="20"/>
+          <w:szCs w:val="20"/>
+          <w:lang w:val="es-ES"/>
+        </w:rPr>
+        <w:t>=</w:t>
+      </w:r>
+      <w:r>
+        <w:rPr>
+          <w:rFonts w:ascii="Tahoma" w:hAnsi="Tahoma" w:cs="Tahoma"/>
+          <w:sz w:val="20"/>
+          <w:szCs w:val="20"/>
+          <w:lang w:val="es-ES"/>
+        </w:rPr>
+        <w:t>1</w:t>
+      </w:r>
+      <w:r>
+        <w:rPr>
+          <w:rFonts w:ascii="Tahoma" w:hAnsi="Tahoma" w:cs="Tahoma"/>
+          <w:sz w:val="20"/>
+          <w:szCs w:val="20"/>
+          <w:lang w:val="es-ES"/>
+        </w:rPr>
+        <w:t>)</w:t>
+      </w:r>
+      <w:r>
+        <w:rPr>
+          <w:rFonts w:ascii="Tahoma" w:hAnsi="Tahoma" w:cs="Tahoma"/>
+          <w:sz w:val="20"/>
+          <w:szCs w:val="20"/>
+          <w:lang w:val="es-ES"/>
+        </w:rPr>
+        <w:t xml:space="preserve"> ORDER BY cor.fecha_emision DESC</w:t>
+      </w:r>
+    </w:p>
+    <w:p>
+      <w:pPr>
+        <w:rPr>
+          <w:rFonts w:ascii="Tahoma" w:hAnsi="Tahoma" w:cs="Tahoma"/>
+          <w:b/>
+          <w:bCs/>
+          <w:noProof/>
+          <w:sz w:val="24"/>
+          <w:szCs w:val="24"/>
+          <w:lang w:val="es-ES"/>
+        </w:rPr>
+      </w:pPr>
+      <w:r>
+        <w:rPr>
+          <w:rFonts w:ascii="Tahoma" w:hAnsi="Tahoma" w:cs="Tahoma"/>
+          <w:b/>
+          <w:bCs/>
+          <w:noProof/>
+          <w:sz w:val="24"/>
+          <w:szCs w:val="24"/>
+          <w:lang w:val="es-ES"/>
+        </w:rPr>
+        <w:t>Externos:</w:t>
+      </w:r>
+    </w:p>
+    <w:p>
+      <w:pPr>
+        <w:rPr>
+          <w:rFonts w:ascii="Tahoma" w:hAnsi="Tahoma" w:cs="Tahoma"/>
+          <w:sz w:val="20"/>
+          <w:szCs w:val="20"/>
+          <w:lang w:val="es-ES"/>
+        </w:rPr>
+      </w:pPr>
+      <w:r>
+        <w:rPr>
+          <w:rFonts w:ascii="Tahoma" w:hAnsi="Tahoma" w:cs="Tahoma"/>
+          <w:sz w:val="20"/>
+          <w:szCs w:val="20"/>
+          <w:lang w:val="es-ES"/>
+        </w:rPr>
+        <w:t>SELECT cor.urgente, cor.caracter, UPPER(CONCAT (per.nombre_persona,’ ’,per.apellido_persona )) AS Nombre_emisor, cor.asunto, cor.descripcion, cor.fecha_emision FROM corresp_persona AS  per RIGHT JOIN corresp_correspondencia AS cor ON (cor.id_persona_emisor=per.id_persona) WHERE  (cor.id_receptor= $_</w:t>
+      </w:r>
+      <w:r>
+        <w:rPr>
+          <w:rFonts w:ascii="Tahoma" w:hAnsi="Tahoma" w:cs="Tahoma"/>
+          <w:sz w:val="20"/>
+          <w:szCs w:val="20"/>
+          <w:lang w:val="es-ES"/>
+        </w:rPr>
+        <w:t>SESSION</w:t>
+      </w:r>
+      <w:r>
+        <w:rPr>
+          <w:rFonts w:ascii="Tahoma" w:hAnsi="Tahoma" w:cs="Tahoma"/>
+          <w:sz w:val="20"/>
+          <w:szCs w:val="20"/>
+          <w:lang w:val="es-ES"/>
+        </w:rPr>
+        <w:t>[‘id_persona’]</w:t>
+      </w:r>
+      <w:r>
+        <w:rPr>
+          <w:rFonts w:ascii="Tahoma" w:hAnsi="Tahoma" w:cs="Tahoma"/>
+          <w:sz w:val="20"/>
+          <w:szCs w:val="20"/>
+          <w:lang w:val="es-ES"/>
+        </w:rPr>
+        <w:t xml:space="preserve"> AND cor.estado!=’el’</w:t>
+      </w:r>
+      <w:r>
+        <w:rPr>
+          <w:rFonts w:ascii="Tahoma" w:hAnsi="Tahoma" w:cs="Tahoma"/>
+          <w:sz w:val="20"/>
+          <w:szCs w:val="20"/>
+          <w:lang w:val="es-ES"/>
+        </w:rPr>
+        <w:t xml:space="preserve"> AND cor.fecha_recibo IS NULL </w:t>
+      </w:r>
+      <w:r>
+        <w:rPr>
+          <w:rFonts w:ascii="Tahoma" w:hAnsi="Tahoma" w:cs="Tahoma"/>
+          <w:sz w:val="20"/>
+          <w:szCs w:val="20"/>
+          <w:lang w:val="es-ES"/>
+        </w:rPr>
+        <w:t xml:space="preserve">AND </w:t>
+      </w:r>
+      <w:r>
+        <w:rPr>
+          <w:rFonts w:ascii="Tahoma" w:hAnsi="Tahoma" w:cs="Tahoma"/>
+          <w:sz w:val="20"/>
+          <w:szCs w:val="20"/>
+          <w:lang w:val="es-ES"/>
+        </w:rPr>
+        <w:t>cor.</w:t>
+      </w:r>
+      <w:r>
+        <w:rPr>
+          <w:rFonts w:ascii="Tahoma" w:hAnsi="Tahoma" w:cs="Tahoma"/>
+          <w:sz w:val="20"/>
+          <w:szCs w:val="20"/>
+          <w:lang w:val="es-ES"/>
+        </w:rPr>
+        <w:t>privado</w:t>
+      </w:r>
+      <w:r>
+        <w:rPr>
+          <w:rFonts w:ascii="Tahoma" w:hAnsi="Tahoma" w:cs="Tahoma"/>
+          <w:sz w:val="20"/>
+          <w:szCs w:val="20"/>
+          <w:lang w:val="es-ES"/>
+        </w:rPr>
+        <w:t>=</w:t>
+      </w:r>
+      <w:r>
+        <w:rPr>
+          <w:rFonts w:ascii="Tahoma" w:hAnsi="Tahoma" w:cs="Tahoma"/>
+          <w:sz w:val="20"/>
+          <w:szCs w:val="20"/>
+          <w:lang w:val="es-ES"/>
+        </w:rPr>
+        <w:t>0</w:t>
+      </w:r>
+      <w:r>
+        <w:rPr>
+          <w:rFonts w:ascii="Tahoma" w:hAnsi="Tahoma" w:cs="Tahoma"/>
+          <w:sz w:val="20"/>
+          <w:szCs w:val="20"/>
+          <w:lang w:val="es-ES"/>
+        </w:rPr>
+        <w:t>) ORDER BY cor.fecha_emision DESC</w:t>
+      </w:r>
+    </w:p>
+    <w:p>
+      <w:pPr>
+        <w:rPr>
+          <w:rFonts w:ascii="Tahoma" w:hAnsi="Tahoma" w:cs="Tahoma"/>
+          <w:b/>
+          <w:bCs/>
+          <w:noProof/>
+          <w:sz w:val="24"/>
+          <w:szCs w:val="24"/>
+          <w:lang w:val="es-ES"/>
+        </w:rPr>
+      </w:pPr>
+      <w:r>
+        <w:rPr>
+          <w:rFonts w:ascii="Tahoma" w:hAnsi="Tahoma" w:cs="Tahoma"/>
+          <w:b/>
+          <w:bCs/>
+          <w:noProof/>
+          <w:sz w:val="24"/>
+          <w:szCs w:val="24"/>
+          <w:lang w:val="es-ES"/>
+        </w:rPr>
+        <w:t>Enviados:</w:t>
+      </w:r>
+    </w:p>
+    <w:p>
+      <w:pPr>
+        <w:rPr>
+          <w:rFonts w:ascii="Tahoma" w:hAnsi="Tahoma" w:cs="Tahoma"/>
+          <w:sz w:val="20"/>
+          <w:szCs w:val="20"/>
+          <w:lang w:val="es-ES"/>
+        </w:rPr>
+      </w:pPr>
+      <w:r>
+        <w:rPr>
+          <w:rFonts w:ascii="Tahoma" w:hAnsi="Tahoma" w:cs="Tahoma"/>
+          <w:sz w:val="20"/>
+          <w:szCs w:val="20"/>
+          <w:lang w:val="es-ES"/>
+        </w:rPr>
+        <w:t xml:space="preserve">SELECT cor.urgente, cor.caracter, UPPER(CONCAT (per.nombre_persona,’ ’,per.apellido_persona )) AS Nombre_emisor, cor.asunto, cor.descripcion, cor.fecha_emision FROM corresp_persona AS  per RIGHT JOIN corresp_correspondencia AS cor ON (cor.id_persona_emisor=per.id_persona) WHERE  </w:t>
+      </w:r>
+      <w:r>
+        <w:rPr>
+          <w:rFonts w:ascii="Tahoma" w:hAnsi="Tahoma" w:cs="Tahoma"/>
+          <w:sz w:val="20"/>
+          <w:szCs w:val="20"/>
+          <w:lang w:val="es-ES"/>
+        </w:rPr>
+        <w:lastRenderedPageBreak/>
+        <w:t>(cor.id_persona_emisor= $</w:t>
+      </w:r>
+      <w:r>
+        <w:rPr>
+          <w:rFonts w:ascii="Tahoma" w:hAnsi="Tahoma" w:cs="Tahoma"/>
+          <w:sz w:val="20"/>
+          <w:szCs w:val="20"/>
+          <w:lang w:val="es-ES"/>
+        </w:rPr>
+        <w:t>_SESSION</w:t>
+      </w:r>
+      <w:r>
+        <w:rPr>
+          <w:rFonts w:ascii="Tahoma" w:hAnsi="Tahoma" w:cs="Tahoma"/>
+          <w:sz w:val="20"/>
+          <w:szCs w:val="20"/>
+          <w:lang w:val="es-ES"/>
+        </w:rPr>
+        <w:t>[‘id_persona’]</w:t>
+      </w:r>
+      <w:r>
+        <w:rPr>
+          <w:rFonts w:ascii="Tahoma" w:hAnsi="Tahoma" w:cs="Tahoma"/>
+          <w:sz w:val="20"/>
+          <w:szCs w:val="20"/>
+          <w:lang w:val="es-ES"/>
+        </w:rPr>
+        <w:t xml:space="preserve"> AND cor.estado!=’el’</w:t>
+      </w:r>
+      <w:r>
+        <w:rPr>
+          <w:rFonts w:ascii="Tahoma" w:hAnsi="Tahoma" w:cs="Tahoma"/>
+          <w:sz w:val="20"/>
+          <w:szCs w:val="20"/>
+          <w:lang w:val="es-ES"/>
+        </w:rPr>
+        <w:t>) ORDER BY cor.fecha_emision DESC</w:t>
+      </w:r>
+    </w:p>
+    <w:p>
+      <w:pPr>
+        <w:rPr>
+          <w:rFonts w:ascii="Tahoma" w:hAnsi="Tahoma" w:cs="Tahoma"/>
+          <w:b/>
+          <w:bCs/>
+          <w:noProof/>
+          <w:sz w:val="24"/>
+          <w:szCs w:val="24"/>
+          <w:lang w:val="es-ES"/>
+        </w:rPr>
+      </w:pPr>
+      <w:r>
+        <w:rPr>
+          <w:rFonts w:ascii="Tahoma" w:hAnsi="Tahoma" w:cs="Tahoma"/>
+          <w:b/>
+          <w:bCs/>
+          <w:noProof/>
+          <w:sz w:val="24"/>
+          <w:szCs w:val="24"/>
+          <w:lang w:val="es-ES"/>
+        </w:rPr>
+        <w:t>Pendientes:</w:t>
+      </w:r>
+    </w:p>
+    <w:p>
+      <w:pPr>
+        <w:rPr>
+          <w:rFonts w:ascii="Tahoma" w:hAnsi="Tahoma" w:cs="Tahoma"/>
+          <w:sz w:val="20"/>
+          <w:szCs w:val="20"/>
+          <w:lang w:val="es-ES"/>
+        </w:rPr>
+      </w:pPr>
+      <w:r>
+        <w:rPr>
+          <w:rFonts w:ascii="Tahoma" w:hAnsi="Tahoma" w:cs="Tahoma"/>
+          <w:sz w:val="20"/>
+          <w:szCs w:val="20"/>
+          <w:lang w:val="es-ES"/>
+        </w:rPr>
+        <w:t>SELECT cor.urgente, cor.caracter, UPPER(CONCAT (per.nombre_persona,’ ’,per.apellido_persona )) AS Nombre_emisor, cor.asunto, cor.descripcion, cor.fecha_emision FROM corresp_persona AS  per RIGHT JOIN corresp_correspondencia AS cor ON (cor.id_persona_emisor=per.id_persona) WHERE  (cor.id_</w:t>
+      </w:r>
+      <w:r>
+        <w:rPr>
+          <w:rFonts w:ascii="Tahoma" w:hAnsi="Tahoma" w:cs="Tahoma"/>
+          <w:sz w:val="20"/>
+          <w:szCs w:val="20"/>
+          <w:lang w:val="es-ES"/>
+        </w:rPr>
+        <w:t>receptor</w:t>
+      </w:r>
+      <w:r>
+        <w:rPr>
+          <w:rFonts w:ascii="Tahoma" w:hAnsi="Tahoma" w:cs="Tahoma"/>
+          <w:sz w:val="20"/>
+          <w:szCs w:val="20"/>
+          <w:lang w:val="es-ES"/>
+        </w:rPr>
+        <w:t>= $_S</w:t>
+      </w:r>
+      <w:r>
+        <w:rPr>
+          <w:rFonts w:ascii="Tahoma" w:hAnsi="Tahoma" w:cs="Tahoma"/>
+          <w:sz w:val="20"/>
+          <w:szCs w:val="20"/>
+          <w:lang w:val="es-ES"/>
+        </w:rPr>
+        <w:t>ESSION</w:t>
+      </w:r>
+      <w:r>
+        <w:rPr>
+          <w:rFonts w:ascii="Tahoma" w:hAnsi="Tahoma" w:cs="Tahoma"/>
+          <w:sz w:val="20"/>
+          <w:szCs w:val="20"/>
+          <w:lang w:val="es-ES"/>
+        </w:rPr>
+        <w:t>[‘id_persona’]</w:t>
+      </w:r>
+      <w:r>
+        <w:rPr>
+          <w:rFonts w:ascii="Tahoma" w:hAnsi="Tahoma" w:cs="Tahoma"/>
+          <w:sz w:val="20"/>
+          <w:szCs w:val="20"/>
+          <w:lang w:val="es-ES"/>
+        </w:rPr>
+        <w:t xml:space="preserve"> AND cor.estado!=’el’</w:t>
+      </w:r>
+      <w:r>
+        <w:rPr>
+          <w:rFonts w:ascii="Tahoma" w:hAnsi="Tahoma" w:cs="Tahoma"/>
+          <w:sz w:val="20"/>
+          <w:szCs w:val="20"/>
+          <w:lang w:val="es-ES"/>
+        </w:rPr>
+        <w:t xml:space="preserve"> AND cor.recibo is null</w:t>
+      </w:r>
+      <w:r>
+        <w:rPr>
+          <w:rFonts w:ascii="Tahoma" w:hAnsi="Tahoma" w:cs="Tahoma"/>
+          <w:sz w:val="20"/>
+          <w:szCs w:val="20"/>
+          <w:lang w:val="es-ES"/>
+        </w:rPr>
+        <w:t>) ORDER BY cor.fecha_recibo DESC</w:t>
+      </w:r>
+    </w:p>
+    <w:p>
+      <w:pPr>
+        <w:rPr>
+          <w:rFonts w:ascii="Tahoma" w:hAnsi="Tahoma" w:cs="Tahoma"/>
+          <w:b/>
+          <w:bCs/>
+          <w:noProof/>
+          <w:sz w:val="24"/>
+          <w:szCs w:val="24"/>
+          <w:lang w:val="es-ES"/>
+        </w:rPr>
+      </w:pPr>
+      <w:r>
+        <w:rPr>
+          <w:rFonts w:ascii="Tahoma" w:hAnsi="Tahoma" w:cs="Tahoma"/>
+          <w:b/>
+          <w:bCs/>
+          <w:noProof/>
+          <w:sz w:val="24"/>
+          <w:szCs w:val="24"/>
+          <w:lang w:val="es-ES"/>
+        </w:rPr>
+        <w:t>Con plazo de gestion:</w:t>
+      </w:r>
+      <w:r>
+        <w:rPr>
+          <w:rFonts w:ascii="Tahoma" w:hAnsi="Tahoma" w:cs="Tahoma"/>
+          <w:b/>
+          <w:bCs/>
+          <w:noProof/>
+          <w:sz w:val="24"/>
+          <w:szCs w:val="24"/>
+          <w:lang w:val="es-ES"/>
+        </w:rPr>
+        <w:t xml:space="preserve"> </w:t>
+      </w:r>
+    </w:p>
+    <w:p>
+      <w:pPr>
+        <w:rPr>
+          <w:rFonts w:ascii="Tahoma" w:hAnsi="Tahoma" w:cs="Tahoma"/>
+          <w:sz w:val="20"/>
+          <w:szCs w:val="20"/>
+          <w:lang w:val="es-ES"/>
+        </w:rPr>
+      </w:pPr>
+      <w:r>
+        <w:rPr>
+          <w:rFonts w:ascii="Tahoma" w:hAnsi="Tahoma" w:cs="Tahoma"/>
+          <w:sz w:val="20"/>
+          <w:szCs w:val="20"/>
+          <w:lang w:val="es-ES"/>
+        </w:rPr>
+        <w:t>SELECT cor.urgente, cor.caracter, UPPER(CONCAT (per.nombre_persona,’ ’,per.apellido_persona )) AS Nombre_emisor, cor.asunto, cor.descripcion, cor.fecha_emision FROM corresp_persona AS  per RIGHT JOIN corresp_correspondencia AS cor ON (cor.id_persona_emisor=per.id_persona) WHERE  (cor.id_receptor= $_SESSION[‘id_persona’]</w:t>
+      </w:r>
+      <w:r>
+        <w:rPr>
+          <w:rFonts w:ascii="Tahoma" w:hAnsi="Tahoma" w:cs="Tahoma"/>
+          <w:sz w:val="20"/>
+          <w:szCs w:val="20"/>
+          <w:lang w:val="es-ES"/>
+        </w:rPr>
+        <w:t xml:space="preserve"> AND cor.estado</w:t>
+      </w:r>
+      <w:r>
+        <w:rPr>
+          <w:rFonts w:ascii="Tahoma" w:hAnsi="Tahoma" w:cs="Tahoma"/>
+          <w:sz w:val="20"/>
+          <w:szCs w:val="20"/>
+          <w:lang w:val="es-ES"/>
+        </w:rPr>
+        <w:t xml:space="preserve"> </w:t>
+      </w:r>
+      <w:r>
+        <w:rPr>
+          <w:rFonts w:ascii="Tahoma" w:hAnsi="Tahoma" w:cs="Tahoma"/>
+          <w:sz w:val="20"/>
+          <w:szCs w:val="20"/>
+          <w:lang w:val="es-ES"/>
+        </w:rPr>
+        <w:t>=’</w:t>
+      </w:r>
+      <w:proofErr w:type="spellStart"/>
+      <w:r>
+        <w:rPr>
+          <w:rFonts w:ascii="Tahoma" w:hAnsi="Tahoma" w:cs="Tahoma"/>
+          <w:sz w:val="20"/>
+          <w:szCs w:val="20"/>
+          <w:lang w:val="es-ES"/>
+        </w:rPr>
+        <w:t>pg</w:t>
+      </w:r>
+      <w:proofErr w:type="spellEnd"/>
+      <w:r>
+        <w:rPr>
+          <w:rFonts w:ascii="Tahoma" w:hAnsi="Tahoma" w:cs="Tahoma"/>
+          <w:sz w:val="20"/>
+          <w:szCs w:val="20"/>
+          <w:lang w:val="es-ES"/>
+        </w:rPr>
+        <w:t>’</w:t>
+      </w:r>
+      <w:r>
+        <w:rPr>
+          <w:rFonts w:ascii="Tahoma" w:hAnsi="Tahoma" w:cs="Tahoma"/>
+          <w:sz w:val="20"/>
+          <w:szCs w:val="20"/>
+          <w:lang w:val="es-ES"/>
+        </w:rPr>
+        <w:t xml:space="preserve"> AND cor.recibo is null) ORDER BY cor.fecha_recibo DESC</w:t>
+      </w:r>
+    </w:p>
+    <w:p>
+      <w:pPr>
+        <w:rPr>
+          <w:rFonts w:ascii="Tahoma" w:hAnsi="Tahoma" w:cs="Tahoma"/>
+          <w:b/>
+          <w:bCs/>
+          <w:noProof/>
+          <w:sz w:val="24"/>
+          <w:szCs w:val="24"/>
+          <w:lang w:val="es-ES"/>
+        </w:rPr>
+      </w:pPr>
+    </w:p>
+    <w:p>
+      <w:pPr>
+        <w:rPr>
+          <w:rFonts w:ascii="Tahoma" w:hAnsi="Tahoma" w:cs="Tahoma"/>
+          <w:b/>
+          <w:bCs/>
+          <w:noProof/>
+          <w:sz w:val="24"/>
+          <w:szCs w:val="24"/>
+          <w:lang w:val="es-ES"/>
+        </w:rPr>
+      </w:pPr>
+    </w:p>
+    <w:p>
+      <w:pPr>
+        <w:rPr>
+          <w:rFonts w:ascii="Tahoma" w:hAnsi="Tahoma" w:cs="Tahoma"/>
+          <w:b/>
+          <w:bCs/>
+          <w:noProof/>
+          <w:sz w:val="24"/>
+          <w:szCs w:val="24"/>
+          <w:lang w:val="es-ES"/>
+        </w:rPr>
+      </w:pPr>
+    </w:p>
+    <w:p>
+      <w:pPr>
+        <w:rPr>
+          <w:rFonts w:ascii="Tahoma" w:hAnsi="Tahoma" w:cs="Tahoma"/>
+          <w:b/>
+          <w:bCs/>
+          <w:noProof/>
+          <w:sz w:val="24"/>
+          <w:szCs w:val="24"/>
+          <w:lang w:val="es-ES"/>
+        </w:rPr>
+      </w:pPr>
+      <w:r>
+        <w:rPr>
+          <w:rFonts w:ascii="Tahoma" w:hAnsi="Tahoma" w:cs="Tahoma"/>
+          <w:noProof/>
+          <w:sz w:val="24"/>
+          <w:szCs w:val="24"/>
           <w:lang w:val="es-ES"/>
         </w:rPr>
         <w:drawing>
-          <wp:inline distT="0" distB="0" distL="0" distR="0">
+          <wp:anchor distT="0" distB="0" distL="114300" distR="114300" simplePos="0" relativeHeight="251671552" behindDoc="0" locked="0" layoutInCell="1" allowOverlap="1" wp14:anchorId="650168A5" wp14:editId="5802B6E2">
+            <wp:simplePos x="0" y="0"/>
+            <wp:positionH relativeFrom="column">
+              <wp:posOffset>1034415</wp:posOffset>
+            </wp:positionH>
+            <wp:positionV relativeFrom="paragraph">
+              <wp:posOffset>283845</wp:posOffset>
+            </wp:positionV>
             <wp:extent cx="3933825" cy="1724025"/>
             <wp:effectExtent l="0" t="0" r="9525" b="9525"/>
+            <wp:wrapTopAndBottom/>
             <wp:docPr id="7" name="Imagen 7"/>
             <wp:cNvGraphicFramePr>
               <a:graphicFrameLocks xmlns:a="http://schemas.openxmlformats.org/drawingml/2006/main" noChangeAspect="1"/>
@@ -223,7 +1995,7 @@
                     </pic:cNvPicPr>
                   </pic:nvPicPr>
                   <pic:blipFill>
-                    <a:blip r:embed="rId6">
+                    <a:blip r:embed="rId9">
                       <a:extLst>
                         <a:ext uri="{28A0092B-C50C-407E-A947-70E740481C1C}">
                           <a14:useLocalDpi xmlns:a14="http://schemas.microsoft.com/office/drawing/2010/main" val="0"/>
@@ -251,57 +2023,345 @@
                 </pic:pic>
               </a:graphicData>
             </a:graphic>
-          </wp:inline>
+          </wp:anchor>
         </w:drawing>
       </w:r>
     </w:p>
     <w:p>
       <w:pPr>
         <w:rPr>
-          <w:noProof/>
-          <w:lang w:val="es-ES"/>
-        </w:rPr>
-      </w:pPr>
-    </w:p>
-    <w:p>
-      <w:pPr>
-        <w:rPr>
-          <w:noProof/>
-          <w:lang w:val="es-ES"/>
-        </w:rPr>
-      </w:pPr>
-    </w:p>
-    <w:p>
-      <w:pPr>
-        <w:rPr>
-          <w:noProof/>
-          <w:lang w:val="es-ES"/>
-        </w:rPr>
-      </w:pPr>
-      <w:r>
-        <w:rPr>
-          <w:noProof/>
-          <w:lang w:val="es-ES"/>
-        </w:rPr>
-        <w:t>Elementos crud distribuidos</w:t>
-      </w:r>
-    </w:p>
-    <w:p>
-      <w:pPr>
-        <w:rPr>
-          <w:noProof/>
-          <w:lang w:val="es-ES"/>
-        </w:rPr>
-      </w:pPr>
-      <w:r>
-        <w:rPr>
-          <w:noProof/>
+          <w:rFonts w:ascii="Tahoma" w:hAnsi="Tahoma" w:cs="Tahoma"/>
+          <w:b/>
+          <w:bCs/>
+          <w:noProof/>
+          <w:sz w:val="24"/>
+          <w:szCs w:val="24"/>
+          <w:lang w:val="es-ES"/>
+        </w:rPr>
+      </w:pPr>
+      <w:r>
+        <w:rPr>
+          <w:rFonts w:ascii="Tahoma" w:hAnsi="Tahoma" w:cs="Tahoma"/>
+          <w:b/>
+          <w:bCs/>
+          <w:noProof/>
+          <w:sz w:val="24"/>
+          <w:szCs w:val="24"/>
+          <w:lang w:val="es-ES"/>
+        </w:rPr>
+        <w:t>URGENTE</w:t>
+      </w:r>
+    </w:p>
+    <w:p>
+      <w:pPr>
+        <w:rPr>
+          <w:rFonts w:ascii="Tahoma" w:hAnsi="Tahoma" w:cs="Tahoma"/>
+          <w:sz w:val="20"/>
+          <w:szCs w:val="20"/>
+          <w:lang w:val="es-ES"/>
+        </w:rPr>
+      </w:pPr>
+      <w:r>
+        <w:rPr>
+          <w:rFonts w:ascii="Tahoma" w:hAnsi="Tahoma" w:cs="Tahoma"/>
+          <w:sz w:val="20"/>
+          <w:szCs w:val="20"/>
+          <w:lang w:val="es-ES"/>
+        </w:rPr>
+        <w:t>SELECT cor.urgente, cor.caracter, UPPER(CONCAT (per.nombre_persona,’ ’,per.apellido_persona )) AS Nombre_emisor, cor.asunto, cor.descripcion, cor.fecha_emision FROM corresp_persona AS  per RIGHT JOIN corresp_correspondencia AS cor ON (cor.id_persona_emisor=per.id_persona) WHERE  (cor.id_receptor= $_SESSION[‘id_persona’]</w:t>
+      </w:r>
+      <w:r>
+        <w:rPr>
+          <w:rFonts w:ascii="Tahoma" w:hAnsi="Tahoma" w:cs="Tahoma"/>
+          <w:sz w:val="20"/>
+          <w:szCs w:val="20"/>
+          <w:lang w:val="es-ES"/>
+        </w:rPr>
+        <w:t xml:space="preserve"> AND cor.estado!=’el’</w:t>
+      </w:r>
+      <w:r>
+        <w:rPr>
+          <w:rFonts w:ascii="Tahoma" w:hAnsi="Tahoma" w:cs="Tahoma"/>
+          <w:sz w:val="20"/>
+          <w:szCs w:val="20"/>
+          <w:lang w:val="es-ES"/>
+        </w:rPr>
+        <w:t xml:space="preserve"> AND</w:t>
+      </w:r>
+      <w:r>
+        <w:rPr>
+          <w:rFonts w:ascii="Tahoma" w:hAnsi="Tahoma" w:cs="Tahoma"/>
+          <w:sz w:val="20"/>
+          <w:szCs w:val="20"/>
+          <w:lang w:val="es-ES"/>
+        </w:rPr>
+        <w:t xml:space="preserve"> </w:t>
+      </w:r>
+      <w:r>
+        <w:rPr>
+          <w:rFonts w:ascii="Tahoma" w:hAnsi="Tahoma" w:cs="Tahoma"/>
+          <w:sz w:val="20"/>
+          <w:szCs w:val="20"/>
+          <w:lang w:val="es-ES"/>
+        </w:rPr>
+        <w:t>cor.caracter=’ur’</w:t>
+      </w:r>
+      <w:r>
+        <w:rPr>
+          <w:rFonts w:ascii="Tahoma" w:hAnsi="Tahoma" w:cs="Tahoma"/>
+          <w:sz w:val="20"/>
+          <w:szCs w:val="20"/>
+          <w:lang w:val="es-ES"/>
+        </w:rPr>
+        <w:t>) ORDER BY cor.fecha_</w:t>
+      </w:r>
+      <w:r>
+        <w:rPr>
+          <w:rFonts w:ascii="Tahoma" w:hAnsi="Tahoma" w:cs="Tahoma"/>
+          <w:sz w:val="20"/>
+          <w:szCs w:val="20"/>
+          <w:lang w:val="es-ES"/>
+        </w:rPr>
+        <w:t>emision</w:t>
+      </w:r>
+      <w:r>
+        <w:rPr>
+          <w:rFonts w:ascii="Tahoma" w:hAnsi="Tahoma" w:cs="Tahoma"/>
+          <w:sz w:val="20"/>
+          <w:szCs w:val="20"/>
+          <w:lang w:val="es-ES"/>
+        </w:rPr>
+        <w:t xml:space="preserve"> DESC</w:t>
+      </w:r>
+    </w:p>
+    <w:p>
+      <w:pPr>
+        <w:rPr>
+          <w:rFonts w:ascii="Tahoma" w:hAnsi="Tahoma" w:cs="Tahoma"/>
+          <w:noProof/>
+          <w:lang w:val="es-ES"/>
+        </w:rPr>
+      </w:pPr>
+    </w:p>
+    <w:p>
+      <w:pPr>
+        <w:rPr>
+          <w:rFonts w:ascii="Tahoma" w:hAnsi="Tahoma" w:cs="Tahoma"/>
+          <w:b/>
+          <w:bCs/>
+          <w:noProof/>
+          <w:lang w:val="es-ES"/>
+        </w:rPr>
+      </w:pPr>
+      <w:r>
+        <w:rPr>
+          <w:rFonts w:ascii="Tahoma" w:hAnsi="Tahoma" w:cs="Tahoma"/>
+          <w:b/>
+          <w:bCs/>
+          <w:noProof/>
+          <w:lang w:val="es-ES"/>
+        </w:rPr>
+        <w:t>IMPORTANTE</w:t>
+      </w:r>
+    </w:p>
+    <w:p>
+      <w:pPr>
+        <w:rPr>
+          <w:rFonts w:ascii="Tahoma" w:hAnsi="Tahoma" w:cs="Tahoma"/>
+          <w:noProof/>
+          <w:sz w:val="20"/>
+          <w:szCs w:val="20"/>
+          <w:lang w:val="es-ES"/>
+        </w:rPr>
+      </w:pPr>
+      <w:r>
+        <w:rPr>
+          <w:rFonts w:ascii="Tahoma" w:hAnsi="Tahoma" w:cs="Tahoma"/>
+          <w:noProof/>
+          <w:sz w:val="20"/>
+          <w:szCs w:val="20"/>
+          <w:lang w:val="es-ES"/>
+        </w:rPr>
+        <w:t xml:space="preserve">SELECT cor.urgente, cor.caracter, UPPER(CONCAT (per.nombre_persona,’ ’,per.apellido_persona )) AS Nombre_emisor, cor.asunto, cor.descripcion, cor.fecha_emision FROM corresp_persona AS  per RIGHT JOIN corresp_correspondencia AS cor ON (cor.id_persona_emisor=per.id_persona) WHERE  </w:t>
+      </w:r>
+      <w:r>
+        <w:rPr>
+          <w:rFonts w:ascii="Tahoma" w:hAnsi="Tahoma" w:cs="Tahoma"/>
+          <w:noProof/>
+          <w:sz w:val="20"/>
+          <w:szCs w:val="20"/>
+          <w:lang w:val="es-ES"/>
+        </w:rPr>
+        <w:lastRenderedPageBreak/>
+        <w:t>(cor.id_receptor= $_SESSION[‘id_persona’]</w:t>
+      </w:r>
+      <w:r>
+        <w:rPr>
+          <w:rFonts w:ascii="Tahoma" w:hAnsi="Tahoma" w:cs="Tahoma"/>
+          <w:sz w:val="20"/>
+          <w:szCs w:val="20"/>
+          <w:lang w:val="es-ES"/>
+        </w:rPr>
+        <w:t xml:space="preserve"> AND cor.estado!=’el’</w:t>
+      </w:r>
+      <w:r>
+        <w:rPr>
+          <w:rFonts w:ascii="Tahoma" w:hAnsi="Tahoma" w:cs="Tahoma"/>
+          <w:noProof/>
+          <w:sz w:val="20"/>
+          <w:szCs w:val="20"/>
+          <w:lang w:val="es-ES"/>
+        </w:rPr>
+        <w:t xml:space="preserve"> AND</w:t>
+      </w:r>
+      <w:r>
+        <w:rPr>
+          <w:rFonts w:ascii="Tahoma" w:hAnsi="Tahoma" w:cs="Tahoma"/>
+          <w:noProof/>
+          <w:sz w:val="20"/>
+          <w:szCs w:val="20"/>
+          <w:lang w:val="es-ES"/>
+        </w:rPr>
+        <w:t xml:space="preserve"> cor.caracter=’im’</w:t>
+      </w:r>
+      <w:r>
+        <w:rPr>
+          <w:rFonts w:ascii="Tahoma" w:hAnsi="Tahoma" w:cs="Tahoma"/>
+          <w:noProof/>
+          <w:sz w:val="20"/>
+          <w:szCs w:val="20"/>
+          <w:lang w:val="es-ES"/>
+        </w:rPr>
+        <w:t>) ORDER BY cor.fecha_emision DESC</w:t>
+      </w:r>
+    </w:p>
+    <w:p>
+      <w:pPr>
+        <w:rPr>
+          <w:rFonts w:ascii="Tahoma" w:hAnsi="Tahoma" w:cs="Tahoma"/>
+          <w:b/>
+          <w:bCs/>
+          <w:noProof/>
+          <w:sz w:val="24"/>
+          <w:szCs w:val="24"/>
+          <w:lang w:val="es-ES"/>
+        </w:rPr>
+      </w:pPr>
+    </w:p>
+    <w:p>
+      <w:pPr>
+        <w:rPr>
+          <w:rFonts w:ascii="Tahoma" w:hAnsi="Tahoma" w:cs="Tahoma"/>
+          <w:b/>
+          <w:bCs/>
+          <w:noProof/>
+          <w:sz w:val="24"/>
+          <w:szCs w:val="24"/>
+          <w:lang w:val="es-ES"/>
+        </w:rPr>
+      </w:pPr>
+      <w:r>
+        <w:rPr>
+          <w:rFonts w:ascii="Tahoma" w:hAnsi="Tahoma" w:cs="Tahoma"/>
+          <w:b/>
+          <w:bCs/>
+          <w:noProof/>
+          <w:sz w:val="24"/>
+          <w:szCs w:val="24"/>
+          <w:lang w:val="es-ES"/>
+        </w:rPr>
+        <w:t xml:space="preserve"> GENERICO</w:t>
+      </w:r>
+    </w:p>
+    <w:p>
+      <w:pPr>
+        <w:rPr>
+          <w:rFonts w:ascii="Tahoma" w:hAnsi="Tahoma" w:cs="Tahoma"/>
+          <w:sz w:val="20"/>
+          <w:szCs w:val="20"/>
+          <w:lang w:val="es-ES"/>
+        </w:rPr>
+      </w:pPr>
+      <w:r>
+        <w:rPr>
+          <w:rFonts w:ascii="Tahoma" w:hAnsi="Tahoma" w:cs="Tahoma"/>
+          <w:sz w:val="20"/>
+          <w:szCs w:val="20"/>
+          <w:lang w:val="es-ES"/>
+        </w:rPr>
+        <w:t>SELECT cor.urgente, cor.caracter, UPPER(CONCAT (per.nombre_persona,’ ’,per.apellido_persona )) AS Nombre_emisor, cor.asunto, cor.descripcion, cor.fecha_emision FROM corresp_persona AS  per RIGHT JOIN corresp_correspondencia AS cor ON (cor.id_persona_emisor=per.id_persona) WHERE  (cor.id_receptor= $_SESSION[‘id_persona’]</w:t>
+      </w:r>
+      <w:r>
+        <w:rPr>
+          <w:rFonts w:ascii="Tahoma" w:hAnsi="Tahoma" w:cs="Tahoma"/>
+          <w:sz w:val="20"/>
+          <w:szCs w:val="20"/>
+          <w:lang w:val="es-ES"/>
+        </w:rPr>
+        <w:t xml:space="preserve"> AND cor.estado!=’el’</w:t>
+      </w:r>
+      <w:r>
+        <w:rPr>
+          <w:rFonts w:ascii="Tahoma" w:hAnsi="Tahoma" w:cs="Tahoma"/>
+          <w:sz w:val="20"/>
+          <w:szCs w:val="20"/>
+          <w:lang w:val="es-ES"/>
+        </w:rPr>
+        <w:t xml:space="preserve"> AND</w:t>
+      </w:r>
+      <w:r>
+        <w:rPr>
+          <w:rFonts w:ascii="Tahoma" w:hAnsi="Tahoma" w:cs="Tahoma"/>
+          <w:sz w:val="20"/>
+          <w:szCs w:val="20"/>
+          <w:lang w:val="es-ES"/>
+        </w:rPr>
+        <w:t xml:space="preserve"> cor.caracter=’co’</w:t>
+      </w:r>
+      <w:r>
+        <w:rPr>
+          <w:rFonts w:ascii="Tahoma" w:hAnsi="Tahoma" w:cs="Tahoma"/>
+          <w:sz w:val="20"/>
+          <w:szCs w:val="20"/>
+          <w:lang w:val="es-ES"/>
+        </w:rPr>
+        <w:t>) ORDER BY cor.fecha_emision DESC</w:t>
+      </w:r>
+    </w:p>
+    <w:p>
+      <w:pPr>
+        <w:rPr>
+          <w:rFonts w:ascii="Tahoma" w:hAnsi="Tahoma" w:cs="Tahoma"/>
+          <w:noProof/>
+          <w:sz w:val="24"/>
+          <w:szCs w:val="24"/>
+          <w:lang w:val="es-ES"/>
+        </w:rPr>
+      </w:pPr>
+    </w:p>
+    <w:p>
+      <w:pPr>
+        <w:rPr>
+          <w:rFonts w:ascii="Tahoma" w:hAnsi="Tahoma" w:cs="Tahoma"/>
+          <w:noProof/>
+          <w:sz w:val="24"/>
+          <w:szCs w:val="24"/>
+          <w:lang w:val="es-ES"/>
+        </w:rPr>
+      </w:pPr>
+      <w:r>
+        <w:rPr>
+          <w:rFonts w:ascii="Tahoma" w:hAnsi="Tahoma" w:cs="Tahoma"/>
+          <w:noProof/>
+          <w:sz w:val="24"/>
+          <w:szCs w:val="24"/>
+          <w:highlight w:val="yellow"/>
           <w:lang w:val="es-ES"/>
         </w:rPr>
         <w:drawing>
-          <wp:inline distT="0" distB="0" distL="0" distR="0">
-            <wp:extent cx="1704975" cy="428625"/>
-            <wp:effectExtent l="0" t="0" r="9525" b="9525"/>
+          <wp:inline distT="0" distB="0" distL="0" distR="0" wp14:anchorId="3A27131C" wp14:editId="58F317AF">
+            <wp:extent cx="1362075" cy="419100"/>
+            <wp:effectExtent l="0" t="0" r="9525" b="0"/>
             <wp:docPr id="5" name="Imagen 5"/>
             <wp:cNvGraphicFramePr>
               <a:graphicFrameLocks xmlns:a="http://schemas.openxmlformats.org/drawingml/2006/main" noChangeAspect="1"/>
@@ -315,23 +2375,21 @@
                       <a:picLocks noChangeAspect="1" noChangeArrowheads="1"/>
                     </pic:cNvPicPr>
                   </pic:nvPicPr>
-                  <pic:blipFill>
-                    <a:blip r:embed="rId7">
+                  <pic:blipFill rotWithShape="1">
+                    <a:blip r:embed="rId10">
                       <a:extLst>
                         <a:ext uri="{28A0092B-C50C-407E-A947-70E740481C1C}">
                           <a14:useLocalDpi xmlns:a14="http://schemas.microsoft.com/office/drawing/2010/main" val="0"/>
                         </a:ext>
                       </a:extLst>
                     </a:blip>
-                    <a:srcRect/>
-                    <a:stretch>
-                      <a:fillRect/>
-                    </a:stretch>
+                    <a:srcRect l="17877" r="2235" b="2222"/>
+                    <a:stretch/>
                   </pic:blipFill>
                   <pic:spPr bwMode="auto">
                     <a:xfrm>
                       <a:off x="0" y="0"/>
-                      <a:ext cx="1704975" cy="428625"/>
+                      <a:ext cx="1362075" cy="419100"/>
                     </a:xfrm>
                     <a:prstGeom prst="rect">
                       <a:avLst/>
@@ -340,6 +2398,11 @@
                     <a:ln>
                       <a:noFill/>
                     </a:ln>
+                    <a:extLst>
+                      <a:ext uri="{53640926-AAD7-44D8-BBD7-CCE9431645EC}">
+                        <a14:shadowObscured xmlns:a14="http://schemas.microsoft.com/office/drawing/2010/main"/>
+                      </a:ext>
+                    </a:extLst>
                   </pic:spPr>
                 </pic:pic>
               </a:graphicData>
@@ -351,50 +2414,506 @@
     <w:p>
       <w:pPr>
         <w:rPr>
-          <w:noProof/>
-          <w:lang w:val="es-ES"/>
-        </w:rPr>
-      </w:pPr>
-    </w:p>
-    <w:p>
-      <w:pPr>
-        <w:rPr>
-          <w:noProof/>
-          <w:lang w:val="es-ES"/>
-        </w:rPr>
-      </w:pPr>
-    </w:p>
-    <w:p>
-      <w:pPr>
-        <w:rPr>
-          <w:noProof/>
-          <w:lang w:val="es-ES"/>
-        </w:rPr>
-      </w:pPr>
-      <w:r>
-        <w:rPr>
-          <w:noProof/>
-          <w:lang w:val="es-ES"/>
-        </w:rPr>
-        <w:t>Select * global</w:t>
-      </w:r>
-    </w:p>
-    <w:p>
-      <w:pPr>
-        <w:rPr>
-          <w:noProof/>
-          <w:lang w:val="es-ES"/>
-        </w:rPr>
-      </w:pPr>
-      <w:r>
-        <w:rPr>
-          <w:noProof/>
-          <w:lang w:val="es-ES"/>
-        </w:rPr>
+          <w:rFonts w:ascii="Tahoma" w:hAnsi="Tahoma" w:cs="Tahoma"/>
+          <w:b/>
+          <w:bCs/>
+          <w:noProof/>
+          <w:sz w:val="24"/>
+          <w:szCs w:val="24"/>
+          <w:lang w:val="es-ES"/>
+        </w:rPr>
+      </w:pPr>
+      <w:r>
+        <w:rPr>
+          <w:rFonts w:ascii="Tahoma" w:hAnsi="Tahoma" w:cs="Tahoma"/>
+          <w:b/>
+          <w:bCs/>
+          <w:noProof/>
+          <w:sz w:val="24"/>
+          <w:szCs w:val="24"/>
+          <w:lang w:val="es-ES"/>
+        </w:rPr>
+        <w:t>Elementos crud distribuidos</w:t>
+      </w:r>
+    </w:p>
+    <w:p>
+      <w:pPr>
+        <w:rPr>
+          <w:rFonts w:ascii="Tahoma" w:hAnsi="Tahoma" w:cs="Tahoma"/>
+          <w:noProof/>
+          <w:sz w:val="24"/>
+          <w:szCs w:val="24"/>
+          <w:lang w:val="es-ES"/>
+        </w:rPr>
+      </w:pPr>
+      <w:r>
+        <w:rPr>
+          <w:rFonts w:ascii="Tahoma" w:hAnsi="Tahoma" w:cs="Tahoma"/>
+          <w:noProof/>
+          <w:sz w:val="24"/>
+          <w:szCs w:val="24"/>
+          <w:lang w:val="es-ES"/>
+        </w:rPr>
+        <w:t>ELIMINAR CORRESPONDENCIA</w:t>
+      </w:r>
+      <w:r>
+        <w:rPr>
+          <w:rFonts w:ascii="Tahoma" w:hAnsi="Tahoma" w:cs="Tahoma"/>
+          <w:noProof/>
+          <w:sz w:val="24"/>
+          <w:szCs w:val="24"/>
+          <w:lang w:val="es-ES"/>
+        </w:rPr>
+        <w:tab/>
+      </w:r>
+    </w:p>
+    <w:p>
+      <w:pPr>
+        <w:rPr>
+          <w:rFonts w:ascii="Tahoma" w:hAnsi="Tahoma" w:cs="Tahoma"/>
+          <w:sz w:val="20"/>
+          <w:szCs w:val="20"/>
+          <w:lang w:val="es-ES"/>
+        </w:rPr>
+      </w:pPr>
+      <w:r>
+        <w:rPr>
+          <w:rFonts w:ascii="Tahoma" w:hAnsi="Tahoma" w:cs="Tahoma"/>
+          <w:sz w:val="20"/>
+          <w:szCs w:val="20"/>
+          <w:lang w:val="es-ES"/>
+        </w:rPr>
+        <w:t>SELECT cor.urgente, cor.caracter, UPPER(CONCAT (per.nombre_persona,’ ’,per.apellido_persona )) AS Nombre_emisor, cor.asunto, cor.descripcion, cor.fecha_emision FROM corresp_persona AS  per RIGHT JOIN corresp_correspondencia AS cor ON (cor.id_persona_emisor=per.id_persona) WHERE  (cor.id_receptor</w:t>
+      </w:r>
+      <w:r>
+        <w:rPr>
+          <w:rFonts w:ascii="Tahoma" w:hAnsi="Tahoma" w:cs="Tahoma"/>
+          <w:sz w:val="20"/>
+          <w:szCs w:val="20"/>
+          <w:lang w:val="es-ES"/>
+        </w:rPr>
+        <w:t xml:space="preserve"> </w:t>
+      </w:r>
+      <w:r>
+        <w:rPr>
+          <w:rFonts w:ascii="Tahoma" w:hAnsi="Tahoma" w:cs="Tahoma"/>
+          <w:sz w:val="20"/>
+          <w:szCs w:val="20"/>
+          <w:lang w:val="es-ES"/>
+        </w:rPr>
+        <w:t>= $_SESSION[‘id_persona’]</w:t>
+      </w:r>
+      <w:r>
+        <w:rPr>
+          <w:rFonts w:ascii="Tahoma" w:hAnsi="Tahoma" w:cs="Tahoma"/>
+          <w:sz w:val="20"/>
+          <w:szCs w:val="20"/>
+          <w:lang w:val="es-ES"/>
+        </w:rPr>
+        <w:t xml:space="preserve"> AND</w:t>
+      </w:r>
+      <w:r>
+        <w:rPr>
+          <w:rFonts w:ascii="Tahoma" w:hAnsi="Tahoma" w:cs="Tahoma"/>
+          <w:sz w:val="20"/>
+          <w:szCs w:val="20"/>
+          <w:lang w:val="es-ES"/>
+        </w:rPr>
+        <w:t xml:space="preserve"> </w:t>
+      </w:r>
+      <w:r>
+        <w:rPr>
+          <w:rFonts w:ascii="Tahoma" w:hAnsi="Tahoma" w:cs="Tahoma"/>
+          <w:sz w:val="20"/>
+          <w:szCs w:val="20"/>
+          <w:lang w:val="es-ES"/>
+        </w:rPr>
+        <w:t>cor.estado=’el’</w:t>
+      </w:r>
+      <w:r>
+        <w:rPr>
+          <w:rFonts w:ascii="Tahoma" w:hAnsi="Tahoma" w:cs="Tahoma"/>
+          <w:sz w:val="20"/>
+          <w:szCs w:val="20"/>
+          <w:lang w:val="es-ES"/>
+        </w:rPr>
+        <w:t xml:space="preserve"> AND</w:t>
+      </w:r>
+      <w:r>
+        <w:rPr>
+          <w:rFonts w:ascii="Tahoma" w:hAnsi="Tahoma" w:cs="Tahoma"/>
+          <w:sz w:val="20"/>
+          <w:szCs w:val="20"/>
+          <w:lang w:val="es-ES"/>
+        </w:rPr>
+        <w:t xml:space="preserve"> </w:t>
+      </w:r>
+      <w:r>
+        <w:rPr>
+          <w:rFonts w:ascii="Tahoma" w:hAnsi="Tahoma" w:cs="Tahoma"/>
+          <w:sz w:val="20"/>
+          <w:szCs w:val="20"/>
+          <w:lang w:val="es-ES"/>
+        </w:rPr>
+        <w:t>(current_date,</w:t>
+      </w:r>
+      <w:r>
+        <w:rPr>
+          <w:rFonts w:ascii="Tahoma" w:hAnsi="Tahoma" w:cs="Tahoma"/>
+          <w:sz w:val="20"/>
+          <w:szCs w:val="20"/>
+          <w:lang w:val="es-ES"/>
+        </w:rPr>
+        <w:t xml:space="preserve"> </w:t>
+      </w:r>
+      <w:r>
+        <w:rPr>
+          <w:rFonts w:ascii="Tahoma" w:hAnsi="Tahoma" w:cs="Tahoma"/>
+          <w:sz w:val="20"/>
+          <w:szCs w:val="20"/>
+          <w:lang w:val="es-ES"/>
+        </w:rPr>
+        <w:t>cor.fecha_emisor</w:t>
+      </w:r>
+      <w:bookmarkStart w:id="0" w:name="_GoBack"/>
+      <w:bookmarkEnd w:id="0"/>
+      <w:r>
+        <w:rPr>
+          <w:rFonts w:ascii="Tahoma" w:hAnsi="Tahoma" w:cs="Tahoma"/>
+          <w:sz w:val="20"/>
+          <w:szCs w:val="20"/>
+          <w:lang w:val="es-ES"/>
+        </w:rPr>
+        <w:t>)&gt;=366) ORDER BY cor.fecha_emision DESC</w:t>
+      </w:r>
+    </w:p>
+    <w:p>
+      <w:pPr>
+        <w:rPr>
+          <w:rFonts w:ascii="Tahoma" w:hAnsi="Tahoma" w:cs="Tahoma"/>
+          <w:noProof/>
+          <w:sz w:val="24"/>
+          <w:szCs w:val="24"/>
+          <w:lang w:val="es-ES"/>
+        </w:rPr>
+      </w:pPr>
+      <w:r>
+        <w:rPr>
+          <w:rFonts w:ascii="Tahoma" w:hAnsi="Tahoma" w:cs="Tahoma"/>
+          <w:noProof/>
+          <w:sz w:val="24"/>
+          <w:szCs w:val="24"/>
+          <w:lang w:val="es-ES"/>
+        </w:rPr>
+        <w:t xml:space="preserve">RESPONDER </w:t>
+      </w:r>
+    </w:p>
+    <w:p>
+      <w:pPr>
+        <w:rPr>
+          <w:rFonts w:ascii="Tahoma" w:hAnsi="Tahoma" w:cs="Tahoma"/>
+          <w:noProof/>
+          <w:sz w:val="20"/>
+          <w:szCs w:val="20"/>
+        </w:rPr>
+      </w:pPr>
+      <w:r>
+        <w:rPr>
+          <w:rFonts w:ascii="Tahoma" w:hAnsi="Tahoma" w:cs="Tahoma"/>
+          <w:noProof/>
+          <w:sz w:val="20"/>
+          <w:szCs w:val="20"/>
+        </w:rPr>
+        <w:t>Foerach(id as ){</w:t>
+      </w:r>
+    </w:p>
+    <w:p>
+      <w:pPr>
+        <w:rPr>
+          <w:rFonts w:ascii="Tahoma" w:hAnsi="Tahoma" w:cs="Tahoma"/>
+          <w:noProof/>
+          <w:sz w:val="20"/>
+          <w:szCs w:val="20"/>
+        </w:rPr>
+      </w:pPr>
+      <w:r>
+        <w:rPr>
+          <w:rFonts w:ascii="Tahoma" w:hAnsi="Tahoma" w:cs="Tahoma"/>
+          <w:noProof/>
+          <w:sz w:val="20"/>
+          <w:szCs w:val="20"/>
+        </w:rPr>
+        <w:t>Echo ’</w:t>
+      </w:r>
+    </w:p>
+    <w:p>
+      <w:pPr>
+        <w:rPr>
+          <w:rFonts w:ascii="Tahoma" w:hAnsi="Tahoma" w:cs="Tahoma"/>
+          <w:noProof/>
+          <w:sz w:val="20"/>
+          <w:szCs w:val="20"/>
+        </w:rPr>
+      </w:pPr>
+      <w:r>
+        <w:rPr>
+          <w:rFonts w:ascii="Tahoma" w:hAnsi="Tahoma" w:cs="Tahoma"/>
+          <w:noProof/>
+          <w:sz w:val="20"/>
+          <w:szCs w:val="20"/>
+        </w:rPr>
+        <w:t>&lt;form action=”emisor.php” method=”post”&gt;</w:t>
+      </w:r>
+    </w:p>
+    <w:p>
+      <w:pPr>
+        <w:rPr>
+          <w:rFonts w:ascii="Tahoma" w:hAnsi="Tahoma" w:cs="Tahoma"/>
+          <w:noProof/>
+          <w:sz w:val="20"/>
+          <w:szCs w:val="20"/>
+        </w:rPr>
+      </w:pPr>
+      <w:r>
+        <w:rPr>
+          <w:rFonts w:ascii="Tahoma" w:hAnsi="Tahoma" w:cs="Tahoma"/>
+          <w:noProof/>
+          <w:sz w:val="20"/>
+          <w:szCs w:val="20"/>
+        </w:rPr>
+        <w:t>&lt;select&gt;</w:t>
+      </w:r>
+    </w:p>
+    <w:p>
+      <w:pPr>
+        <w:rPr>
+          <w:rFonts w:ascii="Tahoma" w:hAnsi="Tahoma" w:cs="Tahoma"/>
+          <w:noProof/>
+          <w:sz w:val="20"/>
+          <w:szCs w:val="20"/>
+        </w:rPr>
+      </w:pPr>
+      <w:r>
+        <w:rPr>
+          <w:rFonts w:ascii="Tahoma" w:hAnsi="Tahoma" w:cs="Tahoma"/>
+          <w:noProof/>
+          <w:sz w:val="20"/>
+          <w:szCs w:val="20"/>
+        </w:rPr>
+        <w:t>&lt;option value=’</w:t>
+      </w:r>
+      <w:r>
+        <w:rPr>
+          <w:rFonts w:ascii="Tahoma" w:hAnsi="Tahoma" w:cs="Tahoma"/>
+          <w:noProof/>
+          <w:sz w:val="20"/>
+          <w:szCs w:val="20"/>
+        </w:rPr>
+        <w:t>,</w:t>
+      </w:r>
+      <w:r>
+        <w:rPr>
+          <w:rFonts w:ascii="Tahoma" w:hAnsi="Tahoma" w:cs="Tahoma"/>
+          <w:noProof/>
+          <w:sz w:val="20"/>
+          <w:szCs w:val="20"/>
+        </w:rPr>
+        <w:t>&lt;?=</w:t>
+      </w:r>
+      <w:r>
+        <w:rPr>
+          <w:rFonts w:ascii="Tahoma" w:hAnsi="Tahoma" w:cs="Tahoma"/>
+          <w:noProof/>
+          <w:sz w:val="20"/>
+          <w:szCs w:val="20"/>
+        </w:rPr>
+        <w:t>id[00-var]</w:t>
+      </w:r>
+      <w:r>
+        <w:rPr>
+          <w:rFonts w:ascii="Tahoma" w:hAnsi="Tahoma" w:cs="Tahoma"/>
+          <w:noProof/>
+          <w:sz w:val="20"/>
+          <w:szCs w:val="20"/>
+        </w:rPr>
+        <w:t>?&gt;</w:t>
+      </w:r>
+      <w:r>
+        <w:rPr>
+          <w:rFonts w:ascii="Tahoma" w:hAnsi="Tahoma" w:cs="Tahoma"/>
+          <w:noProof/>
+          <w:sz w:val="20"/>
+          <w:szCs w:val="20"/>
+        </w:rPr>
+        <w:t>,</w:t>
+      </w:r>
+      <w:r>
+        <w:rPr>
+          <w:rFonts w:ascii="Tahoma" w:hAnsi="Tahoma" w:cs="Tahoma"/>
+          <w:noProof/>
+          <w:sz w:val="20"/>
+          <w:szCs w:val="20"/>
+        </w:rPr>
+        <w:t>’&gt;&lt;/option&gt;</w:t>
+      </w:r>
+    </w:p>
+    <w:p>
+      <w:pPr>
+        <w:rPr>
+          <w:rFonts w:ascii="Tahoma" w:hAnsi="Tahoma" w:cs="Tahoma"/>
+          <w:noProof/>
+          <w:sz w:val="20"/>
+          <w:szCs w:val="20"/>
+        </w:rPr>
+      </w:pPr>
+      <w:r>
+        <w:rPr>
+          <w:rFonts w:ascii="Tahoma" w:hAnsi="Tahoma" w:cs="Tahoma"/>
+          <w:noProof/>
+          <w:sz w:val="20"/>
+          <w:szCs w:val="20"/>
+        </w:rPr>
+        <w:t>&lt;/select&gt;</w:t>
+      </w:r>
+    </w:p>
+    <w:p>
+      <w:pPr>
+        <w:rPr>
+          <w:rFonts w:ascii="Tahoma" w:hAnsi="Tahoma" w:cs="Tahoma"/>
+          <w:noProof/>
+          <w:sz w:val="20"/>
+          <w:szCs w:val="20"/>
+        </w:rPr>
+      </w:pPr>
+      <w:r>
+        <w:rPr>
+          <w:rFonts w:ascii="Tahoma" w:hAnsi="Tahoma" w:cs="Tahoma"/>
+          <w:noProof/>
+          <w:sz w:val="20"/>
+          <w:szCs w:val="20"/>
+        </w:rPr>
+        <w:t>&lt;/form&gt;</w:t>
+      </w:r>
+      <w:r>
+        <w:rPr>
+          <w:rFonts w:ascii="Tahoma" w:hAnsi="Tahoma" w:cs="Tahoma"/>
+          <w:noProof/>
+          <w:sz w:val="20"/>
+          <w:szCs w:val="20"/>
+        </w:rPr>
+        <w:t>’;</w:t>
+      </w:r>
+    </w:p>
+    <w:p>
+      <w:pPr>
+        <w:rPr>
+          <w:rFonts w:ascii="Tahoma" w:hAnsi="Tahoma" w:cs="Tahoma"/>
+          <w:noProof/>
+          <w:sz w:val="20"/>
+          <w:szCs w:val="20"/>
+        </w:rPr>
+      </w:pPr>
+      <w:r>
+        <w:rPr>
+          <w:rFonts w:ascii="Tahoma" w:hAnsi="Tahoma" w:cs="Tahoma"/>
+          <w:noProof/>
+          <w:sz w:val="20"/>
+          <w:szCs w:val="20"/>
+        </w:rPr>
+        <w:t>}</w:t>
+      </w:r>
+    </w:p>
+    <w:p>
+      <w:pPr>
+        <w:rPr>
+          <w:rFonts w:ascii="Tahoma" w:hAnsi="Tahoma" w:cs="Tahoma"/>
+          <w:noProof/>
+          <w:sz w:val="24"/>
+          <w:szCs w:val="24"/>
+        </w:rPr>
+      </w:pPr>
+      <w:r>
+        <w:rPr>
+          <w:rFonts w:ascii="Tahoma" w:hAnsi="Tahoma" w:cs="Tahoma"/>
+          <w:noProof/>
+          <w:sz w:val="24"/>
+          <w:szCs w:val="24"/>
+        </w:rPr>
+        <w:t xml:space="preserve">REENVIAR </w:t>
+      </w:r>
+    </w:p>
+    <w:p>
+      <w:pPr>
+        <w:rPr>
+          <w:rFonts w:ascii="Tahoma" w:hAnsi="Tahoma" w:cs="Tahoma"/>
+          <w:noProof/>
+          <w:sz w:val="24"/>
+          <w:szCs w:val="24"/>
+        </w:rPr>
+      </w:pPr>
+    </w:p>
+    <w:p>
+      <w:pPr>
+        <w:rPr>
+          <w:rFonts w:ascii="Tahoma" w:hAnsi="Tahoma" w:cs="Tahoma"/>
+          <w:noProof/>
+          <w:sz w:val="24"/>
+          <w:szCs w:val="24"/>
+        </w:rPr>
+      </w:pPr>
+    </w:p>
+    <w:p>
+      <w:pPr>
+        <w:rPr>
+          <w:rFonts w:ascii="Tahoma" w:hAnsi="Tahoma" w:cs="Tahoma"/>
+          <w:noProof/>
+          <w:sz w:val="24"/>
+          <w:szCs w:val="24"/>
+          <w:lang w:val="es-ES"/>
+        </w:rPr>
+      </w:pPr>
+      <w:r>
+        <w:rPr>
+          <w:rFonts w:ascii="Tahoma" w:hAnsi="Tahoma" w:cs="Tahoma"/>
+          <w:noProof/>
+          <w:sz w:val="24"/>
+          <w:szCs w:val="24"/>
+          <w:lang w:val="es-ES"/>
+        </w:rPr>
+        <w:t>ACTULIZAR</w:t>
+      </w:r>
+    </w:p>
+    <w:p>
+      <w:pPr>
+        <w:rPr>
+          <w:rFonts w:ascii="Tahoma" w:hAnsi="Tahoma" w:cs="Tahoma"/>
+          <w:noProof/>
+          <w:sz w:val="24"/>
+          <w:szCs w:val="24"/>
+          <w:lang w:val="es-ES"/>
+        </w:rPr>
+      </w:pPr>
+      <w:r>
+        <w:rPr>
+          <w:rFonts w:ascii="Tahoma" w:hAnsi="Tahoma" w:cs="Tahoma"/>
+          <w:noProof/>
+          <w:sz w:val="24"/>
+          <w:szCs w:val="24"/>
+          <w:lang w:val="es-ES"/>
+        </w:rPr>
+        <w:lastRenderedPageBreak/>
         <w:drawing>
-          <wp:inline distT="0" distB="0" distL="0" distR="0">
+          <wp:anchor distT="0" distB="0" distL="114300" distR="114300" simplePos="0" relativeHeight="251662336" behindDoc="0" locked="0" layoutInCell="1" allowOverlap="1" wp14:anchorId="5A0795AA" wp14:editId="70D5B1BA">
+            <wp:simplePos x="0" y="0"/>
+            <wp:positionH relativeFrom="margin">
+              <wp:align>center</wp:align>
+            </wp:positionH>
+            <wp:positionV relativeFrom="paragraph">
+              <wp:posOffset>219075</wp:posOffset>
+            </wp:positionV>
             <wp:extent cx="2066925" cy="371475"/>
             <wp:effectExtent l="0" t="0" r="9525" b="9525"/>
+            <wp:wrapTopAndBottom/>
             <wp:docPr id="6" name="Imagen 6"/>
             <wp:cNvGraphicFramePr>
               <a:graphicFrameLocks xmlns:a="http://schemas.openxmlformats.org/drawingml/2006/main" noChangeAspect="1"/>
@@ -409,7 +2928,7 @@
                     </pic:cNvPicPr>
                   </pic:nvPicPr>
                   <pic:blipFill>
-                    <a:blip r:embed="rId8">
+                    <a:blip r:embed="rId11">
                       <a:extLst>
                         <a:ext uri="{28A0092B-C50C-407E-A947-70E740481C1C}">
                           <a14:useLocalDpi xmlns:a14="http://schemas.microsoft.com/office/drawing/2010/main" val="0"/>
@@ -437,88 +2956,362 @@
                 </pic:pic>
               </a:graphicData>
             </a:graphic>
-          </wp:inline>
+            <wp14:sizeRelH relativeFrom="page">
+              <wp14:pctWidth>0</wp14:pctWidth>
+            </wp14:sizeRelH>
+            <wp14:sizeRelV relativeFrom="page">
+              <wp14:pctHeight>0</wp14:pctHeight>
+            </wp14:sizeRelV>
+          </wp:anchor>
         </w:drawing>
       </w:r>
-    </w:p>
-    <w:p>
-      <w:pPr>
-        <w:rPr>
-          <w:noProof/>
-          <w:lang w:val="es-ES"/>
-        </w:rPr>
-      </w:pPr>
-    </w:p>
-    <w:p>
-      <w:pPr>
-        <w:rPr>
-          <w:noProof/>
-          <w:lang w:val="es-ES"/>
-        </w:rPr>
-      </w:pPr>
-    </w:p>
-    <w:p>
-      <w:pPr>
-        <w:rPr>
-          <w:noProof/>
-          <w:lang w:val="es-ES"/>
-        </w:rPr>
-      </w:pPr>
-    </w:p>
-    <w:p>
-      <w:pPr>
-        <w:rPr>
-          <w:noProof/>
-          <w:lang w:val="es-ES"/>
-        </w:rPr>
-      </w:pPr>
-    </w:p>
-    <w:p>
-      <w:pPr>
-        <w:rPr>
-          <w:noProof/>
-          <w:lang w:val="es-ES"/>
-        </w:rPr>
-      </w:pPr>
-    </w:p>
-    <w:p>
-      <w:pPr>
-        <w:rPr>
-          <w:noProof/>
-          <w:lang w:val="es-ES"/>
-        </w:rPr>
-      </w:pPr>
-    </w:p>
-    <w:p>
-      <w:pPr>
-        <w:rPr>
-          <w:noProof/>
-          <w:lang w:val="es-ES"/>
-        </w:rPr>
-      </w:pPr>
-      <w:r>
-        <w:rPr>
-          <w:noProof/>
-          <w:lang w:val="es-ES"/>
-        </w:rPr>
-        <w:t>notificaciones</w:t>
-      </w:r>
-      <w:r>
-        <w:rPr>
-          <w:noProof/>
-          <w:lang w:val="es-ES"/>
-        </w:rPr>
-        <w:br/>
-      </w:r>
-      <w:r>
-        <w:rPr>
-          <w:noProof/>
+      <w:r>
+        <w:rPr>
+          <w:rFonts w:ascii="Tahoma" w:hAnsi="Tahoma" w:cs="Tahoma"/>
+          <w:noProof/>
+          <w:sz w:val="24"/>
+          <w:szCs w:val="24"/>
+          <w:lang w:val="es-ES"/>
+        </w:rPr>
+        <w:t>Select * global</w:t>
+      </w:r>
+    </w:p>
+    <w:p>
+      <w:pPr>
+        <w:rPr>
+          <w:rFonts w:ascii="Tahoma" w:hAnsi="Tahoma" w:cs="Tahoma"/>
+          <w:noProof/>
+          <w:sz w:val="24"/>
+          <w:szCs w:val="24"/>
+          <w:lang w:val="es-ES"/>
+        </w:rPr>
+      </w:pPr>
+    </w:p>
+    <w:p>
+      <w:pPr>
+        <w:rPr>
+          <w:rFonts w:ascii="Tahoma" w:hAnsi="Tahoma" w:cs="Tahoma"/>
+          <w:sz w:val="20"/>
+          <w:szCs w:val="20"/>
+          <w:lang w:val="es-ES"/>
+        </w:rPr>
+      </w:pPr>
+      <w:r>
+        <w:rPr>
+          <w:rFonts w:ascii="Tahoma" w:hAnsi="Tahoma" w:cs="Tahoma"/>
+          <w:sz w:val="20"/>
+          <w:szCs w:val="20"/>
+          <w:lang w:val="es-ES"/>
+        </w:rPr>
+        <w:t>$</w:t>
+      </w:r>
+      <w:proofErr w:type="spellStart"/>
+      <w:r>
+        <w:rPr>
+          <w:rFonts w:ascii="Tahoma" w:hAnsi="Tahoma" w:cs="Tahoma"/>
+          <w:sz w:val="20"/>
+          <w:szCs w:val="20"/>
+          <w:lang w:val="es-ES"/>
+        </w:rPr>
+        <w:t>frase_busqueda</w:t>
+      </w:r>
+      <w:proofErr w:type="spellEnd"/>
+      <w:r>
+        <w:rPr>
+          <w:rFonts w:ascii="Tahoma" w:hAnsi="Tahoma" w:cs="Tahoma"/>
+          <w:sz w:val="20"/>
+          <w:szCs w:val="20"/>
+          <w:lang w:val="es-ES"/>
+        </w:rPr>
+        <w:t>=$_POST[‘</w:t>
+      </w:r>
+      <w:proofErr w:type="spellStart"/>
+      <w:r>
+        <w:rPr>
+          <w:rFonts w:ascii="Tahoma" w:hAnsi="Tahoma" w:cs="Tahoma"/>
+          <w:sz w:val="20"/>
+          <w:szCs w:val="20"/>
+          <w:lang w:val="es-ES"/>
+        </w:rPr>
+        <w:t>frase_busqueda</w:t>
+      </w:r>
+      <w:proofErr w:type="spellEnd"/>
+      <w:r>
+        <w:rPr>
+          <w:rFonts w:ascii="Tahoma" w:hAnsi="Tahoma" w:cs="Tahoma"/>
+          <w:sz w:val="20"/>
+          <w:szCs w:val="20"/>
+          <w:lang w:val="es-ES"/>
+        </w:rPr>
+        <w:t xml:space="preserve">’] </w:t>
+      </w:r>
+    </w:p>
+    <w:p>
+      <w:pPr>
+        <w:rPr>
+          <w:rFonts w:ascii="Tahoma" w:hAnsi="Tahoma" w:cs="Tahoma"/>
+          <w:sz w:val="20"/>
+          <w:szCs w:val="20"/>
+        </w:rPr>
+      </w:pPr>
+      <w:r>
+        <w:rPr>
+          <w:rFonts w:ascii="Tahoma" w:hAnsi="Tahoma" w:cs="Tahoma"/>
+          <w:sz w:val="20"/>
+          <w:szCs w:val="20"/>
+        </w:rPr>
+        <w:t>(SELECT * FROM corresp_correpondencia WHERE</w:t>
+      </w:r>
+      <w:r>
+        <w:rPr>
+          <w:rFonts w:ascii="Tahoma" w:hAnsi="Tahoma" w:cs="Tahoma"/>
+          <w:sz w:val="20"/>
+          <w:szCs w:val="20"/>
+        </w:rPr>
+        <w:t xml:space="preserve"> LIKE %</w:t>
+      </w:r>
+      <w:r>
+        <w:rPr>
+          <w:rFonts w:ascii="Tahoma" w:hAnsi="Tahoma" w:cs="Tahoma"/>
+          <w:sz w:val="20"/>
+          <w:szCs w:val="20"/>
+        </w:rPr>
+        <w:t>{</w:t>
+      </w:r>
+      <w:r>
+        <w:rPr>
+          <w:rFonts w:ascii="Tahoma" w:hAnsi="Tahoma" w:cs="Tahoma"/>
+          <w:sz w:val="20"/>
+          <w:szCs w:val="20"/>
+        </w:rPr>
+        <w:t>$</w:t>
+      </w:r>
+      <w:proofErr w:type="spellStart"/>
+      <w:r>
+        <w:rPr>
+          <w:rFonts w:ascii="Tahoma" w:hAnsi="Tahoma" w:cs="Tahoma"/>
+          <w:sz w:val="20"/>
+          <w:szCs w:val="20"/>
+        </w:rPr>
+        <w:t>frase_busqueda</w:t>
+      </w:r>
+      <w:proofErr w:type="spellEnd"/>
+      <w:r>
+        <w:rPr>
+          <w:rFonts w:ascii="Tahoma" w:hAnsi="Tahoma" w:cs="Tahoma"/>
+          <w:sz w:val="20"/>
+          <w:szCs w:val="20"/>
+        </w:rPr>
+        <w:t>}</w:t>
+      </w:r>
+      <w:r>
+        <w:rPr>
+          <w:rFonts w:ascii="Tahoma" w:hAnsi="Tahoma" w:cs="Tahoma"/>
+          <w:sz w:val="20"/>
+          <w:szCs w:val="20"/>
+        </w:rPr>
+        <w:t xml:space="preserve">% </w:t>
+      </w:r>
+      <w:r>
+        <w:rPr>
+          <w:rFonts w:ascii="Tahoma" w:hAnsi="Tahoma" w:cs="Tahoma"/>
+          <w:sz w:val="20"/>
+          <w:szCs w:val="20"/>
+        </w:rPr>
+        <w:t xml:space="preserve"> </w:t>
+      </w:r>
+      <w:r>
+        <w:rPr>
+          <w:rFonts w:ascii="Tahoma" w:hAnsi="Tahoma" w:cs="Tahoma"/>
+          <w:sz w:val="20"/>
+          <w:szCs w:val="20"/>
+        </w:rPr>
+        <w:t>HAVING (</w:t>
+      </w:r>
+      <w:r>
+        <w:rPr>
+          <w:rFonts w:ascii="Tahoma" w:hAnsi="Tahoma" w:cs="Tahoma"/>
+          <w:sz w:val="20"/>
+          <w:szCs w:val="20"/>
+        </w:rPr>
+        <w:t>‘</w:t>
+      </w:r>
+      <w:proofErr w:type="spellStart"/>
+      <w:r>
+        <w:rPr>
+          <w:rFonts w:ascii="Tahoma" w:hAnsi="Tahoma" w:cs="Tahoma"/>
+          <w:sz w:val="20"/>
+          <w:szCs w:val="20"/>
+        </w:rPr>
+        <w:t>id_receptor</w:t>
+      </w:r>
+      <w:proofErr w:type="spellEnd"/>
+      <w:r>
+        <w:rPr>
+          <w:rFonts w:ascii="Tahoma" w:hAnsi="Tahoma" w:cs="Tahoma"/>
+          <w:sz w:val="20"/>
+          <w:szCs w:val="20"/>
+        </w:rPr>
+        <w:t>’=$_COOKIES[‘</w:t>
+      </w:r>
+      <w:proofErr w:type="spellStart"/>
+      <w:r>
+        <w:rPr>
+          <w:rFonts w:ascii="Tahoma" w:hAnsi="Tahoma" w:cs="Tahoma"/>
+          <w:sz w:val="20"/>
+          <w:szCs w:val="20"/>
+        </w:rPr>
+        <w:t>id_persona</w:t>
+      </w:r>
+      <w:proofErr w:type="spellEnd"/>
+      <w:r>
+        <w:rPr>
+          <w:rFonts w:ascii="Tahoma" w:hAnsi="Tahoma" w:cs="Tahoma"/>
+          <w:sz w:val="20"/>
+          <w:szCs w:val="20"/>
+        </w:rPr>
+        <w:t>’] OR ‘</w:t>
+      </w:r>
+      <w:proofErr w:type="spellStart"/>
+      <w:r>
+        <w:rPr>
+          <w:rFonts w:ascii="Tahoma" w:hAnsi="Tahoma" w:cs="Tahoma"/>
+          <w:sz w:val="20"/>
+          <w:szCs w:val="20"/>
+        </w:rPr>
+        <w:t>id_</w:t>
+      </w:r>
+      <w:r>
+        <w:rPr>
+          <w:rFonts w:ascii="Tahoma" w:hAnsi="Tahoma" w:cs="Tahoma"/>
+          <w:sz w:val="20"/>
+          <w:szCs w:val="20"/>
+        </w:rPr>
+        <w:t>persona</w:t>
+      </w:r>
+      <w:r>
+        <w:rPr>
+          <w:rFonts w:ascii="Tahoma" w:hAnsi="Tahoma" w:cs="Tahoma"/>
+          <w:sz w:val="20"/>
+          <w:szCs w:val="20"/>
+        </w:rPr>
+        <w:t>_</w:t>
+      </w:r>
+      <w:r>
+        <w:rPr>
+          <w:rFonts w:ascii="Tahoma" w:hAnsi="Tahoma" w:cs="Tahoma"/>
+          <w:sz w:val="20"/>
+          <w:szCs w:val="20"/>
+        </w:rPr>
+        <w:t>emisor</w:t>
+      </w:r>
+      <w:proofErr w:type="spellEnd"/>
+      <w:r>
+        <w:rPr>
+          <w:rFonts w:ascii="Tahoma" w:hAnsi="Tahoma" w:cs="Tahoma"/>
+          <w:sz w:val="20"/>
+          <w:szCs w:val="20"/>
+        </w:rPr>
+        <w:t>’=</w:t>
+      </w:r>
+      <w:r>
+        <w:rPr>
+          <w:rFonts w:ascii="Tahoma" w:hAnsi="Tahoma" w:cs="Tahoma"/>
+          <w:sz w:val="20"/>
+          <w:szCs w:val="20"/>
+        </w:rPr>
+        <w:t>$_COOKIES[‘</w:t>
+      </w:r>
+      <w:proofErr w:type="spellStart"/>
+      <w:r>
+        <w:rPr>
+          <w:rFonts w:ascii="Tahoma" w:hAnsi="Tahoma" w:cs="Tahoma"/>
+          <w:sz w:val="20"/>
+          <w:szCs w:val="20"/>
+        </w:rPr>
+        <w:t>id_persona</w:t>
+      </w:r>
+      <w:proofErr w:type="spellEnd"/>
+      <w:r>
+        <w:rPr>
+          <w:rFonts w:ascii="Tahoma" w:hAnsi="Tahoma" w:cs="Tahoma"/>
+          <w:sz w:val="20"/>
+          <w:szCs w:val="20"/>
+        </w:rPr>
+        <w:t>’]</w:t>
+      </w:r>
+      <w:r>
+        <w:rPr>
+          <w:rFonts w:ascii="Tahoma" w:hAnsi="Tahoma" w:cs="Tahoma"/>
+          <w:sz w:val="20"/>
+          <w:szCs w:val="20"/>
+        </w:rPr>
+        <w:t xml:space="preserve"> AND </w:t>
+      </w:r>
+      <w:proofErr w:type="spellStart"/>
+      <w:r>
+        <w:rPr>
+          <w:rFonts w:ascii="Tahoma" w:hAnsi="Tahoma" w:cs="Tahoma"/>
+          <w:sz w:val="20"/>
+          <w:szCs w:val="20"/>
+        </w:rPr>
+        <w:t>cor.estado</w:t>
+      </w:r>
+      <w:proofErr w:type="spellEnd"/>
+      <w:r>
+        <w:rPr>
+          <w:rFonts w:ascii="Tahoma" w:hAnsi="Tahoma" w:cs="Tahoma"/>
+          <w:sz w:val="20"/>
+          <w:szCs w:val="20"/>
+        </w:rPr>
+        <w:t>!=’el’</w:t>
+      </w:r>
+      <w:r>
+        <w:rPr>
+          <w:rFonts w:ascii="Tahoma" w:hAnsi="Tahoma" w:cs="Tahoma"/>
+          <w:sz w:val="20"/>
+          <w:szCs w:val="20"/>
+        </w:rPr>
+        <w:t xml:space="preserve"> </w:t>
+      </w:r>
+      <w:r>
+        <w:rPr>
+          <w:rFonts w:ascii="Tahoma" w:hAnsi="Tahoma" w:cs="Tahoma"/>
+          <w:sz w:val="20"/>
+          <w:szCs w:val="20"/>
+        </w:rPr>
+        <w:t>)</w:t>
+      </w:r>
+    </w:p>
+    <w:p>
+      <w:pPr>
+        <w:rPr>
+          <w:rFonts w:ascii="Tahoma" w:hAnsi="Tahoma" w:cs="Tahoma"/>
+          <w:noProof/>
+          <w:sz w:val="24"/>
+          <w:szCs w:val="24"/>
+        </w:rPr>
+      </w:pPr>
+      <w:r>
+        <w:rPr>
+          <w:rFonts w:ascii="Tahoma" w:hAnsi="Tahoma" w:cs="Tahoma"/>
+          <w:noProof/>
+          <w:sz w:val="24"/>
+          <w:szCs w:val="24"/>
           <w:lang w:val="es-ES"/>
         </w:rPr>
         <w:drawing>
-          <wp:inline distT="0" distB="0" distL="0" distR="0">
+          <wp:anchor distT="0" distB="0" distL="114300" distR="114300" simplePos="0" relativeHeight="251663360" behindDoc="0" locked="0" layoutInCell="1" allowOverlap="1" wp14:anchorId="1DB87359" wp14:editId="4C482F7D">
+            <wp:simplePos x="0" y="0"/>
+            <wp:positionH relativeFrom="margin">
+              <wp:align>center</wp:align>
+            </wp:positionH>
+            <wp:positionV relativeFrom="paragraph">
+              <wp:posOffset>442595</wp:posOffset>
+            </wp:positionV>
             <wp:extent cx="1438275" cy="438150"/>
             <wp:effectExtent l="0" t="0" r="9525" b="0"/>
+            <wp:wrapTopAndBottom/>
             <wp:docPr id="3" name="Imagen 3"/>
             <wp:cNvGraphicFramePr>
               <a:graphicFrameLocks xmlns:a="http://schemas.openxmlformats.org/drawingml/2006/main" noChangeAspect="1"/>
@@ -533,7 +3326,7 @@
                     </pic:cNvPicPr>
                   </pic:nvPicPr>
                   <pic:blipFill>
-                    <a:blip r:embed="rId9">
+                    <a:blip r:embed="rId12">
                       <a:extLst>
                         <a:ext uri="{28A0092B-C50C-407E-A947-70E740481C1C}">
                           <a14:useLocalDpi xmlns:a14="http://schemas.microsoft.com/office/drawing/2010/main" val="0"/>
@@ -561,26 +3354,1000 @@
                 </pic:pic>
               </a:graphicData>
             </a:graphic>
-          </wp:inline>
+            <wp14:sizeRelH relativeFrom="page">
+              <wp14:pctWidth>0</wp14:pctWidth>
+            </wp14:sizeRelH>
+            <wp14:sizeRelV relativeFrom="page">
+              <wp14:pctHeight>0</wp14:pctHeight>
+            </wp14:sizeRelV>
+          </wp:anchor>
         </w:drawing>
       </w:r>
     </w:p>
     <w:p>
       <w:pPr>
         <w:rPr>
-          <w:noProof/>
-          <w:lang w:val="es-ES"/>
-        </w:rPr>
-      </w:pPr>
-    </w:p>
-    <w:p>
-      <w:pPr>
-        <w:rPr>
-          <w:lang w:val="es-ES"/>
-        </w:rPr>
-      </w:pPr>
+          <w:rFonts w:ascii="Tahoma" w:hAnsi="Tahoma" w:cs="Tahoma"/>
+          <w:noProof/>
+          <w:sz w:val="24"/>
+          <w:szCs w:val="24"/>
+        </w:rPr>
+      </w:pPr>
+      <w:r>
+        <w:rPr>
+          <w:rFonts w:ascii="Tahoma" w:hAnsi="Tahoma" w:cs="Tahoma"/>
+          <w:noProof/>
+          <w:sz w:val="24"/>
+          <w:szCs w:val="24"/>
+        </w:rPr>
+        <w:t>N</w:t>
+      </w:r>
+      <w:r>
+        <w:rPr>
+          <w:rFonts w:ascii="Tahoma" w:hAnsi="Tahoma" w:cs="Tahoma"/>
+          <w:noProof/>
+          <w:sz w:val="24"/>
+          <w:szCs w:val="24"/>
+        </w:rPr>
+        <w:t>otificaciones</w:t>
+      </w:r>
+    </w:p>
+    <w:p>
+      <w:pPr>
+        <w:rPr>
+          <w:rFonts w:ascii="Tahoma" w:hAnsi="Tahoma" w:cs="Tahoma"/>
+          <w:sz w:val="20"/>
+          <w:szCs w:val="20"/>
+        </w:rPr>
+      </w:pPr>
+      <w:r>
+        <w:rPr>
+          <w:rFonts w:ascii="Tahoma" w:hAnsi="Tahoma" w:cs="Tahoma"/>
+          <w:b/>
+          <w:bCs/>
+          <w:noProof/>
+          <w:sz w:val="24"/>
+          <w:szCs w:val="24"/>
+        </w:rPr>
+        <w:t>internos</w:t>
+      </w:r>
+      <w:r>
+        <w:rPr>
+          <w:rFonts w:ascii="Tahoma" w:hAnsi="Tahoma" w:cs="Tahoma"/>
+          <w:noProof/>
+          <w:sz w:val="24"/>
+          <w:szCs w:val="24"/>
+        </w:rPr>
+        <w:br/>
+      </w:r>
+      <w:r>
+        <w:rPr>
+          <w:rFonts w:ascii="Tahoma" w:hAnsi="Tahoma" w:cs="Tahoma"/>
+          <w:sz w:val="20"/>
+          <w:szCs w:val="20"/>
+        </w:rPr>
+        <w:t>SELECT</w:t>
+      </w:r>
+      <w:r>
+        <w:rPr>
+          <w:rFonts w:ascii="Tahoma" w:hAnsi="Tahoma" w:cs="Tahoma"/>
+          <w:sz w:val="20"/>
+          <w:szCs w:val="20"/>
+        </w:rPr>
+        <w:t xml:space="preserve"> COUNT(</w:t>
+      </w:r>
+      <w:proofErr w:type="spellStart"/>
+      <w:r>
+        <w:rPr>
+          <w:rFonts w:ascii="Tahoma" w:hAnsi="Tahoma" w:cs="Tahoma"/>
+          <w:sz w:val="20"/>
+          <w:szCs w:val="20"/>
+        </w:rPr>
+        <w:t>id_correspondencia</w:t>
+      </w:r>
+      <w:proofErr w:type="spellEnd"/>
+      <w:r>
+        <w:rPr>
+          <w:rFonts w:ascii="Tahoma" w:hAnsi="Tahoma" w:cs="Tahoma"/>
+          <w:sz w:val="20"/>
+          <w:szCs w:val="20"/>
+        </w:rPr>
+        <w:t>)</w:t>
+      </w:r>
+      <w:r>
+        <w:rPr>
+          <w:rFonts w:ascii="Tahoma" w:hAnsi="Tahoma" w:cs="Tahoma"/>
+          <w:sz w:val="20"/>
+          <w:szCs w:val="20"/>
+        </w:rPr>
+        <w:t xml:space="preserve"> FROM </w:t>
+      </w:r>
+      <w:proofErr w:type="spellStart"/>
+      <w:r>
+        <w:rPr>
+          <w:rFonts w:ascii="Tahoma" w:hAnsi="Tahoma" w:cs="Tahoma"/>
+          <w:sz w:val="20"/>
+          <w:szCs w:val="20"/>
+        </w:rPr>
+        <w:t>corresp_correspondencia</w:t>
+      </w:r>
+      <w:proofErr w:type="spellEnd"/>
+      <w:r>
+        <w:rPr>
+          <w:rFonts w:ascii="Tahoma" w:hAnsi="Tahoma" w:cs="Tahoma"/>
+          <w:sz w:val="20"/>
+          <w:szCs w:val="20"/>
+        </w:rPr>
+        <w:t xml:space="preserve"> as </w:t>
+      </w:r>
+      <w:proofErr w:type="spellStart"/>
+      <w:r>
+        <w:rPr>
+          <w:rFonts w:ascii="Tahoma" w:hAnsi="Tahoma" w:cs="Tahoma"/>
+          <w:sz w:val="20"/>
+          <w:szCs w:val="20"/>
+        </w:rPr>
+        <w:t>cor</w:t>
+      </w:r>
+      <w:proofErr w:type="spellEnd"/>
+      <w:r>
+        <w:rPr>
+          <w:rFonts w:ascii="Tahoma" w:hAnsi="Tahoma" w:cs="Tahoma"/>
+          <w:sz w:val="20"/>
+          <w:szCs w:val="20"/>
+        </w:rPr>
+        <w:t xml:space="preserve"> WHERE  (</w:t>
+      </w:r>
+      <w:proofErr w:type="spellStart"/>
+      <w:r>
+        <w:rPr>
+          <w:rFonts w:ascii="Tahoma" w:hAnsi="Tahoma" w:cs="Tahoma"/>
+          <w:sz w:val="20"/>
+          <w:szCs w:val="20"/>
+        </w:rPr>
+        <w:t>cor.id_receptor</w:t>
+      </w:r>
+      <w:proofErr w:type="spellEnd"/>
+      <w:r>
+        <w:rPr>
+          <w:rFonts w:ascii="Tahoma" w:hAnsi="Tahoma" w:cs="Tahoma"/>
+          <w:sz w:val="20"/>
+          <w:szCs w:val="20"/>
+        </w:rPr>
+        <w:t xml:space="preserve"> = $_SESSION[‘</w:t>
+      </w:r>
+      <w:proofErr w:type="spellStart"/>
+      <w:r>
+        <w:rPr>
+          <w:rFonts w:ascii="Tahoma" w:hAnsi="Tahoma" w:cs="Tahoma"/>
+          <w:sz w:val="20"/>
+          <w:szCs w:val="20"/>
+        </w:rPr>
+        <w:t>id_persona</w:t>
+      </w:r>
+      <w:proofErr w:type="spellEnd"/>
+      <w:r>
+        <w:rPr>
+          <w:rFonts w:ascii="Tahoma" w:hAnsi="Tahoma" w:cs="Tahoma"/>
+          <w:sz w:val="20"/>
+          <w:szCs w:val="20"/>
+        </w:rPr>
+        <w:t>’]</w:t>
+      </w:r>
+      <w:r>
+        <w:rPr>
+          <w:rFonts w:ascii="Tahoma" w:hAnsi="Tahoma" w:cs="Tahoma"/>
+          <w:sz w:val="20"/>
+          <w:szCs w:val="20"/>
+        </w:rPr>
+        <w:t xml:space="preserve"> AND </w:t>
+      </w:r>
+      <w:proofErr w:type="spellStart"/>
+      <w:r>
+        <w:rPr>
+          <w:rFonts w:ascii="Tahoma" w:hAnsi="Tahoma" w:cs="Tahoma"/>
+          <w:sz w:val="20"/>
+          <w:szCs w:val="20"/>
+        </w:rPr>
+        <w:t>cor.estado</w:t>
+      </w:r>
+      <w:proofErr w:type="spellEnd"/>
+      <w:r>
+        <w:rPr>
+          <w:rFonts w:ascii="Tahoma" w:hAnsi="Tahoma" w:cs="Tahoma"/>
+          <w:sz w:val="20"/>
+          <w:szCs w:val="20"/>
+        </w:rPr>
+        <w:t>!=’el’</w:t>
+      </w:r>
+      <w:r>
+        <w:rPr>
+          <w:rFonts w:ascii="Tahoma" w:hAnsi="Tahoma" w:cs="Tahoma"/>
+          <w:sz w:val="20"/>
+          <w:szCs w:val="20"/>
+        </w:rPr>
+        <w:t xml:space="preserve"> AND </w:t>
+      </w:r>
+      <w:proofErr w:type="spellStart"/>
+      <w:r>
+        <w:rPr>
+          <w:rFonts w:ascii="Tahoma" w:hAnsi="Tahoma" w:cs="Tahoma"/>
+          <w:sz w:val="20"/>
+          <w:szCs w:val="20"/>
+        </w:rPr>
+        <w:t>cor.</w:t>
+      </w:r>
+      <w:r>
+        <w:rPr>
+          <w:rFonts w:ascii="Tahoma" w:hAnsi="Tahoma" w:cs="Tahoma"/>
+          <w:sz w:val="20"/>
+          <w:szCs w:val="20"/>
+        </w:rPr>
+        <w:t>privado</w:t>
+      </w:r>
+      <w:proofErr w:type="spellEnd"/>
+      <w:r>
+        <w:rPr>
+          <w:rFonts w:ascii="Tahoma" w:hAnsi="Tahoma" w:cs="Tahoma"/>
+          <w:sz w:val="20"/>
+          <w:szCs w:val="20"/>
+        </w:rPr>
+        <w:t>=</w:t>
+      </w:r>
+      <w:r>
+        <w:rPr>
+          <w:rFonts w:ascii="Tahoma" w:hAnsi="Tahoma" w:cs="Tahoma"/>
+          <w:sz w:val="20"/>
+          <w:szCs w:val="20"/>
+        </w:rPr>
+        <w:t xml:space="preserve">1 </w:t>
+      </w:r>
+      <w:r>
+        <w:rPr>
+          <w:rFonts w:ascii="Tahoma" w:hAnsi="Tahoma" w:cs="Tahoma"/>
+          <w:sz w:val="20"/>
+          <w:szCs w:val="20"/>
+        </w:rPr>
+        <w:t>AND (</w:t>
+      </w:r>
+      <w:proofErr w:type="spellStart"/>
+      <w:r>
+        <w:rPr>
+          <w:rFonts w:ascii="Tahoma" w:hAnsi="Tahoma" w:cs="Tahoma"/>
+          <w:sz w:val="20"/>
+          <w:szCs w:val="20"/>
+        </w:rPr>
+        <w:t>current_date,cor.fecha_emisor</w:t>
+      </w:r>
+      <w:proofErr w:type="spellEnd"/>
+      <w:r>
+        <w:rPr>
+          <w:rFonts w:ascii="Tahoma" w:hAnsi="Tahoma" w:cs="Tahoma"/>
+          <w:sz w:val="20"/>
+          <w:szCs w:val="20"/>
+        </w:rPr>
+        <w:t>)&gt;=366</w:t>
+      </w:r>
+      <w:r>
+        <w:rPr>
+          <w:rFonts w:ascii="Tahoma" w:hAnsi="Tahoma" w:cs="Tahoma"/>
+          <w:sz w:val="20"/>
+          <w:szCs w:val="20"/>
+        </w:rPr>
+        <w:t xml:space="preserve"> </w:t>
+      </w:r>
+      <w:r>
+        <w:rPr>
+          <w:rFonts w:ascii="Tahoma" w:hAnsi="Tahoma" w:cs="Tahoma"/>
+          <w:sz w:val="20"/>
+          <w:szCs w:val="20"/>
+        </w:rPr>
+        <w:t xml:space="preserve">) ORDER BY </w:t>
+      </w:r>
+      <w:proofErr w:type="spellStart"/>
+      <w:r>
+        <w:rPr>
+          <w:rFonts w:ascii="Tahoma" w:hAnsi="Tahoma" w:cs="Tahoma"/>
+          <w:sz w:val="20"/>
+          <w:szCs w:val="20"/>
+        </w:rPr>
+        <w:t>cor.fecha_emision</w:t>
+      </w:r>
+      <w:proofErr w:type="spellEnd"/>
+      <w:r>
+        <w:rPr>
+          <w:rFonts w:ascii="Tahoma" w:hAnsi="Tahoma" w:cs="Tahoma"/>
+          <w:sz w:val="20"/>
+          <w:szCs w:val="20"/>
+        </w:rPr>
+        <w:t xml:space="preserve"> DESC</w:t>
+      </w:r>
+    </w:p>
+    <w:p>
+      <w:pPr>
+        <w:rPr>
+          <w:rFonts w:ascii="Tahoma" w:hAnsi="Tahoma" w:cs="Tahoma"/>
+          <w:noProof/>
+          <w:sz w:val="24"/>
+          <w:szCs w:val="24"/>
+        </w:rPr>
+      </w:pPr>
+      <w:r>
+        <w:rPr>
+          <w:rFonts w:ascii="Tahoma" w:hAnsi="Tahoma" w:cs="Tahoma"/>
+          <w:b/>
+          <w:bCs/>
+          <w:noProof/>
+          <w:sz w:val="24"/>
+          <w:szCs w:val="24"/>
+        </w:rPr>
+        <w:t>externo</w:t>
+      </w:r>
+      <w:r>
+        <w:rPr>
+          <w:rFonts w:ascii="Tahoma" w:hAnsi="Tahoma" w:cs="Tahoma"/>
+          <w:b/>
+          <w:bCs/>
+          <w:noProof/>
+          <w:sz w:val="24"/>
+          <w:szCs w:val="24"/>
+        </w:rPr>
+        <w:t>s</w:t>
+      </w:r>
+      <w:r>
+        <w:rPr>
+          <w:rFonts w:ascii="Tahoma" w:hAnsi="Tahoma" w:cs="Tahoma"/>
+          <w:noProof/>
+          <w:sz w:val="24"/>
+          <w:szCs w:val="24"/>
+        </w:rPr>
+        <w:br/>
+      </w:r>
+      <w:r>
+        <w:rPr>
+          <w:rFonts w:ascii="Tahoma" w:hAnsi="Tahoma" w:cs="Tahoma"/>
+          <w:sz w:val="20"/>
+          <w:szCs w:val="20"/>
+        </w:rPr>
+        <w:t>SELECT</w:t>
+      </w:r>
+      <w:r>
+        <w:rPr>
+          <w:rFonts w:ascii="Tahoma" w:hAnsi="Tahoma" w:cs="Tahoma"/>
+          <w:sz w:val="20"/>
+          <w:szCs w:val="20"/>
+        </w:rPr>
+        <w:t xml:space="preserve"> COUNT(</w:t>
+      </w:r>
+      <w:proofErr w:type="spellStart"/>
+      <w:r>
+        <w:rPr>
+          <w:rFonts w:ascii="Tahoma" w:hAnsi="Tahoma" w:cs="Tahoma"/>
+          <w:sz w:val="20"/>
+          <w:szCs w:val="20"/>
+        </w:rPr>
+        <w:t>id_correspondencia</w:t>
+      </w:r>
+      <w:proofErr w:type="spellEnd"/>
+      <w:r>
+        <w:rPr>
+          <w:rFonts w:ascii="Tahoma" w:hAnsi="Tahoma" w:cs="Tahoma"/>
+          <w:sz w:val="20"/>
+          <w:szCs w:val="20"/>
+        </w:rPr>
+        <w:t>)</w:t>
+      </w:r>
+      <w:r>
+        <w:rPr>
+          <w:rFonts w:ascii="Tahoma" w:hAnsi="Tahoma" w:cs="Tahoma"/>
+          <w:sz w:val="20"/>
+          <w:szCs w:val="20"/>
+        </w:rPr>
+        <w:t xml:space="preserve"> FROM </w:t>
+      </w:r>
+      <w:proofErr w:type="spellStart"/>
+      <w:r>
+        <w:rPr>
+          <w:rFonts w:ascii="Tahoma" w:hAnsi="Tahoma" w:cs="Tahoma"/>
+          <w:sz w:val="20"/>
+          <w:szCs w:val="20"/>
+        </w:rPr>
+        <w:t>corresp_correspondencia</w:t>
+      </w:r>
+      <w:proofErr w:type="spellEnd"/>
+      <w:r>
+        <w:rPr>
+          <w:rFonts w:ascii="Tahoma" w:hAnsi="Tahoma" w:cs="Tahoma"/>
+          <w:sz w:val="20"/>
+          <w:szCs w:val="20"/>
+        </w:rPr>
+        <w:t xml:space="preserve"> AS </w:t>
+      </w:r>
+      <w:proofErr w:type="spellStart"/>
+      <w:r>
+        <w:rPr>
+          <w:rFonts w:ascii="Tahoma" w:hAnsi="Tahoma" w:cs="Tahoma"/>
+          <w:sz w:val="20"/>
+          <w:szCs w:val="20"/>
+        </w:rPr>
+        <w:t>cor</w:t>
+      </w:r>
+      <w:proofErr w:type="spellEnd"/>
+      <w:r>
+        <w:rPr>
+          <w:rFonts w:ascii="Tahoma" w:hAnsi="Tahoma" w:cs="Tahoma"/>
+          <w:sz w:val="20"/>
+          <w:szCs w:val="20"/>
+        </w:rPr>
+        <w:t xml:space="preserve"> WHERE  (</w:t>
+      </w:r>
+      <w:proofErr w:type="spellStart"/>
+      <w:r>
+        <w:rPr>
+          <w:rFonts w:ascii="Tahoma" w:hAnsi="Tahoma" w:cs="Tahoma"/>
+          <w:sz w:val="20"/>
+          <w:szCs w:val="20"/>
+        </w:rPr>
+        <w:t>cor.id_receptor</w:t>
+      </w:r>
+      <w:proofErr w:type="spellEnd"/>
+      <w:r>
+        <w:rPr>
+          <w:rFonts w:ascii="Tahoma" w:hAnsi="Tahoma" w:cs="Tahoma"/>
+          <w:sz w:val="20"/>
+          <w:szCs w:val="20"/>
+        </w:rPr>
+        <w:t xml:space="preserve"> = $_SESSION[‘</w:t>
+      </w:r>
+      <w:proofErr w:type="spellStart"/>
+      <w:r>
+        <w:rPr>
+          <w:rFonts w:ascii="Tahoma" w:hAnsi="Tahoma" w:cs="Tahoma"/>
+          <w:sz w:val="20"/>
+          <w:szCs w:val="20"/>
+        </w:rPr>
+        <w:t>id_persona</w:t>
+      </w:r>
+      <w:proofErr w:type="spellEnd"/>
+      <w:r>
+        <w:rPr>
+          <w:rFonts w:ascii="Tahoma" w:hAnsi="Tahoma" w:cs="Tahoma"/>
+          <w:sz w:val="20"/>
+          <w:szCs w:val="20"/>
+        </w:rPr>
+        <w:t>’]</w:t>
+      </w:r>
+      <w:r>
+        <w:rPr>
+          <w:rFonts w:ascii="Tahoma" w:hAnsi="Tahoma" w:cs="Tahoma"/>
+          <w:sz w:val="20"/>
+          <w:szCs w:val="20"/>
+        </w:rPr>
+        <w:t xml:space="preserve"> AND </w:t>
+      </w:r>
+      <w:proofErr w:type="spellStart"/>
+      <w:r>
+        <w:rPr>
+          <w:rFonts w:ascii="Tahoma" w:hAnsi="Tahoma" w:cs="Tahoma"/>
+          <w:sz w:val="20"/>
+          <w:szCs w:val="20"/>
+        </w:rPr>
+        <w:t>cor.estado</w:t>
+      </w:r>
+      <w:proofErr w:type="spellEnd"/>
+      <w:r>
+        <w:rPr>
+          <w:rFonts w:ascii="Tahoma" w:hAnsi="Tahoma" w:cs="Tahoma"/>
+          <w:sz w:val="20"/>
+          <w:szCs w:val="20"/>
+        </w:rPr>
+        <w:t>!=’el’</w:t>
+      </w:r>
+      <w:r>
+        <w:rPr>
+          <w:rFonts w:ascii="Tahoma" w:hAnsi="Tahoma" w:cs="Tahoma"/>
+          <w:sz w:val="20"/>
+          <w:szCs w:val="20"/>
+        </w:rPr>
+        <w:t xml:space="preserve"> AND </w:t>
+      </w:r>
+      <w:proofErr w:type="spellStart"/>
+      <w:r>
+        <w:rPr>
+          <w:rFonts w:ascii="Tahoma" w:hAnsi="Tahoma" w:cs="Tahoma"/>
+          <w:sz w:val="20"/>
+          <w:szCs w:val="20"/>
+        </w:rPr>
+        <w:t>cor.</w:t>
+      </w:r>
+      <w:r>
+        <w:rPr>
+          <w:rFonts w:ascii="Tahoma" w:hAnsi="Tahoma" w:cs="Tahoma"/>
+          <w:sz w:val="20"/>
+          <w:szCs w:val="20"/>
+        </w:rPr>
+        <w:t>privado</w:t>
+      </w:r>
+      <w:proofErr w:type="spellEnd"/>
+      <w:r>
+        <w:rPr>
+          <w:rFonts w:ascii="Tahoma" w:hAnsi="Tahoma" w:cs="Tahoma"/>
+          <w:sz w:val="20"/>
+          <w:szCs w:val="20"/>
+        </w:rPr>
+        <w:t>=</w:t>
+      </w:r>
+      <w:r>
+        <w:rPr>
+          <w:rFonts w:ascii="Tahoma" w:hAnsi="Tahoma" w:cs="Tahoma"/>
+          <w:sz w:val="20"/>
+          <w:szCs w:val="20"/>
+        </w:rPr>
+        <w:t>0</w:t>
+      </w:r>
+      <w:r>
+        <w:rPr>
+          <w:rFonts w:ascii="Tahoma" w:hAnsi="Tahoma" w:cs="Tahoma"/>
+          <w:sz w:val="20"/>
+          <w:szCs w:val="20"/>
+        </w:rPr>
+        <w:t xml:space="preserve"> </w:t>
+      </w:r>
+      <w:r>
+        <w:rPr>
+          <w:rFonts w:ascii="Tahoma" w:hAnsi="Tahoma" w:cs="Tahoma"/>
+          <w:sz w:val="20"/>
+          <w:szCs w:val="20"/>
+        </w:rPr>
+        <w:t>AND (</w:t>
+      </w:r>
+      <w:proofErr w:type="spellStart"/>
+      <w:r>
+        <w:rPr>
+          <w:rFonts w:ascii="Tahoma" w:hAnsi="Tahoma" w:cs="Tahoma"/>
+          <w:sz w:val="20"/>
+          <w:szCs w:val="20"/>
+        </w:rPr>
+        <w:t>current_date,cor.fecha_emisor</w:t>
+      </w:r>
+      <w:proofErr w:type="spellEnd"/>
+      <w:r>
+        <w:rPr>
+          <w:rFonts w:ascii="Tahoma" w:hAnsi="Tahoma" w:cs="Tahoma"/>
+          <w:sz w:val="20"/>
+          <w:szCs w:val="20"/>
+        </w:rPr>
+        <w:t>)&gt;=366</w:t>
+      </w:r>
+      <w:r>
+        <w:rPr>
+          <w:rFonts w:ascii="Tahoma" w:hAnsi="Tahoma" w:cs="Tahoma"/>
+          <w:sz w:val="20"/>
+          <w:szCs w:val="20"/>
+        </w:rPr>
+        <w:t xml:space="preserve"> </w:t>
+      </w:r>
+      <w:r>
+        <w:rPr>
+          <w:rFonts w:ascii="Tahoma" w:hAnsi="Tahoma" w:cs="Tahoma"/>
+          <w:sz w:val="20"/>
+          <w:szCs w:val="20"/>
+        </w:rPr>
+        <w:t xml:space="preserve">) ORDER BY </w:t>
+      </w:r>
+      <w:proofErr w:type="spellStart"/>
+      <w:r>
+        <w:rPr>
+          <w:rFonts w:ascii="Tahoma" w:hAnsi="Tahoma" w:cs="Tahoma"/>
+          <w:sz w:val="20"/>
+          <w:szCs w:val="20"/>
+        </w:rPr>
+        <w:t>cor.fecha_emision</w:t>
+      </w:r>
+      <w:proofErr w:type="spellEnd"/>
+      <w:r>
+        <w:rPr>
+          <w:rFonts w:ascii="Tahoma" w:hAnsi="Tahoma" w:cs="Tahoma"/>
+          <w:sz w:val="20"/>
+          <w:szCs w:val="20"/>
+        </w:rPr>
+        <w:t xml:space="preserve"> DESC</w:t>
+      </w:r>
+    </w:p>
+    <w:p>
+      <w:pPr>
+        <w:tabs>
+          <w:tab w:val="left" w:pos="285"/>
+          <w:tab w:val="left" w:pos="315"/>
+          <w:tab w:val="left" w:pos="1215"/>
+        </w:tabs>
+        <w:rPr>
+          <w:rFonts w:ascii="Tahoma" w:hAnsi="Tahoma" w:cs="Tahoma"/>
+          <w:noProof/>
+          <w:sz w:val="24"/>
+          <w:szCs w:val="24"/>
+        </w:rPr>
+      </w:pPr>
+    </w:p>
+    <w:p>
+      <w:pPr>
+        <w:rPr>
+          <w:rFonts w:ascii="Tahoma" w:hAnsi="Tahoma" w:cs="Tahoma"/>
+          <w:noProof/>
+          <w:sz w:val="24"/>
+          <w:szCs w:val="24"/>
+        </w:rPr>
+      </w:pPr>
+      <w:r>
+        <w:rPr>
+          <w:rFonts w:ascii="Tahoma" w:hAnsi="Tahoma" w:cs="Tahoma"/>
+          <w:b/>
+          <w:bCs/>
+          <w:noProof/>
+          <w:sz w:val="24"/>
+          <w:szCs w:val="24"/>
+        </w:rPr>
+        <w:t>urgentes</w:t>
+      </w:r>
+      <w:r>
+        <w:rPr>
+          <w:rFonts w:ascii="Tahoma" w:hAnsi="Tahoma" w:cs="Tahoma"/>
+          <w:noProof/>
+          <w:sz w:val="24"/>
+          <w:szCs w:val="24"/>
+        </w:rPr>
+        <w:br/>
+      </w:r>
+      <w:r>
+        <w:rPr>
+          <w:rFonts w:ascii="Tahoma" w:hAnsi="Tahoma" w:cs="Tahoma"/>
+          <w:sz w:val="20"/>
+          <w:szCs w:val="20"/>
+        </w:rPr>
+        <w:t>SELECT</w:t>
+      </w:r>
+      <w:r>
+        <w:rPr>
+          <w:rFonts w:ascii="Tahoma" w:hAnsi="Tahoma" w:cs="Tahoma"/>
+          <w:sz w:val="20"/>
+          <w:szCs w:val="20"/>
+        </w:rPr>
+        <w:t xml:space="preserve"> COUNT(</w:t>
+      </w:r>
+      <w:proofErr w:type="spellStart"/>
+      <w:r>
+        <w:rPr>
+          <w:rFonts w:ascii="Tahoma" w:hAnsi="Tahoma" w:cs="Tahoma"/>
+          <w:sz w:val="20"/>
+          <w:szCs w:val="20"/>
+        </w:rPr>
+        <w:t>id_correspondencia</w:t>
+      </w:r>
+      <w:proofErr w:type="spellEnd"/>
+      <w:r>
+        <w:rPr>
+          <w:rFonts w:ascii="Tahoma" w:hAnsi="Tahoma" w:cs="Tahoma"/>
+          <w:sz w:val="20"/>
+          <w:szCs w:val="20"/>
+        </w:rPr>
+        <w:t>)</w:t>
+      </w:r>
+      <w:r>
+        <w:rPr>
+          <w:rFonts w:ascii="Tahoma" w:hAnsi="Tahoma" w:cs="Tahoma"/>
+          <w:sz w:val="20"/>
+          <w:szCs w:val="20"/>
+        </w:rPr>
+        <w:t xml:space="preserve"> FROM </w:t>
+      </w:r>
+      <w:proofErr w:type="spellStart"/>
+      <w:r>
+        <w:rPr>
+          <w:rFonts w:ascii="Tahoma" w:hAnsi="Tahoma" w:cs="Tahoma"/>
+          <w:sz w:val="20"/>
+          <w:szCs w:val="20"/>
+        </w:rPr>
+        <w:t>corresp_correspondencia</w:t>
+      </w:r>
+      <w:proofErr w:type="spellEnd"/>
+      <w:r>
+        <w:rPr>
+          <w:rFonts w:ascii="Tahoma" w:hAnsi="Tahoma" w:cs="Tahoma"/>
+          <w:sz w:val="20"/>
+          <w:szCs w:val="20"/>
+        </w:rPr>
+        <w:t xml:space="preserve"> AS </w:t>
+      </w:r>
+      <w:proofErr w:type="spellStart"/>
+      <w:r>
+        <w:rPr>
+          <w:rFonts w:ascii="Tahoma" w:hAnsi="Tahoma" w:cs="Tahoma"/>
+          <w:sz w:val="20"/>
+          <w:szCs w:val="20"/>
+        </w:rPr>
+        <w:t>cor</w:t>
+      </w:r>
+      <w:proofErr w:type="spellEnd"/>
+      <w:r>
+        <w:rPr>
+          <w:rFonts w:ascii="Tahoma" w:hAnsi="Tahoma" w:cs="Tahoma"/>
+          <w:sz w:val="20"/>
+          <w:szCs w:val="20"/>
+        </w:rPr>
+        <w:t xml:space="preserve"> WHERE  (</w:t>
+      </w:r>
+      <w:proofErr w:type="spellStart"/>
+      <w:r>
+        <w:rPr>
+          <w:rFonts w:ascii="Tahoma" w:hAnsi="Tahoma" w:cs="Tahoma"/>
+          <w:sz w:val="20"/>
+          <w:szCs w:val="20"/>
+        </w:rPr>
+        <w:t>cor.id_receptor</w:t>
+      </w:r>
+      <w:proofErr w:type="spellEnd"/>
+      <w:r>
+        <w:rPr>
+          <w:rFonts w:ascii="Tahoma" w:hAnsi="Tahoma" w:cs="Tahoma"/>
+          <w:sz w:val="20"/>
+          <w:szCs w:val="20"/>
+        </w:rPr>
+        <w:t xml:space="preserve"> = $_SESSION[‘</w:t>
+      </w:r>
+      <w:proofErr w:type="spellStart"/>
+      <w:r>
+        <w:rPr>
+          <w:rFonts w:ascii="Tahoma" w:hAnsi="Tahoma" w:cs="Tahoma"/>
+          <w:sz w:val="20"/>
+          <w:szCs w:val="20"/>
+        </w:rPr>
+        <w:t>id_persona</w:t>
+      </w:r>
+      <w:proofErr w:type="spellEnd"/>
+      <w:r>
+        <w:rPr>
+          <w:rFonts w:ascii="Tahoma" w:hAnsi="Tahoma" w:cs="Tahoma"/>
+          <w:sz w:val="20"/>
+          <w:szCs w:val="20"/>
+        </w:rPr>
+        <w:t>’]</w:t>
+      </w:r>
+      <w:r>
+        <w:rPr>
+          <w:rFonts w:ascii="Tahoma" w:hAnsi="Tahoma" w:cs="Tahoma"/>
+          <w:sz w:val="20"/>
+          <w:szCs w:val="20"/>
+        </w:rPr>
+        <w:t xml:space="preserve"> AND </w:t>
+      </w:r>
+      <w:proofErr w:type="spellStart"/>
+      <w:r>
+        <w:rPr>
+          <w:rFonts w:ascii="Tahoma" w:hAnsi="Tahoma" w:cs="Tahoma"/>
+          <w:sz w:val="20"/>
+          <w:szCs w:val="20"/>
+        </w:rPr>
+        <w:t>cor.estado</w:t>
+      </w:r>
+      <w:proofErr w:type="spellEnd"/>
+      <w:r>
+        <w:rPr>
+          <w:rFonts w:ascii="Tahoma" w:hAnsi="Tahoma" w:cs="Tahoma"/>
+          <w:sz w:val="20"/>
+          <w:szCs w:val="20"/>
+        </w:rPr>
+        <w:t>!=’el’</w:t>
+      </w:r>
+      <w:r>
+        <w:rPr>
+          <w:rFonts w:ascii="Tahoma" w:hAnsi="Tahoma" w:cs="Tahoma"/>
+          <w:sz w:val="20"/>
+          <w:szCs w:val="20"/>
+        </w:rPr>
+        <w:t xml:space="preserve"> AND </w:t>
+      </w:r>
+      <w:proofErr w:type="spellStart"/>
+      <w:r>
+        <w:rPr>
+          <w:rFonts w:ascii="Tahoma" w:hAnsi="Tahoma" w:cs="Tahoma"/>
+          <w:sz w:val="20"/>
+          <w:szCs w:val="20"/>
+        </w:rPr>
+        <w:t>cor.caracteristica</w:t>
+      </w:r>
+      <w:proofErr w:type="spellEnd"/>
+      <w:r>
+        <w:rPr>
+          <w:rFonts w:ascii="Tahoma" w:hAnsi="Tahoma" w:cs="Tahoma"/>
+          <w:sz w:val="20"/>
+          <w:szCs w:val="20"/>
+        </w:rPr>
+        <w:t>=’</w:t>
+      </w:r>
+      <w:proofErr w:type="spellStart"/>
+      <w:r>
+        <w:rPr>
+          <w:rFonts w:ascii="Tahoma" w:hAnsi="Tahoma" w:cs="Tahoma"/>
+          <w:sz w:val="20"/>
+          <w:szCs w:val="20"/>
+        </w:rPr>
+        <w:t>ur</w:t>
+      </w:r>
+      <w:proofErr w:type="spellEnd"/>
+      <w:r>
+        <w:rPr>
+          <w:rFonts w:ascii="Tahoma" w:hAnsi="Tahoma" w:cs="Tahoma"/>
+          <w:sz w:val="20"/>
+          <w:szCs w:val="20"/>
+        </w:rPr>
+        <w:t>’</w:t>
+      </w:r>
+      <w:r>
+        <w:rPr>
+          <w:rFonts w:ascii="Tahoma" w:hAnsi="Tahoma" w:cs="Tahoma"/>
+          <w:sz w:val="20"/>
+          <w:szCs w:val="20"/>
+        </w:rPr>
+        <w:t xml:space="preserve"> </w:t>
+      </w:r>
+      <w:r>
+        <w:rPr>
+          <w:rFonts w:ascii="Tahoma" w:hAnsi="Tahoma" w:cs="Tahoma"/>
+          <w:sz w:val="20"/>
+          <w:szCs w:val="20"/>
+        </w:rPr>
+        <w:t>AND (</w:t>
+      </w:r>
+      <w:proofErr w:type="spellStart"/>
+      <w:r>
+        <w:rPr>
+          <w:rFonts w:ascii="Tahoma" w:hAnsi="Tahoma" w:cs="Tahoma"/>
+          <w:sz w:val="20"/>
+          <w:szCs w:val="20"/>
+        </w:rPr>
+        <w:t>current_date,cor.fecha_emisor</w:t>
+      </w:r>
+      <w:proofErr w:type="spellEnd"/>
+      <w:r>
+        <w:rPr>
+          <w:rFonts w:ascii="Tahoma" w:hAnsi="Tahoma" w:cs="Tahoma"/>
+          <w:sz w:val="20"/>
+          <w:szCs w:val="20"/>
+        </w:rPr>
+        <w:t xml:space="preserve">)&gt;=366) ORDER BY </w:t>
+      </w:r>
+      <w:proofErr w:type="spellStart"/>
+      <w:r>
+        <w:rPr>
+          <w:rFonts w:ascii="Tahoma" w:hAnsi="Tahoma" w:cs="Tahoma"/>
+          <w:sz w:val="20"/>
+          <w:szCs w:val="20"/>
+        </w:rPr>
+        <w:t>cor.fecha_emision</w:t>
+      </w:r>
+      <w:proofErr w:type="spellEnd"/>
+      <w:r>
+        <w:rPr>
+          <w:rFonts w:ascii="Tahoma" w:hAnsi="Tahoma" w:cs="Tahoma"/>
+          <w:sz w:val="20"/>
+          <w:szCs w:val="20"/>
+        </w:rPr>
+        <w:t xml:space="preserve"> DESC</w:t>
+      </w:r>
+    </w:p>
+    <w:p>
+      <w:pPr>
+        <w:rPr>
+          <w:rFonts w:ascii="Tahoma" w:hAnsi="Tahoma" w:cs="Tahoma"/>
+          <w:noProof/>
+          <w:sz w:val="24"/>
+          <w:szCs w:val="24"/>
+        </w:rPr>
+      </w:pPr>
+    </w:p>
+    <w:p>
+      <w:pPr>
+        <w:rPr>
+          <w:rFonts w:ascii="Tahoma" w:hAnsi="Tahoma" w:cs="Tahoma"/>
+          <w:noProof/>
+          <w:sz w:val="24"/>
+          <w:szCs w:val="24"/>
+        </w:rPr>
+      </w:pPr>
+    </w:p>
+    <w:p>
+      <w:pPr>
+        <w:rPr>
+          <w:rFonts w:ascii="Tahoma" w:hAnsi="Tahoma" w:cs="Tahoma"/>
+          <w:noProof/>
+          <w:sz w:val="24"/>
+          <w:szCs w:val="24"/>
+        </w:rPr>
+      </w:pPr>
+    </w:p>
+    <w:p>
+      <w:pPr>
+        <w:rPr>
+          <w:rFonts w:ascii="Tahoma" w:hAnsi="Tahoma" w:cs="Tahoma"/>
+          <w:noProof/>
+          <w:sz w:val="24"/>
+          <w:szCs w:val="24"/>
+        </w:rPr>
+      </w:pPr>
+      <w:r>
+        <w:rPr>
+          <w:rFonts w:ascii="Tahoma" w:hAnsi="Tahoma" w:cs="Tahoma"/>
+          <w:noProof/>
+          <w:sz w:val="24"/>
+          <w:szCs w:val="24"/>
+        </w:rPr>
+        <w:lastRenderedPageBreak/>
+        <w:drawing>
+          <wp:anchor distT="0" distB="0" distL="114300" distR="114300" simplePos="0" relativeHeight="251668480" behindDoc="0" locked="0" layoutInCell="1" allowOverlap="1" wp14:anchorId="6F5C37C3" wp14:editId="3FD42821">
+            <wp:simplePos x="0" y="0"/>
+            <wp:positionH relativeFrom="page">
+              <wp:posOffset>1080135</wp:posOffset>
+            </wp:positionH>
+            <wp:positionV relativeFrom="paragraph">
+              <wp:posOffset>285750</wp:posOffset>
+            </wp:positionV>
+            <wp:extent cx="5629910" cy="1875155"/>
+            <wp:effectExtent l="0" t="0" r="8890" b="0"/>
+            <wp:wrapTopAndBottom/>
+            <wp:docPr id="1" name="Imagen 1"/>
+            <wp:cNvGraphicFramePr>
+              <a:graphicFrameLocks xmlns:a="http://schemas.openxmlformats.org/drawingml/2006/main" noChangeAspect="1"/>
+            </wp:cNvGraphicFramePr>
+            <a:graphic xmlns:a="http://schemas.openxmlformats.org/drawingml/2006/main">
+              <a:graphicData uri="http://schemas.openxmlformats.org/drawingml/2006/picture">
+                <pic:pic xmlns:pic="http://schemas.openxmlformats.org/drawingml/2006/picture">
+                  <pic:nvPicPr>
+                    <pic:cNvPr id="1" name=""/>
+                    <pic:cNvPicPr/>
+                  </pic:nvPicPr>
+                  <pic:blipFill rotWithShape="1">
+                    <a:blip r:embed="rId13" cstate="print">
+                      <a:extLst>
+                        <a:ext uri="{28A0092B-C50C-407E-A947-70E740481C1C}">
+                          <a14:useLocalDpi xmlns:a14="http://schemas.microsoft.com/office/drawing/2010/main" val="0"/>
+                        </a:ext>
+                      </a:extLst>
+                    </a:blip>
+                    <a:srcRect l="-155" t="9259" r="-678" b="31018"/>
+                    <a:stretch/>
+                  </pic:blipFill>
+                  <pic:spPr bwMode="auto">
+                    <a:xfrm>
+                      <a:off x="0" y="0"/>
+                      <a:ext cx="5629910" cy="1875155"/>
+                    </a:xfrm>
+                    <a:prstGeom prst="rect">
+                      <a:avLst/>
+                    </a:prstGeom>
+                    <a:ln>
+                      <a:noFill/>
+                    </a:ln>
+                    <a:extLst>
+                      <a:ext uri="{53640926-AAD7-44D8-BBD7-CCE9431645EC}">
+                        <a14:shadowObscured xmlns:a14="http://schemas.microsoft.com/office/drawing/2010/main"/>
+                      </a:ext>
+                    </a:extLst>
+                  </pic:spPr>
+                </pic:pic>
+              </a:graphicData>
+            </a:graphic>
+            <wp14:sizeRelH relativeFrom="margin">
+              <wp14:pctWidth>0</wp14:pctWidth>
+            </wp14:sizeRelH>
+            <wp14:sizeRelV relativeFrom="margin">
+              <wp14:pctHeight>0</wp14:pctHeight>
+            </wp14:sizeRelV>
+          </wp:anchor>
+        </w:drawing>
+      </w:r>
     </w:p>
     <w:sectPr>
+      <w:headerReference w:type="default" r:id="rId14"/>
       <w:pgSz w:w="12240" w:h="15840"/>
       <w:pgMar w:top="1417" w:right="1701" w:bottom="1417" w:left="1701" w:header="720" w:footer="720" w:gutter="0"/>
       <w:cols w:space="720"/>
@@ -588,6 +4355,79 @@
     </w:sectPr>
   </w:body>
 </w:document>
+</file>
+
+<file path=word/endnotes.xml><?xml version="1.0" encoding="utf-8"?>
+<w:endnotes xmlns:wpc="http://schemas.microsoft.com/office/word/2010/wordprocessingCanvas" xmlns:cx="http://schemas.microsoft.com/office/drawing/2014/chartex" xmlns:cx1="http://schemas.microsoft.com/office/drawing/2015/9/8/chartex" xmlns:cx2="http://schemas.microsoft.com/office/drawing/2015/10/21/chartex" xmlns:cx3="http://schemas.microsoft.com/office/drawing/2016/5/9/chartex" xmlns:cx4="http://schemas.microsoft.com/office/drawing/2016/5/10/chartex" xmlns:cx5="http://schemas.microsoft.com/office/drawing/2016/5/11/chartex" xmlns:cx6="http://schemas.microsoft.com/office/drawing/2016/5/12/chartex" xmlns:cx7="http://schemas.microsoft.com/office/drawing/2016/5/13/chartex" xmlns:cx8="http://schemas.microsoft.com/office/drawing/2016/5/14/chartex" xmlns:mc="http://schemas.openxmlformats.org/markup-compatibility/2006" xmlns:aink="http://schemas.microsoft.com/office/drawing/2016/ink" xmlns:am3d="http://schemas.microsoft.com/office/drawing/2017/model3d" xmlns:o="urn:schemas-microsoft-com:office:office" xmlns:r="http://schemas.openxmlformats.org/officeDocument/2006/relationships" xmlns:m="http://schemas.openxmlformats.org/officeDocument/2006/math" xmlns:v="urn:schemas-microsoft-com:vml" xmlns:wp14="http://schemas.microsoft.com/office/word/2010/wordprocessingDrawing" xmlns:wp="http://schemas.openxmlformats.org/drawingml/2006/wordprocessingDrawing" xmlns:w10="urn:schemas-microsoft-com:office:word" xmlns:w="http://schemas.openxmlformats.org/wordprocessingml/2006/main" xmlns:w14="http://schemas.microsoft.com/office/word/2010/wordml" xmlns:w15="http://schemas.microsoft.com/office/word/2012/wordml" xmlns:w16cid="http://schemas.microsoft.com/office/word/2016/wordml/cid" xmlns:w16se="http://schemas.microsoft.com/office/word/2015/wordml/symex" xmlns:wpg="http://schemas.microsoft.com/office/word/2010/wordprocessingGroup" xmlns:wpi="http://schemas.microsoft.com/office/word/2010/wordprocessingInk" xmlns:wne="http://schemas.microsoft.com/office/word/2006/wordml" xmlns:wps="http://schemas.microsoft.com/office/word/2010/wordprocessingShape" mc:Ignorable="w14 w15 w16se w16cid wp14">
+  <w:endnote w:type="separator" w:id="-1">
+    <w:p>
+      <w:pPr>
+        <w:spacing w:after="0" w:line="240" w:lineRule="auto"/>
+      </w:pPr>
+      <w:r>
+        <w:separator/>
+      </w:r>
+    </w:p>
+  </w:endnote>
+  <w:endnote w:type="continuationSeparator" w:id="0">
+    <w:p>
+      <w:pPr>
+        <w:spacing w:after="0" w:line="240" w:lineRule="auto"/>
+      </w:pPr>
+      <w:r>
+        <w:continuationSeparator/>
+      </w:r>
+    </w:p>
+  </w:endnote>
+</w:endnotes>
+</file>
+
+<file path=word/footnotes.xml><?xml version="1.0" encoding="utf-8"?>
+<w:footnotes xmlns:wpc="http://schemas.microsoft.com/office/word/2010/wordprocessingCanvas" xmlns:cx="http://schemas.microsoft.com/office/drawing/2014/chartex" xmlns:cx1="http://schemas.microsoft.com/office/drawing/2015/9/8/chartex" xmlns:cx2="http://schemas.microsoft.com/office/drawing/2015/10/21/chartex" xmlns:cx3="http://schemas.microsoft.com/office/drawing/2016/5/9/chartex" xmlns:cx4="http://schemas.microsoft.com/office/drawing/2016/5/10/chartex" xmlns:cx5="http://schemas.microsoft.com/office/drawing/2016/5/11/chartex" xmlns:cx6="http://schemas.microsoft.com/office/drawing/2016/5/12/chartex" xmlns:cx7="http://schemas.microsoft.com/office/drawing/2016/5/13/chartex" xmlns:cx8="http://schemas.microsoft.com/office/drawing/2016/5/14/chartex" xmlns:mc="http://schemas.openxmlformats.org/markup-compatibility/2006" xmlns:aink="http://schemas.microsoft.com/office/drawing/2016/ink" xmlns:am3d="http://schemas.microsoft.com/office/drawing/2017/model3d" xmlns:o="urn:schemas-microsoft-com:office:office" xmlns:r="http://schemas.openxmlformats.org/officeDocument/2006/relationships" xmlns:m="http://schemas.openxmlformats.org/officeDocument/2006/math" xmlns:v="urn:schemas-microsoft-com:vml" xmlns:wp14="http://schemas.microsoft.com/office/word/2010/wordprocessingDrawing" xmlns:wp="http://schemas.openxmlformats.org/drawingml/2006/wordprocessingDrawing" xmlns:w10="urn:schemas-microsoft-com:office:word" xmlns:w="http://schemas.openxmlformats.org/wordprocessingml/2006/main" xmlns:w14="http://schemas.microsoft.com/office/word/2010/wordml" xmlns:w15="http://schemas.microsoft.com/office/word/2012/wordml" xmlns:w16cid="http://schemas.microsoft.com/office/word/2016/wordml/cid" xmlns:w16se="http://schemas.microsoft.com/office/word/2015/wordml/symex" xmlns:wpg="http://schemas.microsoft.com/office/word/2010/wordprocessingGroup" xmlns:wpi="http://schemas.microsoft.com/office/word/2010/wordprocessingInk" xmlns:wne="http://schemas.microsoft.com/office/word/2006/wordml" xmlns:wps="http://schemas.microsoft.com/office/word/2010/wordprocessingShape" mc:Ignorable="w14 w15 w16se w16cid wp14">
+  <w:footnote w:type="separator" w:id="-1">
+    <w:p>
+      <w:pPr>
+        <w:spacing w:after="0" w:line="240" w:lineRule="auto"/>
+      </w:pPr>
+      <w:r>
+        <w:separator/>
+      </w:r>
+    </w:p>
+  </w:footnote>
+  <w:footnote w:type="continuationSeparator" w:id="0">
+    <w:p>
+      <w:pPr>
+        <w:spacing w:after="0" w:line="240" w:lineRule="auto"/>
+      </w:pPr>
+      <w:r>
+        <w:continuationSeparator/>
+      </w:r>
+    </w:p>
+  </w:footnote>
+</w:footnotes>
+</file>
+
+<file path=word/header1.xml><?xml version="1.0" encoding="utf-8"?>
+<w:hdr xmlns:wpc="http://schemas.microsoft.com/office/word/2010/wordprocessingCanvas" xmlns:cx="http://schemas.microsoft.com/office/drawing/2014/chartex" xmlns:cx1="http://schemas.microsoft.com/office/drawing/2015/9/8/chartex" xmlns:cx2="http://schemas.microsoft.com/office/drawing/2015/10/21/chartex" xmlns:cx3="http://schemas.microsoft.com/office/drawing/2016/5/9/chartex" xmlns:cx4="http://schemas.microsoft.com/office/drawing/2016/5/10/chartex" xmlns:cx5="http://schemas.microsoft.com/office/drawing/2016/5/11/chartex" xmlns:cx6="http://schemas.microsoft.com/office/drawing/2016/5/12/chartex" xmlns:cx7="http://schemas.microsoft.com/office/drawing/2016/5/13/chartex" xmlns:cx8="http://schemas.microsoft.com/office/drawing/2016/5/14/chartex" xmlns:mc="http://schemas.openxmlformats.org/markup-compatibility/2006" xmlns:aink="http://schemas.microsoft.com/office/drawing/2016/ink" xmlns:am3d="http://schemas.microsoft.com/office/drawing/2017/model3d" xmlns:o="urn:schemas-microsoft-com:office:office" xmlns:r="http://schemas.openxmlformats.org/officeDocument/2006/relationships" xmlns:m="http://schemas.openxmlformats.org/officeDocument/2006/math" xmlns:v="urn:schemas-microsoft-com:vml" xmlns:wp14="http://schemas.microsoft.com/office/word/2010/wordprocessingDrawing" xmlns:wp="http://schemas.openxmlformats.org/drawingml/2006/wordprocessingDrawing" xmlns:w10="urn:schemas-microsoft-com:office:word" xmlns:w="http://schemas.openxmlformats.org/wordprocessingml/2006/main" xmlns:w14="http://schemas.microsoft.com/office/word/2010/wordml" xmlns:w15="http://schemas.microsoft.com/office/word/2012/wordml" xmlns:w16cid="http://schemas.microsoft.com/office/word/2016/wordml/cid" xmlns:w16se="http://schemas.microsoft.com/office/word/2015/wordml/symex" xmlns:wpg="http://schemas.microsoft.com/office/word/2010/wordprocessingGroup" xmlns:wpi="http://schemas.microsoft.com/office/word/2010/wordprocessingInk" xmlns:wne="http://schemas.microsoft.com/office/word/2006/wordml" xmlns:wps="http://schemas.microsoft.com/office/word/2010/wordprocessingShape" mc:Ignorable="w14 w15 w16se w16cid wp14">
+  <w:p>
+    <w:pPr>
+      <w:pStyle w:val="Encabezado"/>
+    </w:pPr>
+    <w:proofErr w:type="spellStart"/>
+    <w:r>
+      <w:t>Consultas</w:t>
+    </w:r>
+    <w:proofErr w:type="spellEnd"/>
+    <w:r>
+      <w:t xml:space="preserve"> y </w:t>
+    </w:r>
+    <w:proofErr w:type="spellStart"/>
+    <w:r>
+      <w:t>descripcion</w:t>
+    </w:r>
+    <w:proofErr w:type="spellEnd"/>
+  </w:p>
+</w:hdr>
 </file>
 
 <file path=word/styles.xml><?xml version="1.0" encoding="utf-8"?>
@@ -1017,6 +4857,50 @@
     <w:semiHidden/>
     <w:unhideWhenUsed/>
   </w:style>
+  <w:style w:type="paragraph" w:styleId="Encabezado">
+    <w:name w:val="header"/>
+    <w:basedOn w:val="Normal"/>
+    <w:link w:val="EncabezadoCar"/>
+    <w:uiPriority w:val="99"/>
+    <w:unhideWhenUsed/>
+    <w:rsid w:val="006C03E5"/>
+    <w:pPr>
+      <w:tabs>
+        <w:tab w:val="center" w:pos="4419"/>
+        <w:tab w:val="right" w:pos="8838"/>
+      </w:tabs>
+      <w:spacing w:after="0" w:line="240" w:lineRule="auto"/>
+    </w:pPr>
+  </w:style>
+  <w:style w:type="character" w:customStyle="1" w:styleId="EncabezadoCar">
+    <w:name w:val="Encabezado Car"/>
+    <w:basedOn w:val="Fuentedeprrafopredeter"/>
+    <w:link w:val="Encabezado"/>
+    <w:uiPriority w:val="99"/>
+    <w:rsid w:val="006C03E5"/>
+  </w:style>
+  <w:style w:type="paragraph" w:styleId="Piedepgina">
+    <w:name w:val="footer"/>
+    <w:basedOn w:val="Normal"/>
+    <w:link w:val="PiedepginaCar"/>
+    <w:uiPriority w:val="99"/>
+    <w:unhideWhenUsed/>
+    <w:rsid w:val="006C03E5"/>
+    <w:pPr>
+      <w:tabs>
+        <w:tab w:val="center" w:pos="4419"/>
+        <w:tab w:val="right" w:pos="8838"/>
+      </w:tabs>
+      <w:spacing w:after="0" w:line="240" w:lineRule="auto"/>
+    </w:pPr>
+  </w:style>
+  <w:style w:type="character" w:customStyle="1" w:styleId="PiedepginaCar">
+    <w:name w:val="Pie de página Car"/>
+    <w:basedOn w:val="Fuentedeprrafopredeter"/>
+    <w:link w:val="Piedepgina"/>
+    <w:uiPriority w:val="99"/>
+    <w:rsid w:val="006C03E5"/>
+  </w:style>
 </w:styles>
 </file>
 
@@ -1313,4 +5197,16 @@
     </a:ext>
   </a:extLst>
 </a:theme>
+</file>
+
+<file path=customXml/item1.xml><?xml version="1.0" encoding="utf-8"?>
+<b:Sources xmlns:b="http://schemas.openxmlformats.org/officeDocument/2006/bibliography" xmlns="http://schemas.openxmlformats.org/officeDocument/2006/bibliography" SelectedStyle="\APASixthEditionOfficeOnline.xsl" StyleName="APA" Version="6"/>
+</file>
+
+<file path=customXml/itemProps1.xml><?xml version="1.0" encoding="utf-8"?>
+<ds:datastoreItem xmlns:ds="http://schemas.openxmlformats.org/officeDocument/2006/customXml" ds:itemID="{2D2B7C2D-D7A0-4B4A-926C-BEC555A9F80C}">
+  <ds:schemaRefs>
+    <ds:schemaRef ds:uri="http://schemas.openxmlformats.org/officeDocument/2006/bibliography"/>
+  </ds:schemaRefs>
+</ds:datastoreItem>
 </file>
--- a/01-dbdata/Documento/Mantenimiento de mesa de entrada.docx
+++ b/01-dbdata/Documento/Mantenimiento de mesa de entrada.docx
@@ -594,7 +594,25 @@
           <w:sz w:val="20"/>
           <w:szCs w:val="20"/>
         </w:rPr>
-        <w:t>(per.nombre_persona,</w:t>
+        <w:t>(</w:t>
+      </w:r>
+      <w:proofErr w:type="spellStart"/>
+      <w:r>
+        <w:rPr>
+          <w:rFonts w:ascii="Tahoma" w:hAnsi="Tahoma" w:cs="Tahoma"/>
+          <w:sz w:val="20"/>
+          <w:szCs w:val="20"/>
+        </w:rPr>
+        <w:t>per.nombre_persona</w:t>
+      </w:r>
+      <w:proofErr w:type="spellEnd"/>
+      <w:r>
+        <w:rPr>
+          <w:rFonts w:ascii="Tahoma" w:hAnsi="Tahoma" w:cs="Tahoma"/>
+          <w:sz w:val="20"/>
+          <w:szCs w:val="20"/>
+        </w:rPr>
+        <w:t>,</w:t>
       </w:r>
       <w:r>
         <w:rPr>
@@ -1688,7 +1706,18 @@
           <w:szCs w:val="20"/>
           <w:lang w:val="es-ES"/>
         </w:rPr>
-        <w:t>) ORDER BY cor.fecha_emision DESC</w:t>
+        <w:t>)</w:t>
+      </w:r>
+      <w:bookmarkStart w:id="0" w:name="_GoBack"/>
+      <w:bookmarkEnd w:id="0"/>
+      <w:r>
+        <w:rPr>
+          <w:rFonts w:ascii="Tahoma" w:hAnsi="Tahoma" w:cs="Tahoma"/>
+          <w:sz w:val="20"/>
+          <w:szCs w:val="20"/>
+          <w:lang w:val="es-ES"/>
+        </w:rPr>
+        <w:t xml:space="preserve"> ORDER BY cor.fecha_emision DESC</w:t>
       </w:r>
     </w:p>
     <w:p>
@@ -1851,17 +1880,48 @@
           <w:szCs w:val="20"/>
           <w:lang w:val="es-ES"/>
         </w:rPr>
-        <w:t>SELECT cor.urgente, cor.caracter, UPPER(CONCAT (per.nombre_persona,’ ’,per.apellido_persona )) AS Nombre_emisor, cor.asunto, cor.descripcion, cor.fecha_emision FROM corresp_persona AS  per RIGHT JOIN corresp_correspondencia AS cor ON (cor.id_persona_emisor=per.id_persona) WHERE  (cor.id_receptor= $_SESSION[‘id_persona’]</w:t>
-      </w:r>
-      <w:r>
-        <w:rPr>
-          <w:rFonts w:ascii="Tahoma" w:hAnsi="Tahoma" w:cs="Tahoma"/>
-          <w:sz w:val="20"/>
-          <w:szCs w:val="20"/>
-          <w:lang w:val="es-ES"/>
-        </w:rPr>
-        <w:t xml:space="preserve"> AND cor.estado</w:t>
-      </w:r>
+        <w:t>SELECT cor.urgente, cor.caracter, UPPER(CONCAT (per.nombre_persona,’ ’,per.apellido_persona )) AS Nombre_emisor, cor.asunto, cor.descripcion, cor.fecha_emision FROM corresp_persona AS  per RIGHT JOIN corresp_correspondencia AS cor ON (cor.id_persona_emisor=per.id_persona) WHERE  (cor.id_receptor= $_SESSION[‘</w:t>
+      </w:r>
+      <w:proofErr w:type="spellStart"/>
+      <w:r>
+        <w:rPr>
+          <w:rFonts w:ascii="Tahoma" w:hAnsi="Tahoma" w:cs="Tahoma"/>
+          <w:sz w:val="20"/>
+          <w:szCs w:val="20"/>
+          <w:lang w:val="es-ES"/>
+        </w:rPr>
+        <w:t>id_persona</w:t>
+      </w:r>
+      <w:proofErr w:type="spellEnd"/>
+      <w:r>
+        <w:rPr>
+          <w:rFonts w:ascii="Tahoma" w:hAnsi="Tahoma" w:cs="Tahoma"/>
+          <w:sz w:val="20"/>
+          <w:szCs w:val="20"/>
+          <w:lang w:val="es-ES"/>
+        </w:rPr>
+        <w:t>’]</w:t>
+      </w:r>
+      <w:r>
+        <w:rPr>
+          <w:rFonts w:ascii="Tahoma" w:hAnsi="Tahoma" w:cs="Tahoma"/>
+          <w:sz w:val="20"/>
+          <w:szCs w:val="20"/>
+          <w:lang w:val="es-ES"/>
+        </w:rPr>
+        <w:t xml:space="preserve"> AND </w:t>
+      </w:r>
+      <w:proofErr w:type="spellStart"/>
+      <w:r>
+        <w:rPr>
+          <w:rFonts w:ascii="Tahoma" w:hAnsi="Tahoma" w:cs="Tahoma"/>
+          <w:sz w:val="20"/>
+          <w:szCs w:val="20"/>
+          <w:lang w:val="es-ES"/>
+        </w:rPr>
+        <w:t>cor.estado</w:t>
+      </w:r>
+      <w:proofErr w:type="spellEnd"/>
       <w:r>
         <w:rPr>
           <w:rFonts w:ascii="Tahoma" w:hAnsi="Tahoma" w:cs="Tahoma"/>
@@ -1907,47 +1967,68 @@
           <w:szCs w:val="20"/>
           <w:lang w:val="es-ES"/>
         </w:rPr>
-        <w:t xml:space="preserve"> AND cor.recibo is null) ORDER BY cor.fecha_recibo DESC</w:t>
-      </w:r>
-    </w:p>
-    <w:p>
-      <w:pPr>
-        <w:rPr>
-          <w:rFonts w:ascii="Tahoma" w:hAnsi="Tahoma" w:cs="Tahoma"/>
-          <w:b/>
-          <w:bCs/>
-          <w:noProof/>
-          <w:sz w:val="24"/>
-          <w:szCs w:val="24"/>
-          <w:lang w:val="es-ES"/>
-        </w:rPr>
-      </w:pPr>
-    </w:p>
-    <w:p>
-      <w:pPr>
-        <w:rPr>
-          <w:rFonts w:ascii="Tahoma" w:hAnsi="Tahoma" w:cs="Tahoma"/>
-          <w:b/>
-          <w:bCs/>
-          <w:noProof/>
-          <w:sz w:val="24"/>
-          <w:szCs w:val="24"/>
-          <w:lang w:val="es-ES"/>
-        </w:rPr>
-      </w:pPr>
-    </w:p>
-    <w:p>
-      <w:pPr>
-        <w:rPr>
-          <w:rFonts w:ascii="Tahoma" w:hAnsi="Tahoma" w:cs="Tahoma"/>
-          <w:b/>
-          <w:bCs/>
-          <w:noProof/>
-          <w:sz w:val="24"/>
-          <w:szCs w:val="24"/>
-          <w:lang w:val="es-ES"/>
-        </w:rPr>
-      </w:pPr>
+        <w:t xml:space="preserve"> AND </w:t>
+      </w:r>
+      <w:proofErr w:type="spellStart"/>
+      <w:r>
+        <w:rPr>
+          <w:rFonts w:ascii="Tahoma" w:hAnsi="Tahoma" w:cs="Tahoma"/>
+          <w:sz w:val="20"/>
+          <w:szCs w:val="20"/>
+          <w:lang w:val="es-ES"/>
+        </w:rPr>
+        <w:t>cor.recibo</w:t>
+      </w:r>
+      <w:proofErr w:type="spellEnd"/>
+      <w:r>
+        <w:rPr>
+          <w:rFonts w:ascii="Tahoma" w:hAnsi="Tahoma" w:cs="Tahoma"/>
+          <w:sz w:val="20"/>
+          <w:szCs w:val="20"/>
+          <w:lang w:val="es-ES"/>
+        </w:rPr>
+        <w:t xml:space="preserve"> </w:t>
+      </w:r>
+      <w:proofErr w:type="spellStart"/>
+      <w:r>
+        <w:rPr>
+          <w:rFonts w:ascii="Tahoma" w:hAnsi="Tahoma" w:cs="Tahoma"/>
+          <w:sz w:val="20"/>
+          <w:szCs w:val="20"/>
+          <w:lang w:val="es-ES"/>
+        </w:rPr>
+        <w:t>is</w:t>
+      </w:r>
+      <w:proofErr w:type="spellEnd"/>
+      <w:r>
+        <w:rPr>
+          <w:rFonts w:ascii="Tahoma" w:hAnsi="Tahoma" w:cs="Tahoma"/>
+          <w:sz w:val="20"/>
+          <w:szCs w:val="20"/>
+          <w:lang w:val="es-ES"/>
+        </w:rPr>
+        <w:t xml:space="preserve"> null) ORDER BY </w:t>
+      </w:r>
+      <w:proofErr w:type="spellStart"/>
+      <w:r>
+        <w:rPr>
+          <w:rFonts w:ascii="Tahoma" w:hAnsi="Tahoma" w:cs="Tahoma"/>
+          <w:sz w:val="20"/>
+          <w:szCs w:val="20"/>
+          <w:lang w:val="es-ES"/>
+        </w:rPr>
+        <w:t>cor.fecha_recibo</w:t>
+      </w:r>
+      <w:proofErr w:type="spellEnd"/>
+      <w:r>
+        <w:rPr>
+          <w:rFonts w:ascii="Tahoma" w:hAnsi="Tahoma" w:cs="Tahoma"/>
+          <w:sz w:val="20"/>
+          <w:szCs w:val="20"/>
+          <w:lang w:val="es-ES"/>
+        </w:rPr>
+        <w:t xml:space="preserve"> DESC</w:t>
+      </w:r>
     </w:p>
     <w:p>
       <w:pPr>
@@ -2039,7 +2120,9 @@
           <w:lang w:val="es-ES"/>
         </w:rPr>
       </w:pPr>
-      <w:r>
+    </w:p>
+    <w:p>
+      <w:pPr>
         <w:rPr>
           <w:rFonts w:ascii="Tahoma" w:hAnsi="Tahoma" w:cs="Tahoma"/>
           <w:b/>
@@ -2049,111 +2132,95 @@
           <w:szCs w:val="24"/>
           <w:lang w:val="es-ES"/>
         </w:rPr>
-        <w:t>URGENTE</w:t>
-      </w:r>
-    </w:p>
-    <w:p>
-      <w:pPr>
-        <w:rPr>
-          <w:rFonts w:ascii="Tahoma" w:hAnsi="Tahoma" w:cs="Tahoma"/>
-          <w:sz w:val="20"/>
-          <w:szCs w:val="20"/>
-          <w:lang w:val="es-ES"/>
-        </w:rPr>
-      </w:pPr>
-      <w:r>
-        <w:rPr>
-          <w:rFonts w:ascii="Tahoma" w:hAnsi="Tahoma" w:cs="Tahoma"/>
-          <w:sz w:val="20"/>
-          <w:szCs w:val="20"/>
-          <w:lang w:val="es-ES"/>
-        </w:rPr>
-        <w:t>SELECT cor.urgente, cor.caracter, UPPER(CONCAT (per.nombre_persona,’ ’,per.apellido_persona )) AS Nombre_emisor, cor.asunto, cor.descripcion, cor.fecha_emision FROM corresp_persona AS  per RIGHT JOIN corresp_correspondencia AS cor ON (cor.id_persona_emisor=per.id_persona) WHERE  (cor.id_receptor= $_SESSION[‘id_persona’]</w:t>
-      </w:r>
-      <w:r>
-        <w:rPr>
-          <w:rFonts w:ascii="Tahoma" w:hAnsi="Tahoma" w:cs="Tahoma"/>
-          <w:sz w:val="20"/>
-          <w:szCs w:val="20"/>
-          <w:lang w:val="es-ES"/>
-        </w:rPr>
-        <w:t xml:space="preserve"> AND cor.estado!=’el’</w:t>
-      </w:r>
-      <w:r>
-        <w:rPr>
-          <w:rFonts w:ascii="Tahoma" w:hAnsi="Tahoma" w:cs="Tahoma"/>
-          <w:sz w:val="20"/>
-          <w:szCs w:val="20"/>
-          <w:lang w:val="es-ES"/>
-        </w:rPr>
-        <w:t xml:space="preserve"> AND</w:t>
-      </w:r>
-      <w:r>
-        <w:rPr>
-          <w:rFonts w:ascii="Tahoma" w:hAnsi="Tahoma" w:cs="Tahoma"/>
-          <w:sz w:val="20"/>
-          <w:szCs w:val="20"/>
-          <w:lang w:val="es-ES"/>
-        </w:rPr>
-        <w:t xml:space="preserve"> </w:t>
-      </w:r>
-      <w:r>
-        <w:rPr>
-          <w:rFonts w:ascii="Tahoma" w:hAnsi="Tahoma" w:cs="Tahoma"/>
-          <w:sz w:val="20"/>
-          <w:szCs w:val="20"/>
-          <w:lang w:val="es-ES"/>
-        </w:rPr>
-        <w:t>cor.caracter=’ur’</w:t>
-      </w:r>
-      <w:r>
-        <w:rPr>
-          <w:rFonts w:ascii="Tahoma" w:hAnsi="Tahoma" w:cs="Tahoma"/>
-          <w:sz w:val="20"/>
-          <w:szCs w:val="20"/>
-          <w:lang w:val="es-ES"/>
-        </w:rPr>
-        <w:t>) ORDER BY cor.fecha_</w:t>
-      </w:r>
-      <w:r>
-        <w:rPr>
-          <w:rFonts w:ascii="Tahoma" w:hAnsi="Tahoma" w:cs="Tahoma"/>
-          <w:sz w:val="20"/>
-          <w:szCs w:val="20"/>
-          <w:lang w:val="es-ES"/>
-        </w:rPr>
-        <w:t>emision</w:t>
-      </w:r>
-      <w:r>
-        <w:rPr>
-          <w:rFonts w:ascii="Tahoma" w:hAnsi="Tahoma" w:cs="Tahoma"/>
-          <w:sz w:val="20"/>
-          <w:szCs w:val="20"/>
-          <w:lang w:val="es-ES"/>
-        </w:rPr>
-        <w:t xml:space="preserve"> DESC</w:t>
-      </w:r>
-    </w:p>
-    <w:p>
-      <w:pPr>
-        <w:rPr>
-          <w:rFonts w:ascii="Tahoma" w:hAnsi="Tahoma" w:cs="Tahoma"/>
-          <w:noProof/>
-          <w:lang w:val="es-ES"/>
-        </w:rPr>
-      </w:pPr>
-    </w:p>
-    <w:p>
-      <w:pPr>
+      </w:pPr>
+      <w:r>
         <w:rPr>
           <w:rFonts w:ascii="Tahoma" w:hAnsi="Tahoma" w:cs="Tahoma"/>
           <w:b/>
           <w:bCs/>
           <w:noProof/>
-          <w:lang w:val="es-ES"/>
-        </w:rPr>
-      </w:pPr>
-      <w:r>
+          <w:sz w:val="24"/>
+          <w:szCs w:val="24"/>
+          <w:lang w:val="es-ES"/>
+        </w:rPr>
+        <w:t>URGENTE</w:t>
+      </w:r>
+    </w:p>
+    <w:p>
+      <w:pPr>
+        <w:rPr>
+          <w:rFonts w:ascii="Tahoma" w:hAnsi="Tahoma" w:cs="Tahoma"/>
+          <w:sz w:val="20"/>
+          <w:szCs w:val="20"/>
+          <w:lang w:val="es-ES"/>
+        </w:rPr>
+      </w:pPr>
+      <w:r>
+        <w:rPr>
+          <w:rFonts w:ascii="Tahoma" w:hAnsi="Tahoma" w:cs="Tahoma"/>
+          <w:sz w:val="20"/>
+          <w:szCs w:val="20"/>
+          <w:lang w:val="es-ES"/>
+        </w:rPr>
+        <w:t>SELECT cor.urgente, cor.caracter, UPPER(CONCAT (per.nombre_persona,’ ’,per.apellido_persona )) AS Nombre_emisor, cor.asunto, cor.descripcion, cor.fecha_emision FROM corresp_persona AS  per RIGHT JOIN corresp_correspondencia AS cor ON (cor.id_persona_emisor=per.id_persona) WHERE  (cor.id_receptor= $_SESSION[‘id_persona’]</w:t>
+      </w:r>
+      <w:r>
+        <w:rPr>
+          <w:rFonts w:ascii="Tahoma" w:hAnsi="Tahoma" w:cs="Tahoma"/>
+          <w:sz w:val="20"/>
+          <w:szCs w:val="20"/>
+          <w:lang w:val="es-ES"/>
+        </w:rPr>
+        <w:t xml:space="preserve"> AND cor.estado!=’el’</w:t>
+      </w:r>
+      <w:r>
+        <w:rPr>
+          <w:rFonts w:ascii="Tahoma" w:hAnsi="Tahoma" w:cs="Tahoma"/>
+          <w:sz w:val="20"/>
+          <w:szCs w:val="20"/>
+          <w:lang w:val="es-ES"/>
+        </w:rPr>
+        <w:t xml:space="preserve"> AND</w:t>
+      </w:r>
+      <w:r>
+        <w:rPr>
+          <w:rFonts w:ascii="Tahoma" w:hAnsi="Tahoma" w:cs="Tahoma"/>
+          <w:sz w:val="20"/>
+          <w:szCs w:val="20"/>
+          <w:lang w:val="es-ES"/>
+        </w:rPr>
+        <w:t xml:space="preserve"> </w:t>
+      </w:r>
+      <w:r>
+        <w:rPr>
+          <w:rFonts w:ascii="Tahoma" w:hAnsi="Tahoma" w:cs="Tahoma"/>
+          <w:sz w:val="20"/>
+          <w:szCs w:val="20"/>
+          <w:lang w:val="es-ES"/>
+        </w:rPr>
+        <w:t>cor.caracter=’ur’</w:t>
+      </w:r>
+      <w:r>
+        <w:rPr>
+          <w:rFonts w:ascii="Tahoma" w:hAnsi="Tahoma" w:cs="Tahoma"/>
+          <w:sz w:val="20"/>
+          <w:szCs w:val="20"/>
+          <w:lang w:val="es-ES"/>
+        </w:rPr>
+        <w:t>) ORDER BY cor.fecha_emision DESC</w:t>
+      </w:r>
+    </w:p>
+    <w:p>
+      <w:pPr>
+        <w:rPr>
+          <w:rFonts w:ascii="Tahoma" w:hAnsi="Tahoma" w:cs="Tahoma"/>
+          <w:noProof/>
+          <w:lang w:val="es-ES"/>
+        </w:rPr>
+      </w:pPr>
+    </w:p>
+    <w:p>
+      <w:pPr>
         <w:rPr>
           <w:rFonts w:ascii="Tahoma" w:hAnsi="Tahoma" w:cs="Tahoma"/>
           <w:b/>
@@ -2161,92 +2228,77 @@
           <w:noProof/>
           <w:lang w:val="es-ES"/>
         </w:rPr>
-        <w:t>IMPORTANTE</w:t>
-      </w:r>
-    </w:p>
-    <w:p>
-      <w:pPr>
-        <w:rPr>
-          <w:rFonts w:ascii="Tahoma" w:hAnsi="Tahoma" w:cs="Tahoma"/>
-          <w:noProof/>
-          <w:sz w:val="20"/>
-          <w:szCs w:val="20"/>
-          <w:lang w:val="es-ES"/>
-        </w:rPr>
-      </w:pPr>
-      <w:r>
-        <w:rPr>
-          <w:rFonts w:ascii="Tahoma" w:hAnsi="Tahoma" w:cs="Tahoma"/>
-          <w:noProof/>
-          <w:sz w:val="20"/>
-          <w:szCs w:val="20"/>
-          <w:lang w:val="es-ES"/>
-        </w:rPr>
-        <w:t xml:space="preserve">SELECT cor.urgente, cor.caracter, UPPER(CONCAT (per.nombre_persona,’ ’,per.apellido_persona )) AS Nombre_emisor, cor.asunto, cor.descripcion, cor.fecha_emision FROM corresp_persona AS  per RIGHT JOIN corresp_correspondencia AS cor ON (cor.id_persona_emisor=per.id_persona) WHERE  </w:t>
-      </w:r>
-      <w:r>
-        <w:rPr>
-          <w:rFonts w:ascii="Tahoma" w:hAnsi="Tahoma" w:cs="Tahoma"/>
-          <w:noProof/>
-          <w:sz w:val="20"/>
-          <w:szCs w:val="20"/>
-          <w:lang w:val="es-ES"/>
-        </w:rPr>
-        <w:lastRenderedPageBreak/>
-        <w:t>(cor.id_receptor= $_SESSION[‘id_persona’]</w:t>
-      </w:r>
-      <w:r>
-        <w:rPr>
-          <w:rFonts w:ascii="Tahoma" w:hAnsi="Tahoma" w:cs="Tahoma"/>
-          <w:sz w:val="20"/>
-          <w:szCs w:val="20"/>
-          <w:lang w:val="es-ES"/>
-        </w:rPr>
-        <w:t xml:space="preserve"> AND cor.estado!=’el’</w:t>
-      </w:r>
-      <w:r>
-        <w:rPr>
-          <w:rFonts w:ascii="Tahoma" w:hAnsi="Tahoma" w:cs="Tahoma"/>
-          <w:noProof/>
-          <w:sz w:val="20"/>
-          <w:szCs w:val="20"/>
-          <w:lang w:val="es-ES"/>
-        </w:rPr>
-        <w:t xml:space="preserve"> AND</w:t>
-      </w:r>
-      <w:r>
-        <w:rPr>
-          <w:rFonts w:ascii="Tahoma" w:hAnsi="Tahoma" w:cs="Tahoma"/>
-          <w:noProof/>
-          <w:sz w:val="20"/>
-          <w:szCs w:val="20"/>
-          <w:lang w:val="es-ES"/>
-        </w:rPr>
-        <w:t xml:space="preserve"> cor.caracter=’im’</w:t>
-      </w:r>
-      <w:r>
-        <w:rPr>
-          <w:rFonts w:ascii="Tahoma" w:hAnsi="Tahoma" w:cs="Tahoma"/>
-          <w:noProof/>
-          <w:sz w:val="20"/>
-          <w:szCs w:val="20"/>
-          <w:lang w:val="es-ES"/>
-        </w:rPr>
-        <w:t>) ORDER BY cor.fecha_emision DESC</w:t>
-      </w:r>
-    </w:p>
-    <w:p>
-      <w:pPr>
+      </w:pPr>
+      <w:r>
         <w:rPr>
           <w:rFonts w:ascii="Tahoma" w:hAnsi="Tahoma" w:cs="Tahoma"/>
           <w:b/>
           <w:bCs/>
           <w:noProof/>
-          <w:sz w:val="24"/>
-          <w:szCs w:val="24"/>
-          <w:lang w:val="es-ES"/>
-        </w:rPr>
-      </w:pPr>
+          <w:lang w:val="es-ES"/>
+        </w:rPr>
+        <w:t>IMPORTANTE</w:t>
+      </w:r>
+    </w:p>
+    <w:p>
+      <w:pPr>
+        <w:rPr>
+          <w:rFonts w:ascii="Tahoma" w:hAnsi="Tahoma" w:cs="Tahoma"/>
+          <w:noProof/>
+          <w:sz w:val="20"/>
+          <w:szCs w:val="20"/>
+          <w:lang w:val="es-ES"/>
+        </w:rPr>
+      </w:pPr>
+      <w:r>
+        <w:rPr>
+          <w:rFonts w:ascii="Tahoma" w:hAnsi="Tahoma" w:cs="Tahoma"/>
+          <w:noProof/>
+          <w:sz w:val="20"/>
+          <w:szCs w:val="20"/>
+          <w:lang w:val="es-ES"/>
+        </w:rPr>
+        <w:t>SELECT cor.urgente, cor.caracter, UPPER(CONCAT (per.nombre_persona,’ ’,per.apellido_persona )) AS Nombre_emisor, cor.asunto, cor.descripcion, cor.fecha_emision FROM corresp_persona AS  per RIGHT JOIN corresp_correspondencia AS cor ON (cor.id_persona_emisor=per.id_persona) WHERE  (cor.id_receptor= $_SESSION[‘id_persona’]</w:t>
+      </w:r>
+      <w:r>
+        <w:rPr>
+          <w:rFonts w:ascii="Tahoma" w:hAnsi="Tahoma" w:cs="Tahoma"/>
+          <w:sz w:val="20"/>
+          <w:szCs w:val="20"/>
+          <w:lang w:val="es-ES"/>
+        </w:rPr>
+        <w:t xml:space="preserve"> AND cor.estado!=’el’</w:t>
+      </w:r>
+      <w:r>
+        <w:rPr>
+          <w:rFonts w:ascii="Tahoma" w:hAnsi="Tahoma" w:cs="Tahoma"/>
+          <w:noProof/>
+          <w:sz w:val="20"/>
+          <w:szCs w:val="20"/>
+          <w:lang w:val="es-ES"/>
+        </w:rPr>
+        <w:t xml:space="preserve"> AND</w:t>
+      </w:r>
+      <w:r>
+        <w:rPr>
+          <w:rFonts w:ascii="Tahoma" w:hAnsi="Tahoma" w:cs="Tahoma"/>
+          <w:noProof/>
+          <w:sz w:val="20"/>
+          <w:szCs w:val="20"/>
+          <w:lang w:val="es-ES"/>
+        </w:rPr>
+        <w:t xml:space="preserve"> cor.caracter=’im’</w:t>
+      </w:r>
+      <w:r>
+        <w:rPr>
+          <w:rFonts w:ascii="Tahoma" w:hAnsi="Tahoma" w:cs="Tahoma"/>
+          <w:noProof/>
+          <w:sz w:val="20"/>
+          <w:szCs w:val="20"/>
+          <w:lang w:val="es-ES"/>
+        </w:rPr>
+        <w:t>) ORDER BY cor.fecha_emision DESC</w:t>
+      </w:r>
     </w:p>
     <w:p>
       <w:pPr>
@@ -2260,7 +2312,9 @@
           <w:lang w:val="es-ES"/>
         </w:rPr>
       </w:pPr>
-      <w:r>
+    </w:p>
+    <w:p>
+      <w:pPr>
         <w:rPr>
           <w:rFonts w:ascii="Tahoma" w:hAnsi="Tahoma" w:cs="Tahoma"/>
           <w:b/>
@@ -2270,6 +2324,18 @@
           <w:szCs w:val="24"/>
           <w:lang w:val="es-ES"/>
         </w:rPr>
+      </w:pPr>
+      <w:r>
+        <w:rPr>
+          <w:rFonts w:ascii="Tahoma" w:hAnsi="Tahoma" w:cs="Tahoma"/>
+          <w:b/>
+          <w:bCs/>
+          <w:noProof/>
+          <w:sz w:val="24"/>
+          <w:szCs w:val="24"/>
+          <w:lang w:val="es-ES"/>
+        </w:rPr>
+        <w:lastRenderedPageBreak/>
         <w:t xml:space="preserve"> GENERICO</w:t>
       </w:r>
     </w:p>
@@ -2573,37 +2639,24 @@
           <w:szCs w:val="20"/>
           <w:lang w:val="es-ES"/>
         </w:rPr>
-        <w:t>cor.fecha_emisor</w:t>
-      </w:r>
-      <w:bookmarkStart w:id="0" w:name="_GoBack"/>
-      <w:bookmarkEnd w:id="0"/>
-      <w:r>
-        <w:rPr>
-          <w:rFonts w:ascii="Tahoma" w:hAnsi="Tahoma" w:cs="Tahoma"/>
-          <w:sz w:val="20"/>
-          <w:szCs w:val="20"/>
-          <w:lang w:val="es-ES"/>
-        </w:rPr>
-        <w:t>)&gt;=366) ORDER BY cor.fecha_emision DESC</w:t>
-      </w:r>
-    </w:p>
-    <w:p>
-      <w:pPr>
-        <w:rPr>
-          <w:rFonts w:ascii="Tahoma" w:hAnsi="Tahoma" w:cs="Tahoma"/>
-          <w:noProof/>
-          <w:sz w:val="24"/>
-          <w:szCs w:val="24"/>
-          <w:lang w:val="es-ES"/>
-        </w:rPr>
-      </w:pPr>
-      <w:r>
-        <w:rPr>
-          <w:rFonts w:ascii="Tahoma" w:hAnsi="Tahoma" w:cs="Tahoma"/>
-          <w:noProof/>
-          <w:sz w:val="24"/>
-          <w:szCs w:val="24"/>
-          <w:lang w:val="es-ES"/>
+        <w:t>cor.fecha_emisor)&gt;=366) ORDER BY cor.fecha_emision DESC</w:t>
+      </w:r>
+    </w:p>
+    <w:p>
+      <w:pPr>
+        <w:rPr>
+          <w:rFonts w:ascii="Tahoma" w:hAnsi="Tahoma" w:cs="Tahoma"/>
+          <w:noProof/>
+          <w:sz w:val="24"/>
+          <w:szCs w:val="24"/>
+        </w:rPr>
+      </w:pPr>
+      <w:r>
+        <w:rPr>
+          <w:rFonts w:ascii="Tahoma" w:hAnsi="Tahoma" w:cs="Tahoma"/>
+          <w:noProof/>
+          <w:sz w:val="24"/>
+          <w:szCs w:val="24"/>
         </w:rPr>
         <w:t xml:space="preserve">RESPONDER </w:t>
       </w:r>
@@ -2764,14 +2817,16 @@
           <w:noProof/>
           <w:sz w:val="20"/>
           <w:szCs w:val="20"/>
-        </w:rPr>
-      </w:pPr>
-      <w:r>
-        <w:rPr>
-          <w:rFonts w:ascii="Tahoma" w:hAnsi="Tahoma" w:cs="Tahoma"/>
-          <w:noProof/>
-          <w:sz w:val="20"/>
-          <w:szCs w:val="20"/>
+          <w:lang w:val="es-ES"/>
+        </w:rPr>
+      </w:pPr>
+      <w:r>
+        <w:rPr>
+          <w:rFonts w:ascii="Tahoma" w:hAnsi="Tahoma" w:cs="Tahoma"/>
+          <w:noProof/>
+          <w:sz w:val="20"/>
+          <w:szCs w:val="20"/>
+          <w:lang w:val="es-ES"/>
         </w:rPr>
         <w:t>&lt;/select&gt;</w:t>
       </w:r>
@@ -2783,14 +2838,16 @@
           <w:noProof/>
           <w:sz w:val="20"/>
           <w:szCs w:val="20"/>
-        </w:rPr>
-      </w:pPr>
-      <w:r>
-        <w:rPr>
-          <w:rFonts w:ascii="Tahoma" w:hAnsi="Tahoma" w:cs="Tahoma"/>
-          <w:noProof/>
-          <w:sz w:val="20"/>
-          <w:szCs w:val="20"/>
+          <w:lang w:val="es-ES"/>
+        </w:rPr>
+      </w:pPr>
+      <w:r>
+        <w:rPr>
+          <w:rFonts w:ascii="Tahoma" w:hAnsi="Tahoma" w:cs="Tahoma"/>
+          <w:noProof/>
+          <w:sz w:val="20"/>
+          <w:szCs w:val="20"/>
+          <w:lang w:val="es-ES"/>
         </w:rPr>
         <w:t>&lt;/form&gt;</w:t>
       </w:r>
@@ -2800,6 +2857,7 @@
           <w:noProof/>
           <w:sz w:val="20"/>
           <w:szCs w:val="20"/>
+          <w:lang w:val="es-ES"/>
         </w:rPr>
         <w:t>’;</w:t>
       </w:r>
@@ -2811,14 +2869,16 @@
           <w:noProof/>
           <w:sz w:val="20"/>
           <w:szCs w:val="20"/>
-        </w:rPr>
-      </w:pPr>
-      <w:r>
-        <w:rPr>
-          <w:rFonts w:ascii="Tahoma" w:hAnsi="Tahoma" w:cs="Tahoma"/>
-          <w:noProof/>
-          <w:sz w:val="20"/>
-          <w:szCs w:val="20"/>
+          <w:lang w:val="es-ES"/>
+        </w:rPr>
+      </w:pPr>
+      <w:r>
+        <w:rPr>
+          <w:rFonts w:ascii="Tahoma" w:hAnsi="Tahoma" w:cs="Tahoma"/>
+          <w:noProof/>
+          <w:sz w:val="20"/>
+          <w:szCs w:val="20"/>
+          <w:lang w:val="es-ES"/>
         </w:rPr>
         <w:t>}</w:t>
       </w:r>
@@ -2830,14 +2890,16 @@
           <w:noProof/>
           <w:sz w:val="24"/>
           <w:szCs w:val="24"/>
-        </w:rPr>
-      </w:pPr>
-      <w:r>
-        <w:rPr>
-          <w:rFonts w:ascii="Tahoma" w:hAnsi="Tahoma" w:cs="Tahoma"/>
-          <w:noProof/>
-          <w:sz w:val="24"/>
-          <w:szCs w:val="24"/>
+          <w:lang w:val="es-ES"/>
+        </w:rPr>
+      </w:pPr>
+      <w:r>
+        <w:rPr>
+          <w:rFonts w:ascii="Tahoma" w:hAnsi="Tahoma" w:cs="Tahoma"/>
+          <w:noProof/>
+          <w:sz w:val="24"/>
+          <w:szCs w:val="24"/>
+          <w:lang w:val="es-ES"/>
         </w:rPr>
         <w:t xml:space="preserve">REENVIAR </w:t>
       </w:r>
@@ -2849,16 +2911,18 @@
           <w:noProof/>
           <w:sz w:val="24"/>
           <w:szCs w:val="24"/>
-        </w:rPr>
-      </w:pPr>
-    </w:p>
-    <w:p>
-      <w:pPr>
-        <w:rPr>
-          <w:rFonts w:ascii="Tahoma" w:hAnsi="Tahoma" w:cs="Tahoma"/>
-          <w:noProof/>
-          <w:sz w:val="24"/>
-          <w:szCs w:val="24"/>
+          <w:lang w:val="es-ES"/>
+        </w:rPr>
+      </w:pPr>
+    </w:p>
+    <w:p>
+      <w:pPr>
+        <w:rPr>
+          <w:rFonts w:ascii="Tahoma" w:hAnsi="Tahoma" w:cs="Tahoma"/>
+          <w:noProof/>
+          <w:sz w:val="24"/>
+          <w:szCs w:val="24"/>
+          <w:lang w:val="es-ES"/>
         </w:rPr>
       </w:pPr>
     </w:p>
@@ -2901,7 +2965,6 @@
           <w:szCs w:val="24"/>
           <w:lang w:val="es-ES"/>
         </w:rPr>
-        <w:lastRenderedPageBreak/>
         <w:drawing>
           <wp:anchor distT="0" distB="0" distL="114300" distR="114300" simplePos="0" relativeHeight="251662336" behindDoc="0" locked="0" layoutInCell="1" allowOverlap="1" wp14:anchorId="5A0795AA" wp14:editId="70D5B1BA">
             <wp:simplePos x="0" y="0"/>
@@ -3003,6 +3066,7 @@
           <w:szCs w:val="20"/>
           <w:lang w:val="es-ES"/>
         </w:rPr>
+        <w:lastRenderedPageBreak/>
         <w:t>$</w:t>
       </w:r>
       <w:proofErr w:type="spellStart"/>
@@ -3060,7 +3124,25 @@
           <w:sz w:val="20"/>
           <w:szCs w:val="20"/>
         </w:rPr>
-        <w:t>(SELECT * FROM corresp_correpondencia WHERE</w:t>
+        <w:t xml:space="preserve">(SELECT * FROM </w:t>
+      </w:r>
+      <w:proofErr w:type="spellStart"/>
+      <w:r>
+        <w:rPr>
+          <w:rFonts w:ascii="Tahoma" w:hAnsi="Tahoma" w:cs="Tahoma"/>
+          <w:sz w:val="20"/>
+          <w:szCs w:val="20"/>
+        </w:rPr>
+        <w:t>corresp_correpondencia</w:t>
+      </w:r>
+      <w:proofErr w:type="spellEnd"/>
+      <w:r>
+        <w:rPr>
+          <w:rFonts w:ascii="Tahoma" w:hAnsi="Tahoma" w:cs="Tahoma"/>
+          <w:sz w:val="20"/>
+          <w:szCs w:val="20"/>
+        </w:rPr>
+        <w:t xml:space="preserve"> WHERE</w:t>
       </w:r>
       <w:r>
         <w:rPr>
@@ -3264,15 +3346,7 @@
           <w:sz w:val="20"/>
           <w:szCs w:val="20"/>
         </w:rPr>
-        <w:t>!=’el’</w:t>
-      </w:r>
-      <w:r>
-        <w:rPr>
-          <w:rFonts w:ascii="Tahoma" w:hAnsi="Tahoma" w:cs="Tahoma"/>
-          <w:sz w:val="20"/>
-          <w:szCs w:val="20"/>
-        </w:rPr>
-        <w:t xml:space="preserve"> </w:t>
+        <w:t xml:space="preserve">!=’el’ </w:t>
       </w:r>
       <w:r>
         <w:rPr>
@@ -3667,6 +3741,15 @@
       <w:pPr>
         <w:rPr>
           <w:rFonts w:ascii="Tahoma" w:hAnsi="Tahoma" w:cs="Tahoma"/>
+          <w:sz w:val="20"/>
+          <w:szCs w:val="20"/>
+        </w:rPr>
+      </w:pPr>
+    </w:p>
+    <w:p>
+      <w:pPr>
+        <w:rPr>
+          <w:rFonts w:ascii="Tahoma" w:hAnsi="Tahoma" w:cs="Tahoma"/>
           <w:noProof/>
           <w:sz w:val="24"/>
           <w:szCs w:val="24"/>
@@ -4180,15 +4263,7 @@
           <w:sz w:val="20"/>
           <w:szCs w:val="20"/>
         </w:rPr>
-        <w:t>’</w:t>
-      </w:r>
-      <w:r>
-        <w:rPr>
-          <w:rFonts w:ascii="Tahoma" w:hAnsi="Tahoma" w:cs="Tahoma"/>
-          <w:sz w:val="20"/>
-          <w:szCs w:val="20"/>
-        </w:rPr>
-        <w:t xml:space="preserve"> </w:t>
+        <w:t xml:space="preserve">’ </w:t>
       </w:r>
       <w:r>
         <w:rPr>
@@ -4254,34 +4329,13 @@
           <w:szCs w:val="24"/>
         </w:rPr>
       </w:pPr>
-    </w:p>
-    <w:p>
-      <w:pPr>
-        <w:rPr>
-          <w:rFonts w:ascii="Tahoma" w:hAnsi="Tahoma" w:cs="Tahoma"/>
-          <w:noProof/>
-          <w:sz w:val="24"/>
-          <w:szCs w:val="24"/>
-        </w:rPr>
-      </w:pPr>
-    </w:p>
-    <w:p>
-      <w:pPr>
-        <w:rPr>
-          <w:rFonts w:ascii="Tahoma" w:hAnsi="Tahoma" w:cs="Tahoma"/>
-          <w:noProof/>
-          <w:sz w:val="24"/>
-          <w:szCs w:val="24"/>
-        </w:rPr>
-      </w:pPr>
-      <w:r>
-        <w:rPr>
-          <w:rFonts w:ascii="Tahoma" w:hAnsi="Tahoma" w:cs="Tahoma"/>
-          <w:noProof/>
-          <w:sz w:val="24"/>
-          <w:szCs w:val="24"/>
-        </w:rPr>
-        <w:lastRenderedPageBreak/>
+      <w:r>
+        <w:rPr>
+          <w:rFonts w:ascii="Tahoma" w:hAnsi="Tahoma" w:cs="Tahoma"/>
+          <w:noProof/>
+          <w:sz w:val="24"/>
+          <w:szCs w:val="24"/>
+        </w:rPr>
         <w:drawing>
           <wp:anchor distT="0" distB="0" distL="114300" distR="114300" simplePos="0" relativeHeight="251668480" behindDoc="0" locked="0" layoutInCell="1" allowOverlap="1" wp14:anchorId="6F5C37C3" wp14:editId="3FD42821">
             <wp:simplePos x="0" y="0"/>
@@ -5204,7 +5258,7 @@
 </file>
 
 <file path=customXml/itemProps1.xml><?xml version="1.0" encoding="utf-8"?>
-<ds:datastoreItem xmlns:ds="http://schemas.openxmlformats.org/officeDocument/2006/customXml" ds:itemID="{2D2B7C2D-D7A0-4B4A-926C-BEC555A9F80C}">
+<ds:datastoreItem xmlns:ds="http://schemas.openxmlformats.org/officeDocument/2006/customXml" ds:itemID="{0D7EF9DD-D0F3-42DD-99F8-8306B653AFCC}">
   <ds:schemaRefs>
     <ds:schemaRef ds:uri="http://schemas.openxmlformats.org/officeDocument/2006/bibliography"/>
   </ds:schemaRefs>
